--- a/Project/documentation/DRAFTDataDictionary.docx
+++ b/Project/documentation/DRAFTDataDictionary.docx
@@ -3,435 +3,3035 @@
 <w:document xmlns:wpc="http://schemas.microsoft.com/office/word/2010/wordprocessingCanvas" xmlns:mo="http://schemas.microsoft.com/office/mac/office/2008/main" xmlns:mc="http://schemas.openxmlformats.org/markup-compatibility/2006" xmlns:mv="urn:schemas-microsoft-com:mac:vml" xmlns:o="urn:schemas-microsoft-com:office:office" xmlns:r="http://schemas.openxmlformats.org/officeDocument/2006/relationships" xmlns:m="http://schemas.openxmlformats.org/officeDocument/2006/math" xmlns:v="urn:schemas-microsoft-com:vml" xmlns:wp14="http://schemas.microsoft.com/office/word/2010/wordprocessingDrawing" xmlns:wp="http://schemas.openxmlformats.org/drawingml/2006/wordprocessingDrawing" xmlns:w10="urn:schemas-microsoft-com:office:word" xmlns:w="http://schemas.openxmlformats.org/wordprocessingml/2006/main" xmlns:w14="http://schemas.microsoft.com/office/word/2010/wordml" xmlns:wpg="http://schemas.microsoft.com/office/word/2010/wordprocessingGroup" xmlns:wpi="http://schemas.microsoft.com/office/word/2010/wordprocessingInk" xmlns:wne="http://schemas.microsoft.com/office/word/2006/wordml" xmlns:wps="http://schemas.microsoft.com/office/word/2010/wordprocessingShape" mc:Ignorable="w14 wp14">
   <w:body>
     <w:p>
-      <w:r>
+      <w:pPr>
+        <w:rPr>
+          <w:rFonts w:ascii="Helvetica" w:hAnsi="Helvetica"/>
+          <w:sz w:val="20"/>
+          <w:szCs w:val="20"/>
+        </w:rPr>
+      </w:pPr>
+      <w:r>
+        <w:rPr>
+          <w:rFonts w:ascii="Helvetica" w:hAnsi="Helvetica"/>
+          <w:sz w:val="20"/>
+          <w:szCs w:val="20"/>
+        </w:rPr>
         <w:t xml:space="preserve">DC Government 2014 Crime Data </w:t>
+      </w:r>
+      <w:r>
+        <w:rPr>
+          <w:rFonts w:ascii="Helvetica" w:hAnsi="Helvetica"/>
+          <w:sz w:val="20"/>
+          <w:szCs w:val="20"/>
+        </w:rPr>
+        <w:t>Codebook</w:t>
       </w:r>
     </w:p>
     <w:p>
-      <w:r>
-        <w:br/>
-        <w:t xml:space="preserve">Data Fields: </w:t>
-      </w:r>
+      <w:pPr>
+        <w:rPr>
+          <w:rFonts w:ascii="Helvetica" w:hAnsi="Helvetica"/>
+          <w:sz w:val="20"/>
+          <w:szCs w:val="20"/>
+        </w:rPr>
+      </w:pPr>
+    </w:p>
+    <w:tbl>
+      <w:tblPr>
+        <w:tblStyle w:val="TableGrid"/>
+        <w:tblW w:w="0" w:type="auto"/>
+        <w:tblLook w:val="04A0" w:firstRow="1" w:lastRow="0" w:firstColumn="1" w:lastColumn="0" w:noHBand="0" w:noVBand="1"/>
+      </w:tblPr>
+      <w:tblGrid>
+        <w:gridCol w:w="526"/>
+        <w:gridCol w:w="3100"/>
+        <w:gridCol w:w="3538"/>
+        <w:gridCol w:w="1692"/>
+      </w:tblGrid>
+      <w:tr>
+        <w:tc>
+          <w:tcPr>
+            <w:tcW w:w="526" w:type="dxa"/>
+          </w:tcPr>
+          <w:p>
+            <w:pPr>
+              <w:rPr>
+                <w:rFonts w:ascii="Helvetica" w:hAnsi="Helvetica"/>
+                <w:sz w:val="20"/>
+                <w:szCs w:val="20"/>
+              </w:rPr>
+            </w:pPr>
+            <w:r>
+              <w:rPr>
+                <w:rFonts w:ascii="Helvetica" w:hAnsi="Helvetica"/>
+                <w:sz w:val="20"/>
+                <w:szCs w:val="20"/>
+              </w:rPr>
+              <w:t>No.</w:t>
+            </w:r>
+          </w:p>
+        </w:tc>
+        <w:tc>
+          <w:tcPr>
+            <w:tcW w:w="3100" w:type="dxa"/>
+          </w:tcPr>
+          <w:p>
+            <w:pPr>
+              <w:rPr>
+                <w:rFonts w:ascii="Helvetica" w:hAnsi="Helvetica"/>
+                <w:sz w:val="20"/>
+                <w:szCs w:val="20"/>
+              </w:rPr>
+            </w:pPr>
+            <w:r>
+              <w:rPr>
+                <w:rFonts w:ascii="Helvetica" w:hAnsi="Helvetica"/>
+                <w:sz w:val="20"/>
+                <w:szCs w:val="20"/>
+              </w:rPr>
+              <w:t>Variable Name</w:t>
+            </w:r>
+          </w:p>
+        </w:tc>
+        <w:tc>
+          <w:tcPr>
+            <w:tcW w:w="3538" w:type="dxa"/>
+          </w:tcPr>
+          <w:p>
+            <w:pPr>
+              <w:rPr>
+                <w:rFonts w:ascii="Helvetica" w:hAnsi="Helvetica"/>
+                <w:sz w:val="20"/>
+                <w:szCs w:val="20"/>
+              </w:rPr>
+            </w:pPr>
+            <w:r>
+              <w:rPr>
+                <w:rFonts w:ascii="Helvetica" w:hAnsi="Helvetica"/>
+                <w:sz w:val="20"/>
+                <w:szCs w:val="20"/>
+              </w:rPr>
+              <w:t>Definition</w:t>
+            </w:r>
+          </w:p>
+        </w:tc>
+        <w:tc>
+          <w:tcPr>
+            <w:tcW w:w="1692" w:type="dxa"/>
+          </w:tcPr>
+          <w:p>
+            <w:pPr>
+              <w:rPr>
+                <w:rFonts w:ascii="Helvetica" w:hAnsi="Helvetica"/>
+                <w:sz w:val="20"/>
+                <w:szCs w:val="20"/>
+              </w:rPr>
+            </w:pPr>
+          </w:p>
+        </w:tc>
+      </w:tr>
+      <w:tr>
+        <w:tc>
+          <w:tcPr>
+            <w:tcW w:w="526" w:type="dxa"/>
+          </w:tcPr>
+          <w:p>
+            <w:pPr>
+              <w:rPr>
+                <w:rFonts w:ascii="Helvetica" w:hAnsi="Helvetica"/>
+                <w:sz w:val="20"/>
+                <w:szCs w:val="20"/>
+              </w:rPr>
+            </w:pPr>
+            <w:r>
+              <w:rPr>
+                <w:rFonts w:ascii="Helvetica" w:hAnsi="Helvetica"/>
+                <w:sz w:val="20"/>
+                <w:szCs w:val="20"/>
+              </w:rPr>
+              <w:t>1</w:t>
+            </w:r>
+          </w:p>
+        </w:tc>
+        <w:tc>
+          <w:tcPr>
+            <w:tcW w:w="3100" w:type="dxa"/>
+          </w:tcPr>
+          <w:p>
+            <w:pPr>
+              <w:rPr>
+                <w:rFonts w:ascii="Helvetica" w:hAnsi="Helvetica"/>
+                <w:sz w:val="20"/>
+                <w:szCs w:val="20"/>
+              </w:rPr>
+            </w:pPr>
+            <w:proofErr w:type="spellStart"/>
+            <w:proofErr w:type="gramStart"/>
+            <w:r>
+              <w:rPr>
+                <w:rFonts w:ascii="Helvetica" w:hAnsi="Helvetica"/>
+                <w:sz w:val="20"/>
+                <w:szCs w:val="20"/>
+              </w:rPr>
+              <w:t>ccn</w:t>
+            </w:r>
+            <w:proofErr w:type="spellEnd"/>
+            <w:proofErr w:type="gramEnd"/>
+          </w:p>
+        </w:tc>
+        <w:tc>
+          <w:tcPr>
+            <w:tcW w:w="3538" w:type="dxa"/>
+          </w:tcPr>
+          <w:p>
+            <w:pPr>
+              <w:rPr>
+                <w:rFonts w:ascii="Helvetica" w:hAnsi="Helvetica"/>
+                <w:sz w:val="20"/>
+                <w:szCs w:val="20"/>
+              </w:rPr>
+            </w:pPr>
+          </w:p>
+        </w:tc>
+        <w:tc>
+          <w:tcPr>
+            <w:tcW w:w="1692" w:type="dxa"/>
+          </w:tcPr>
+          <w:p>
+            <w:pPr>
+              <w:rPr>
+                <w:rFonts w:ascii="Helvetica" w:hAnsi="Helvetica"/>
+                <w:sz w:val="20"/>
+                <w:szCs w:val="20"/>
+              </w:rPr>
+            </w:pPr>
+          </w:p>
+        </w:tc>
+      </w:tr>
+      <w:tr>
+        <w:tc>
+          <w:tcPr>
+            <w:tcW w:w="526" w:type="dxa"/>
+          </w:tcPr>
+          <w:p>
+            <w:pPr>
+              <w:rPr>
+                <w:rFonts w:ascii="Helvetica" w:hAnsi="Helvetica"/>
+                <w:sz w:val="20"/>
+                <w:szCs w:val="20"/>
+              </w:rPr>
+            </w:pPr>
+            <w:r>
+              <w:rPr>
+                <w:rFonts w:ascii="Helvetica" w:hAnsi="Helvetica"/>
+                <w:sz w:val="20"/>
+                <w:szCs w:val="20"/>
+              </w:rPr>
+              <w:t>2</w:t>
+            </w:r>
+          </w:p>
+        </w:tc>
+        <w:tc>
+          <w:tcPr>
+            <w:tcW w:w="3100" w:type="dxa"/>
+          </w:tcPr>
+          <w:p>
+            <w:pPr>
+              <w:rPr>
+                <w:rFonts w:ascii="Helvetica" w:hAnsi="Helvetica"/>
+                <w:sz w:val="20"/>
+                <w:szCs w:val="20"/>
+              </w:rPr>
+            </w:pPr>
+            <w:proofErr w:type="spellStart"/>
+            <w:proofErr w:type="gramStart"/>
+            <w:r>
+              <w:rPr>
+                <w:rFonts w:ascii="Helvetica" w:hAnsi="Helvetica"/>
+                <w:sz w:val="20"/>
+                <w:szCs w:val="20"/>
+              </w:rPr>
+              <w:t>reportdatetime</w:t>
+            </w:r>
+            <w:proofErr w:type="spellEnd"/>
+            <w:proofErr w:type="gramEnd"/>
+          </w:p>
+        </w:tc>
+        <w:tc>
+          <w:tcPr>
+            <w:tcW w:w="3538" w:type="dxa"/>
+          </w:tcPr>
+          <w:p>
+            <w:pPr>
+              <w:rPr>
+                <w:rFonts w:ascii="Helvetica" w:hAnsi="Helvetica"/>
+                <w:sz w:val="20"/>
+                <w:szCs w:val="20"/>
+              </w:rPr>
+            </w:pPr>
+          </w:p>
+        </w:tc>
+        <w:tc>
+          <w:tcPr>
+            <w:tcW w:w="1692" w:type="dxa"/>
+          </w:tcPr>
+          <w:p>
+            <w:pPr>
+              <w:rPr>
+                <w:rFonts w:ascii="Helvetica" w:hAnsi="Helvetica"/>
+                <w:sz w:val="20"/>
+                <w:szCs w:val="20"/>
+              </w:rPr>
+            </w:pPr>
+          </w:p>
+        </w:tc>
+      </w:tr>
+      <w:tr>
+        <w:tc>
+          <w:tcPr>
+            <w:tcW w:w="526" w:type="dxa"/>
+          </w:tcPr>
+          <w:p>
+            <w:pPr>
+              <w:rPr>
+                <w:rFonts w:ascii="Helvetica" w:hAnsi="Helvetica"/>
+                <w:sz w:val="20"/>
+                <w:szCs w:val="20"/>
+              </w:rPr>
+            </w:pPr>
+            <w:r>
+              <w:rPr>
+                <w:rFonts w:ascii="Helvetica" w:hAnsi="Helvetica"/>
+                <w:sz w:val="20"/>
+                <w:szCs w:val="20"/>
+              </w:rPr>
+              <w:t>3</w:t>
+            </w:r>
+          </w:p>
+        </w:tc>
+        <w:tc>
+          <w:tcPr>
+            <w:tcW w:w="3100" w:type="dxa"/>
+          </w:tcPr>
+          <w:p>
+            <w:pPr>
+              <w:rPr>
+                <w:rFonts w:ascii="Helvetica" w:hAnsi="Helvetica"/>
+                <w:sz w:val="20"/>
+                <w:szCs w:val="20"/>
+              </w:rPr>
+            </w:pPr>
+            <w:proofErr w:type="spellStart"/>
+            <w:proofErr w:type="gramStart"/>
+            <w:r>
+              <w:rPr>
+                <w:rFonts w:ascii="Helvetica" w:hAnsi="Helvetica"/>
+                <w:sz w:val="20"/>
+                <w:szCs w:val="20"/>
+              </w:rPr>
+              <w:t>policeshift</w:t>
+            </w:r>
+            <w:proofErr w:type="spellEnd"/>
+            <w:proofErr w:type="gramEnd"/>
+          </w:p>
+        </w:tc>
+        <w:tc>
+          <w:tcPr>
+            <w:tcW w:w="3538" w:type="dxa"/>
+          </w:tcPr>
+          <w:p>
+            <w:pPr>
+              <w:rPr>
+                <w:rFonts w:ascii="Helvetica" w:hAnsi="Helvetica"/>
+                <w:sz w:val="20"/>
+                <w:szCs w:val="20"/>
+              </w:rPr>
+            </w:pPr>
+          </w:p>
+        </w:tc>
+        <w:tc>
+          <w:tcPr>
+            <w:tcW w:w="1692" w:type="dxa"/>
+          </w:tcPr>
+          <w:p>
+            <w:pPr>
+              <w:rPr>
+                <w:rFonts w:ascii="Helvetica" w:hAnsi="Helvetica"/>
+                <w:sz w:val="20"/>
+                <w:szCs w:val="20"/>
+              </w:rPr>
+            </w:pPr>
+          </w:p>
+        </w:tc>
+      </w:tr>
+      <w:tr>
+        <w:tc>
+          <w:tcPr>
+            <w:tcW w:w="526" w:type="dxa"/>
+          </w:tcPr>
+          <w:p>
+            <w:pPr>
+              <w:rPr>
+                <w:rFonts w:ascii="Helvetica" w:hAnsi="Helvetica"/>
+                <w:sz w:val="20"/>
+                <w:szCs w:val="20"/>
+              </w:rPr>
+            </w:pPr>
+            <w:r>
+              <w:rPr>
+                <w:rFonts w:ascii="Helvetica" w:hAnsi="Helvetica"/>
+                <w:sz w:val="20"/>
+                <w:szCs w:val="20"/>
+              </w:rPr>
+              <w:t>4</w:t>
+            </w:r>
+          </w:p>
+        </w:tc>
+        <w:tc>
+          <w:tcPr>
+            <w:tcW w:w="3100" w:type="dxa"/>
+          </w:tcPr>
+          <w:p>
+            <w:pPr>
+              <w:rPr>
+                <w:rFonts w:ascii="Helvetica" w:hAnsi="Helvetica"/>
+                <w:sz w:val="20"/>
+                <w:szCs w:val="20"/>
+              </w:rPr>
+            </w:pPr>
+            <w:proofErr w:type="gramStart"/>
+            <w:r>
+              <w:rPr>
+                <w:rFonts w:ascii="Helvetica" w:hAnsi="Helvetica"/>
+                <w:sz w:val="20"/>
+                <w:szCs w:val="20"/>
+              </w:rPr>
+              <w:t>offense</w:t>
+            </w:r>
+            <w:proofErr w:type="gramEnd"/>
+            <w:r>
+              <w:rPr>
+                <w:rFonts w:ascii="Helvetica" w:hAnsi="Helvetica"/>
+                <w:sz w:val="20"/>
+                <w:szCs w:val="20"/>
+              </w:rPr>
+              <w:t xml:space="preserve"> </w:t>
+            </w:r>
+          </w:p>
+        </w:tc>
+        <w:tc>
+          <w:tcPr>
+            <w:tcW w:w="3538" w:type="dxa"/>
+          </w:tcPr>
+          <w:p>
+            <w:pPr>
+              <w:rPr>
+                <w:rFonts w:ascii="Helvetica" w:hAnsi="Helvetica"/>
+                <w:sz w:val="20"/>
+                <w:szCs w:val="20"/>
+              </w:rPr>
+            </w:pPr>
+          </w:p>
+        </w:tc>
+        <w:tc>
+          <w:tcPr>
+            <w:tcW w:w="1692" w:type="dxa"/>
+          </w:tcPr>
+          <w:p>
+            <w:pPr>
+              <w:rPr>
+                <w:rFonts w:ascii="Helvetica" w:hAnsi="Helvetica"/>
+                <w:sz w:val="20"/>
+                <w:szCs w:val="20"/>
+              </w:rPr>
+            </w:pPr>
+          </w:p>
+        </w:tc>
+      </w:tr>
+      <w:tr>
+        <w:tc>
+          <w:tcPr>
+            <w:tcW w:w="526" w:type="dxa"/>
+          </w:tcPr>
+          <w:p>
+            <w:pPr>
+              <w:rPr>
+                <w:rFonts w:ascii="Helvetica" w:hAnsi="Helvetica"/>
+                <w:sz w:val="20"/>
+                <w:szCs w:val="20"/>
+              </w:rPr>
+            </w:pPr>
+            <w:r>
+              <w:rPr>
+                <w:rFonts w:ascii="Helvetica" w:hAnsi="Helvetica"/>
+                <w:sz w:val="20"/>
+                <w:szCs w:val="20"/>
+              </w:rPr>
+              <w:t>5</w:t>
+            </w:r>
+          </w:p>
+        </w:tc>
+        <w:tc>
+          <w:tcPr>
+            <w:tcW w:w="3100" w:type="dxa"/>
+          </w:tcPr>
+          <w:p>
+            <w:pPr>
+              <w:rPr>
+                <w:rFonts w:ascii="Helvetica" w:hAnsi="Helvetica"/>
+                <w:sz w:val="20"/>
+                <w:szCs w:val="20"/>
+              </w:rPr>
+            </w:pPr>
+            <w:proofErr w:type="gramStart"/>
+            <w:r>
+              <w:rPr>
+                <w:rFonts w:ascii="Helvetica" w:hAnsi="Helvetica"/>
+                <w:sz w:val="20"/>
+                <w:szCs w:val="20"/>
+              </w:rPr>
+              <w:t>method</w:t>
+            </w:r>
+            <w:proofErr w:type="gramEnd"/>
+          </w:p>
+        </w:tc>
+        <w:tc>
+          <w:tcPr>
+            <w:tcW w:w="3538" w:type="dxa"/>
+          </w:tcPr>
+          <w:p>
+            <w:pPr>
+              <w:rPr>
+                <w:rFonts w:ascii="Helvetica" w:hAnsi="Helvetica"/>
+                <w:sz w:val="20"/>
+                <w:szCs w:val="20"/>
+              </w:rPr>
+            </w:pPr>
+          </w:p>
+        </w:tc>
+        <w:tc>
+          <w:tcPr>
+            <w:tcW w:w="1692" w:type="dxa"/>
+          </w:tcPr>
+          <w:p>
+            <w:pPr>
+              <w:rPr>
+                <w:rFonts w:ascii="Helvetica" w:hAnsi="Helvetica"/>
+                <w:sz w:val="20"/>
+                <w:szCs w:val="20"/>
+              </w:rPr>
+            </w:pPr>
+          </w:p>
+        </w:tc>
+      </w:tr>
+      <w:tr>
+        <w:tc>
+          <w:tcPr>
+            <w:tcW w:w="526" w:type="dxa"/>
+          </w:tcPr>
+          <w:p>
+            <w:pPr>
+              <w:rPr>
+                <w:rFonts w:ascii="Helvetica" w:hAnsi="Helvetica"/>
+                <w:sz w:val="20"/>
+                <w:szCs w:val="20"/>
+              </w:rPr>
+            </w:pPr>
+            <w:r>
+              <w:rPr>
+                <w:rFonts w:ascii="Helvetica" w:hAnsi="Helvetica"/>
+                <w:sz w:val="20"/>
+                <w:szCs w:val="20"/>
+              </w:rPr>
+              <w:t>6</w:t>
+            </w:r>
+          </w:p>
+        </w:tc>
+        <w:tc>
+          <w:tcPr>
+            <w:tcW w:w="3100" w:type="dxa"/>
+          </w:tcPr>
+          <w:p>
+            <w:pPr>
+              <w:rPr>
+                <w:rFonts w:ascii="Helvetica" w:hAnsi="Helvetica"/>
+                <w:sz w:val="20"/>
+                <w:szCs w:val="20"/>
+              </w:rPr>
+            </w:pPr>
+            <w:proofErr w:type="spellStart"/>
+            <w:proofErr w:type="gramStart"/>
+            <w:r>
+              <w:rPr>
+                <w:rFonts w:ascii="Helvetica" w:hAnsi="Helvetica"/>
+                <w:sz w:val="20"/>
+                <w:szCs w:val="20"/>
+              </w:rPr>
+              <w:t>lastmodifieddate</w:t>
+            </w:r>
+            <w:proofErr w:type="spellEnd"/>
+            <w:proofErr w:type="gramEnd"/>
+          </w:p>
+        </w:tc>
+        <w:tc>
+          <w:tcPr>
+            <w:tcW w:w="3538" w:type="dxa"/>
+          </w:tcPr>
+          <w:p>
+            <w:pPr>
+              <w:rPr>
+                <w:rFonts w:ascii="Helvetica" w:hAnsi="Helvetica"/>
+                <w:sz w:val="20"/>
+                <w:szCs w:val="20"/>
+              </w:rPr>
+            </w:pPr>
+          </w:p>
+        </w:tc>
+        <w:tc>
+          <w:tcPr>
+            <w:tcW w:w="1692" w:type="dxa"/>
+          </w:tcPr>
+          <w:p>
+            <w:pPr>
+              <w:rPr>
+                <w:rFonts w:ascii="Helvetica" w:hAnsi="Helvetica"/>
+                <w:sz w:val="20"/>
+                <w:szCs w:val="20"/>
+              </w:rPr>
+            </w:pPr>
+          </w:p>
+        </w:tc>
+      </w:tr>
+      <w:tr>
+        <w:tc>
+          <w:tcPr>
+            <w:tcW w:w="526" w:type="dxa"/>
+          </w:tcPr>
+          <w:p>
+            <w:pPr>
+              <w:rPr>
+                <w:rFonts w:ascii="Helvetica" w:hAnsi="Helvetica"/>
+                <w:sz w:val="20"/>
+                <w:szCs w:val="20"/>
+              </w:rPr>
+            </w:pPr>
+            <w:r>
+              <w:rPr>
+                <w:rFonts w:ascii="Helvetica" w:hAnsi="Helvetica"/>
+                <w:sz w:val="20"/>
+                <w:szCs w:val="20"/>
+              </w:rPr>
+              <w:t>7</w:t>
+            </w:r>
+          </w:p>
+        </w:tc>
+        <w:tc>
+          <w:tcPr>
+            <w:tcW w:w="3100" w:type="dxa"/>
+          </w:tcPr>
+          <w:p>
+            <w:pPr>
+              <w:rPr>
+                <w:rFonts w:ascii="Helvetica" w:hAnsi="Helvetica"/>
+                <w:sz w:val="20"/>
+                <w:szCs w:val="20"/>
+              </w:rPr>
+            </w:pPr>
+            <w:proofErr w:type="spellStart"/>
+            <w:proofErr w:type="gramStart"/>
+            <w:r>
+              <w:rPr>
+                <w:rFonts w:ascii="Helvetica" w:hAnsi="Helvetica"/>
+                <w:sz w:val="20"/>
+                <w:szCs w:val="20"/>
+              </w:rPr>
+              <w:t>blocksiteaddress</w:t>
+            </w:r>
+            <w:proofErr w:type="spellEnd"/>
+            <w:proofErr w:type="gramEnd"/>
+          </w:p>
+        </w:tc>
+        <w:tc>
+          <w:tcPr>
+            <w:tcW w:w="3538" w:type="dxa"/>
+          </w:tcPr>
+          <w:p>
+            <w:pPr>
+              <w:rPr>
+                <w:rFonts w:ascii="Helvetica" w:hAnsi="Helvetica"/>
+                <w:sz w:val="20"/>
+                <w:szCs w:val="20"/>
+              </w:rPr>
+            </w:pPr>
+          </w:p>
+        </w:tc>
+        <w:tc>
+          <w:tcPr>
+            <w:tcW w:w="1692" w:type="dxa"/>
+          </w:tcPr>
+          <w:p>
+            <w:pPr>
+              <w:rPr>
+                <w:rFonts w:ascii="Helvetica" w:hAnsi="Helvetica"/>
+                <w:sz w:val="20"/>
+                <w:szCs w:val="20"/>
+              </w:rPr>
+            </w:pPr>
+          </w:p>
+        </w:tc>
+      </w:tr>
+      <w:tr>
+        <w:tc>
+          <w:tcPr>
+            <w:tcW w:w="526" w:type="dxa"/>
+          </w:tcPr>
+          <w:p>
+            <w:pPr>
+              <w:rPr>
+                <w:rFonts w:ascii="Helvetica" w:hAnsi="Helvetica"/>
+                <w:sz w:val="20"/>
+                <w:szCs w:val="20"/>
+              </w:rPr>
+            </w:pPr>
+            <w:r>
+              <w:rPr>
+                <w:rFonts w:ascii="Helvetica" w:hAnsi="Helvetica"/>
+                <w:sz w:val="20"/>
+                <w:szCs w:val="20"/>
+              </w:rPr>
+              <w:t>8</w:t>
+            </w:r>
+          </w:p>
+        </w:tc>
+        <w:tc>
+          <w:tcPr>
+            <w:tcW w:w="3100" w:type="dxa"/>
+          </w:tcPr>
+          <w:p>
+            <w:pPr>
+              <w:rPr>
+                <w:rFonts w:ascii="Helvetica" w:hAnsi="Helvetica"/>
+                <w:sz w:val="20"/>
+                <w:szCs w:val="20"/>
+              </w:rPr>
+            </w:pPr>
+            <w:proofErr w:type="spellStart"/>
+            <w:proofErr w:type="gramStart"/>
+            <w:r>
+              <w:rPr>
+                <w:rFonts w:ascii="Helvetica" w:hAnsi="Helvetica"/>
+                <w:sz w:val="20"/>
+                <w:szCs w:val="20"/>
+              </w:rPr>
+              <w:t>blockxcoord</w:t>
+            </w:r>
+            <w:proofErr w:type="spellEnd"/>
+            <w:proofErr w:type="gramEnd"/>
+          </w:p>
+        </w:tc>
+        <w:tc>
+          <w:tcPr>
+            <w:tcW w:w="3538" w:type="dxa"/>
+          </w:tcPr>
+          <w:p>
+            <w:pPr>
+              <w:rPr>
+                <w:rFonts w:ascii="Helvetica" w:hAnsi="Helvetica"/>
+                <w:sz w:val="20"/>
+                <w:szCs w:val="20"/>
+              </w:rPr>
+            </w:pPr>
+          </w:p>
+        </w:tc>
+        <w:tc>
+          <w:tcPr>
+            <w:tcW w:w="1692" w:type="dxa"/>
+          </w:tcPr>
+          <w:p>
+            <w:pPr>
+              <w:rPr>
+                <w:rFonts w:ascii="Helvetica" w:hAnsi="Helvetica"/>
+                <w:sz w:val="20"/>
+                <w:szCs w:val="20"/>
+              </w:rPr>
+            </w:pPr>
+          </w:p>
+        </w:tc>
+      </w:tr>
+      <w:tr>
+        <w:tc>
+          <w:tcPr>
+            <w:tcW w:w="526" w:type="dxa"/>
+          </w:tcPr>
+          <w:p>
+            <w:pPr>
+              <w:rPr>
+                <w:rFonts w:ascii="Helvetica" w:hAnsi="Helvetica"/>
+                <w:sz w:val="20"/>
+                <w:szCs w:val="20"/>
+              </w:rPr>
+            </w:pPr>
+            <w:r>
+              <w:rPr>
+                <w:rFonts w:ascii="Helvetica" w:hAnsi="Helvetica"/>
+                <w:sz w:val="20"/>
+                <w:szCs w:val="20"/>
+              </w:rPr>
+              <w:t>9</w:t>
+            </w:r>
+          </w:p>
+        </w:tc>
+        <w:tc>
+          <w:tcPr>
+            <w:tcW w:w="3100" w:type="dxa"/>
+          </w:tcPr>
+          <w:p>
+            <w:pPr>
+              <w:rPr>
+                <w:rFonts w:ascii="Helvetica" w:hAnsi="Helvetica"/>
+                <w:sz w:val="20"/>
+                <w:szCs w:val="20"/>
+              </w:rPr>
+            </w:pPr>
+            <w:proofErr w:type="spellStart"/>
+            <w:proofErr w:type="gramStart"/>
+            <w:r>
+              <w:rPr>
+                <w:rFonts w:ascii="Helvetica" w:hAnsi="Helvetica"/>
+                <w:sz w:val="20"/>
+                <w:szCs w:val="20"/>
+              </w:rPr>
+              <w:t>blockycoord</w:t>
+            </w:r>
+            <w:proofErr w:type="spellEnd"/>
+            <w:proofErr w:type="gramEnd"/>
+          </w:p>
+        </w:tc>
+        <w:tc>
+          <w:tcPr>
+            <w:tcW w:w="3538" w:type="dxa"/>
+          </w:tcPr>
+          <w:p>
+            <w:pPr>
+              <w:rPr>
+                <w:rFonts w:ascii="Helvetica" w:hAnsi="Helvetica"/>
+                <w:sz w:val="20"/>
+                <w:szCs w:val="20"/>
+              </w:rPr>
+            </w:pPr>
+          </w:p>
+        </w:tc>
+        <w:tc>
+          <w:tcPr>
+            <w:tcW w:w="1692" w:type="dxa"/>
+          </w:tcPr>
+          <w:p>
+            <w:pPr>
+              <w:rPr>
+                <w:rFonts w:ascii="Helvetica" w:hAnsi="Helvetica"/>
+                <w:sz w:val="20"/>
+                <w:szCs w:val="20"/>
+              </w:rPr>
+            </w:pPr>
+          </w:p>
+        </w:tc>
+      </w:tr>
+      <w:tr>
+        <w:tc>
+          <w:tcPr>
+            <w:tcW w:w="526" w:type="dxa"/>
+          </w:tcPr>
+          <w:p>
+            <w:pPr>
+              <w:rPr>
+                <w:rFonts w:ascii="Helvetica" w:hAnsi="Helvetica"/>
+                <w:sz w:val="20"/>
+                <w:szCs w:val="20"/>
+              </w:rPr>
+            </w:pPr>
+            <w:r>
+              <w:rPr>
+                <w:rFonts w:ascii="Helvetica" w:hAnsi="Helvetica"/>
+                <w:sz w:val="20"/>
+                <w:szCs w:val="20"/>
+              </w:rPr>
+              <w:t>10</w:t>
+            </w:r>
+          </w:p>
+        </w:tc>
+        <w:tc>
+          <w:tcPr>
+            <w:tcW w:w="3100" w:type="dxa"/>
+          </w:tcPr>
+          <w:p>
+            <w:pPr>
+              <w:rPr>
+                <w:rFonts w:ascii="Helvetica" w:hAnsi="Helvetica"/>
+                <w:sz w:val="20"/>
+                <w:szCs w:val="20"/>
+              </w:rPr>
+            </w:pPr>
+            <w:proofErr w:type="gramStart"/>
+            <w:r>
+              <w:rPr>
+                <w:rFonts w:ascii="Helvetica" w:hAnsi="Helvetica"/>
+                <w:sz w:val="20"/>
+                <w:szCs w:val="20"/>
+              </w:rPr>
+              <w:t>ward</w:t>
+            </w:r>
+            <w:proofErr w:type="gramEnd"/>
+          </w:p>
+        </w:tc>
+        <w:tc>
+          <w:tcPr>
+            <w:tcW w:w="3538" w:type="dxa"/>
+          </w:tcPr>
+          <w:p>
+            <w:pPr>
+              <w:rPr>
+                <w:rFonts w:ascii="Helvetica" w:hAnsi="Helvetica"/>
+                <w:sz w:val="20"/>
+                <w:szCs w:val="20"/>
+              </w:rPr>
+            </w:pPr>
+          </w:p>
+        </w:tc>
+        <w:tc>
+          <w:tcPr>
+            <w:tcW w:w="1692" w:type="dxa"/>
+          </w:tcPr>
+          <w:p>
+            <w:pPr>
+              <w:rPr>
+                <w:rFonts w:ascii="Helvetica" w:hAnsi="Helvetica"/>
+                <w:sz w:val="20"/>
+                <w:szCs w:val="20"/>
+              </w:rPr>
+            </w:pPr>
+          </w:p>
+        </w:tc>
+      </w:tr>
+      <w:tr>
+        <w:tc>
+          <w:tcPr>
+            <w:tcW w:w="526" w:type="dxa"/>
+          </w:tcPr>
+          <w:p>
+            <w:pPr>
+              <w:rPr>
+                <w:rFonts w:ascii="Helvetica" w:hAnsi="Helvetica"/>
+                <w:sz w:val="20"/>
+                <w:szCs w:val="20"/>
+              </w:rPr>
+            </w:pPr>
+            <w:r>
+              <w:rPr>
+                <w:rFonts w:ascii="Helvetica" w:hAnsi="Helvetica"/>
+                <w:sz w:val="20"/>
+                <w:szCs w:val="20"/>
+              </w:rPr>
+              <w:t>11</w:t>
+            </w:r>
+          </w:p>
+        </w:tc>
+        <w:tc>
+          <w:tcPr>
+            <w:tcW w:w="3100" w:type="dxa"/>
+          </w:tcPr>
+          <w:p>
+            <w:pPr>
+              <w:rPr>
+                <w:rFonts w:ascii="Helvetica" w:hAnsi="Helvetica"/>
+                <w:sz w:val="20"/>
+                <w:szCs w:val="20"/>
+              </w:rPr>
+            </w:pPr>
+            <w:proofErr w:type="spellStart"/>
+            <w:proofErr w:type="gramStart"/>
+            <w:r>
+              <w:rPr>
+                <w:rFonts w:ascii="Helvetica" w:hAnsi="Helvetica"/>
+                <w:sz w:val="20"/>
+                <w:szCs w:val="20"/>
+              </w:rPr>
+              <w:t>anc</w:t>
+            </w:r>
+            <w:proofErr w:type="spellEnd"/>
+            <w:proofErr w:type="gramEnd"/>
+          </w:p>
+        </w:tc>
+        <w:tc>
+          <w:tcPr>
+            <w:tcW w:w="3538" w:type="dxa"/>
+          </w:tcPr>
+          <w:p>
+            <w:pPr>
+              <w:rPr>
+                <w:rFonts w:ascii="Helvetica" w:hAnsi="Helvetica"/>
+                <w:sz w:val="20"/>
+                <w:szCs w:val="20"/>
+              </w:rPr>
+            </w:pPr>
+          </w:p>
+        </w:tc>
+        <w:tc>
+          <w:tcPr>
+            <w:tcW w:w="1692" w:type="dxa"/>
+          </w:tcPr>
+          <w:p>
+            <w:pPr>
+              <w:rPr>
+                <w:rFonts w:ascii="Helvetica" w:hAnsi="Helvetica"/>
+                <w:sz w:val="20"/>
+                <w:szCs w:val="20"/>
+              </w:rPr>
+            </w:pPr>
+          </w:p>
+        </w:tc>
+      </w:tr>
+      <w:tr>
+        <w:tc>
+          <w:tcPr>
+            <w:tcW w:w="526" w:type="dxa"/>
+          </w:tcPr>
+          <w:p>
+            <w:pPr>
+              <w:rPr>
+                <w:rFonts w:ascii="Helvetica" w:hAnsi="Helvetica"/>
+                <w:sz w:val="20"/>
+                <w:szCs w:val="20"/>
+              </w:rPr>
+            </w:pPr>
+            <w:r>
+              <w:rPr>
+                <w:rFonts w:ascii="Helvetica" w:hAnsi="Helvetica"/>
+                <w:sz w:val="20"/>
+                <w:szCs w:val="20"/>
+              </w:rPr>
+              <w:t>12</w:t>
+            </w:r>
+          </w:p>
+        </w:tc>
+        <w:tc>
+          <w:tcPr>
+            <w:tcW w:w="3100" w:type="dxa"/>
+          </w:tcPr>
+          <w:p>
+            <w:pPr>
+              <w:rPr>
+                <w:rFonts w:ascii="Helvetica" w:hAnsi="Helvetica"/>
+                <w:sz w:val="20"/>
+                <w:szCs w:val="20"/>
+              </w:rPr>
+            </w:pPr>
+            <w:proofErr w:type="gramStart"/>
+            <w:r>
+              <w:rPr>
+                <w:rFonts w:ascii="Helvetica" w:hAnsi="Helvetica"/>
+                <w:sz w:val="20"/>
+                <w:szCs w:val="20"/>
+              </w:rPr>
+              <w:t>district</w:t>
+            </w:r>
+            <w:proofErr w:type="gramEnd"/>
+          </w:p>
+        </w:tc>
+        <w:tc>
+          <w:tcPr>
+            <w:tcW w:w="3538" w:type="dxa"/>
+          </w:tcPr>
+          <w:p>
+            <w:pPr>
+              <w:rPr>
+                <w:rFonts w:ascii="Helvetica" w:hAnsi="Helvetica"/>
+                <w:sz w:val="20"/>
+                <w:szCs w:val="20"/>
+              </w:rPr>
+            </w:pPr>
+          </w:p>
+        </w:tc>
+        <w:tc>
+          <w:tcPr>
+            <w:tcW w:w="1692" w:type="dxa"/>
+          </w:tcPr>
+          <w:p>
+            <w:pPr>
+              <w:rPr>
+                <w:rFonts w:ascii="Helvetica" w:hAnsi="Helvetica"/>
+                <w:sz w:val="20"/>
+                <w:szCs w:val="20"/>
+              </w:rPr>
+            </w:pPr>
+          </w:p>
+        </w:tc>
+      </w:tr>
+      <w:tr>
+        <w:tc>
+          <w:tcPr>
+            <w:tcW w:w="526" w:type="dxa"/>
+          </w:tcPr>
+          <w:p>
+            <w:pPr>
+              <w:rPr>
+                <w:rFonts w:ascii="Helvetica" w:hAnsi="Helvetica"/>
+                <w:sz w:val="20"/>
+                <w:szCs w:val="20"/>
+              </w:rPr>
+            </w:pPr>
+            <w:r>
+              <w:rPr>
+                <w:rFonts w:ascii="Helvetica" w:hAnsi="Helvetica"/>
+                <w:sz w:val="20"/>
+                <w:szCs w:val="20"/>
+              </w:rPr>
+              <w:t>13</w:t>
+            </w:r>
+          </w:p>
+        </w:tc>
+        <w:tc>
+          <w:tcPr>
+            <w:tcW w:w="3100" w:type="dxa"/>
+          </w:tcPr>
+          <w:p>
+            <w:pPr>
+              <w:rPr>
+                <w:rFonts w:ascii="Helvetica" w:hAnsi="Helvetica"/>
+                <w:sz w:val="20"/>
+                <w:szCs w:val="20"/>
+              </w:rPr>
+            </w:pPr>
+            <w:proofErr w:type="spellStart"/>
+            <w:proofErr w:type="gramStart"/>
+            <w:r>
+              <w:rPr>
+                <w:rFonts w:ascii="Helvetica" w:hAnsi="Helvetica"/>
+                <w:sz w:val="20"/>
+                <w:szCs w:val="20"/>
+              </w:rPr>
+              <w:t>psa</w:t>
+            </w:r>
+            <w:proofErr w:type="spellEnd"/>
+            <w:proofErr w:type="gramEnd"/>
+          </w:p>
+        </w:tc>
+        <w:tc>
+          <w:tcPr>
+            <w:tcW w:w="3538" w:type="dxa"/>
+          </w:tcPr>
+          <w:p>
+            <w:pPr>
+              <w:rPr>
+                <w:rFonts w:ascii="Helvetica" w:hAnsi="Helvetica"/>
+                <w:sz w:val="20"/>
+                <w:szCs w:val="20"/>
+              </w:rPr>
+            </w:pPr>
+          </w:p>
+        </w:tc>
+        <w:tc>
+          <w:tcPr>
+            <w:tcW w:w="1692" w:type="dxa"/>
+          </w:tcPr>
+          <w:p>
+            <w:pPr>
+              <w:rPr>
+                <w:rFonts w:ascii="Helvetica" w:hAnsi="Helvetica"/>
+                <w:sz w:val="20"/>
+                <w:szCs w:val="20"/>
+              </w:rPr>
+            </w:pPr>
+          </w:p>
+        </w:tc>
+      </w:tr>
+      <w:tr>
+        <w:tc>
+          <w:tcPr>
+            <w:tcW w:w="526" w:type="dxa"/>
+          </w:tcPr>
+          <w:p>
+            <w:pPr>
+              <w:rPr>
+                <w:rFonts w:ascii="Helvetica" w:hAnsi="Helvetica"/>
+                <w:sz w:val="20"/>
+                <w:szCs w:val="20"/>
+              </w:rPr>
+            </w:pPr>
+            <w:r>
+              <w:rPr>
+                <w:rFonts w:ascii="Helvetica" w:hAnsi="Helvetica"/>
+                <w:sz w:val="20"/>
+                <w:szCs w:val="20"/>
+              </w:rPr>
+              <w:t>14</w:t>
+            </w:r>
+          </w:p>
+        </w:tc>
+        <w:tc>
+          <w:tcPr>
+            <w:tcW w:w="3100" w:type="dxa"/>
+          </w:tcPr>
+          <w:p>
+            <w:pPr>
+              <w:rPr>
+                <w:rFonts w:ascii="Helvetica" w:hAnsi="Helvetica"/>
+                <w:sz w:val="20"/>
+                <w:szCs w:val="20"/>
+              </w:rPr>
+            </w:pPr>
+            <w:proofErr w:type="spellStart"/>
+            <w:proofErr w:type="gramStart"/>
+            <w:r>
+              <w:rPr>
+                <w:rFonts w:ascii="Helvetica" w:hAnsi="Helvetica"/>
+                <w:sz w:val="20"/>
+                <w:szCs w:val="20"/>
+              </w:rPr>
+              <w:t>neighborhoodcluster</w:t>
+            </w:r>
+            <w:proofErr w:type="spellEnd"/>
+            <w:proofErr w:type="gramEnd"/>
+          </w:p>
+        </w:tc>
+        <w:tc>
+          <w:tcPr>
+            <w:tcW w:w="3538" w:type="dxa"/>
+          </w:tcPr>
+          <w:p>
+            <w:pPr>
+              <w:rPr>
+                <w:rFonts w:ascii="Helvetica" w:hAnsi="Helvetica"/>
+                <w:sz w:val="20"/>
+                <w:szCs w:val="20"/>
+              </w:rPr>
+            </w:pPr>
+          </w:p>
+        </w:tc>
+        <w:tc>
+          <w:tcPr>
+            <w:tcW w:w="1692" w:type="dxa"/>
+          </w:tcPr>
+          <w:p>
+            <w:pPr>
+              <w:rPr>
+                <w:rFonts w:ascii="Helvetica" w:hAnsi="Helvetica"/>
+                <w:sz w:val="20"/>
+                <w:szCs w:val="20"/>
+              </w:rPr>
+            </w:pPr>
+          </w:p>
+        </w:tc>
+      </w:tr>
+      <w:tr>
+        <w:tc>
+          <w:tcPr>
+            <w:tcW w:w="526" w:type="dxa"/>
+          </w:tcPr>
+          <w:p>
+            <w:pPr>
+              <w:rPr>
+                <w:rFonts w:ascii="Helvetica" w:hAnsi="Helvetica"/>
+                <w:sz w:val="20"/>
+                <w:szCs w:val="20"/>
+              </w:rPr>
+            </w:pPr>
+            <w:r>
+              <w:rPr>
+                <w:rFonts w:ascii="Helvetica" w:hAnsi="Helvetica"/>
+                <w:sz w:val="20"/>
+                <w:szCs w:val="20"/>
+              </w:rPr>
+              <w:t>15</w:t>
+            </w:r>
+          </w:p>
+        </w:tc>
+        <w:tc>
+          <w:tcPr>
+            <w:tcW w:w="3100" w:type="dxa"/>
+          </w:tcPr>
+          <w:p>
+            <w:pPr>
+              <w:rPr>
+                <w:rFonts w:ascii="Helvetica" w:hAnsi="Helvetica"/>
+                <w:sz w:val="20"/>
+                <w:szCs w:val="20"/>
+              </w:rPr>
+            </w:pPr>
+            <w:proofErr w:type="spellStart"/>
+            <w:proofErr w:type="gramStart"/>
+            <w:r>
+              <w:rPr>
+                <w:rFonts w:ascii="Helvetica" w:hAnsi="Helvetica"/>
+                <w:sz w:val="20"/>
+                <w:szCs w:val="20"/>
+              </w:rPr>
+              <w:t>businessimprovementdistrict</w:t>
+            </w:r>
+            <w:proofErr w:type="spellEnd"/>
+            <w:proofErr w:type="gramEnd"/>
+          </w:p>
+        </w:tc>
+        <w:tc>
+          <w:tcPr>
+            <w:tcW w:w="3538" w:type="dxa"/>
+          </w:tcPr>
+          <w:p>
+            <w:pPr>
+              <w:rPr>
+                <w:rFonts w:ascii="Helvetica" w:hAnsi="Helvetica"/>
+                <w:sz w:val="20"/>
+                <w:szCs w:val="20"/>
+              </w:rPr>
+            </w:pPr>
+          </w:p>
+        </w:tc>
+        <w:tc>
+          <w:tcPr>
+            <w:tcW w:w="1692" w:type="dxa"/>
+          </w:tcPr>
+          <w:p>
+            <w:pPr>
+              <w:rPr>
+                <w:rFonts w:ascii="Helvetica" w:hAnsi="Helvetica"/>
+                <w:sz w:val="20"/>
+                <w:szCs w:val="20"/>
+              </w:rPr>
+            </w:pPr>
+          </w:p>
+        </w:tc>
+      </w:tr>
+      <w:tr>
+        <w:tc>
+          <w:tcPr>
+            <w:tcW w:w="526" w:type="dxa"/>
+          </w:tcPr>
+          <w:p>
+            <w:pPr>
+              <w:rPr>
+                <w:rFonts w:ascii="Helvetica" w:hAnsi="Helvetica"/>
+                <w:sz w:val="20"/>
+                <w:szCs w:val="20"/>
+              </w:rPr>
+            </w:pPr>
+            <w:r>
+              <w:rPr>
+                <w:rFonts w:ascii="Helvetica" w:hAnsi="Helvetica"/>
+                <w:sz w:val="20"/>
+                <w:szCs w:val="20"/>
+              </w:rPr>
+              <w:t>16</w:t>
+            </w:r>
+          </w:p>
+        </w:tc>
+        <w:tc>
+          <w:tcPr>
+            <w:tcW w:w="3100" w:type="dxa"/>
+          </w:tcPr>
+          <w:p>
+            <w:pPr>
+              <w:rPr>
+                <w:rFonts w:ascii="Helvetica" w:hAnsi="Helvetica"/>
+                <w:sz w:val="20"/>
+                <w:szCs w:val="20"/>
+              </w:rPr>
+            </w:pPr>
+            <w:proofErr w:type="spellStart"/>
+            <w:proofErr w:type="gramStart"/>
+            <w:r>
+              <w:rPr>
+                <w:rFonts w:ascii="Helvetica" w:hAnsi="Helvetica"/>
+                <w:sz w:val="20"/>
+                <w:szCs w:val="20"/>
+              </w:rPr>
+              <w:t>block</w:t>
+            </w:r>
+            <w:proofErr w:type="gramEnd"/>
+            <w:r>
+              <w:rPr>
+                <w:rFonts w:ascii="Helvetica" w:hAnsi="Helvetica"/>
+                <w:sz w:val="20"/>
+                <w:szCs w:val="20"/>
+              </w:rPr>
+              <w:t>_group</w:t>
+            </w:r>
+            <w:proofErr w:type="spellEnd"/>
+            <w:r>
+              <w:rPr>
+                <w:rFonts w:ascii="Helvetica" w:hAnsi="Helvetica"/>
+                <w:sz w:val="20"/>
+                <w:szCs w:val="20"/>
+              </w:rPr>
+              <w:t xml:space="preserve"> </w:t>
+            </w:r>
+          </w:p>
+        </w:tc>
+        <w:tc>
+          <w:tcPr>
+            <w:tcW w:w="3538" w:type="dxa"/>
+          </w:tcPr>
+          <w:p>
+            <w:pPr>
+              <w:rPr>
+                <w:rFonts w:ascii="Helvetica" w:hAnsi="Helvetica"/>
+                <w:sz w:val="20"/>
+                <w:szCs w:val="20"/>
+              </w:rPr>
+            </w:pPr>
+          </w:p>
+        </w:tc>
+        <w:tc>
+          <w:tcPr>
+            <w:tcW w:w="1692" w:type="dxa"/>
+          </w:tcPr>
+          <w:p>
+            <w:pPr>
+              <w:rPr>
+                <w:rFonts w:ascii="Helvetica" w:hAnsi="Helvetica"/>
+                <w:sz w:val="20"/>
+                <w:szCs w:val="20"/>
+              </w:rPr>
+            </w:pPr>
+          </w:p>
+        </w:tc>
+      </w:tr>
+      <w:tr>
+        <w:tc>
+          <w:tcPr>
+            <w:tcW w:w="526" w:type="dxa"/>
+          </w:tcPr>
+          <w:p>
+            <w:pPr>
+              <w:rPr>
+                <w:rFonts w:ascii="Helvetica" w:hAnsi="Helvetica"/>
+                <w:sz w:val="20"/>
+                <w:szCs w:val="20"/>
+              </w:rPr>
+            </w:pPr>
+            <w:r>
+              <w:rPr>
+                <w:rFonts w:ascii="Helvetica" w:hAnsi="Helvetica"/>
+                <w:sz w:val="20"/>
+                <w:szCs w:val="20"/>
+              </w:rPr>
+              <w:t>17</w:t>
+            </w:r>
+          </w:p>
+        </w:tc>
+        <w:tc>
+          <w:tcPr>
+            <w:tcW w:w="3100" w:type="dxa"/>
+          </w:tcPr>
+          <w:p>
+            <w:pPr>
+              <w:rPr>
+                <w:rFonts w:ascii="Helvetica" w:hAnsi="Helvetica"/>
+                <w:sz w:val="20"/>
+                <w:szCs w:val="20"/>
+              </w:rPr>
+            </w:pPr>
+            <w:proofErr w:type="spellStart"/>
+            <w:proofErr w:type="gramStart"/>
+            <w:r>
+              <w:rPr>
+                <w:rFonts w:ascii="Helvetica" w:hAnsi="Helvetica"/>
+                <w:sz w:val="20"/>
+                <w:szCs w:val="20"/>
+              </w:rPr>
+              <w:t>census</w:t>
+            </w:r>
+            <w:proofErr w:type="gramEnd"/>
+            <w:r>
+              <w:rPr>
+                <w:rFonts w:ascii="Helvetica" w:hAnsi="Helvetica"/>
+                <w:sz w:val="20"/>
+                <w:szCs w:val="20"/>
+              </w:rPr>
+              <w:t>_tract</w:t>
+            </w:r>
+            <w:proofErr w:type="spellEnd"/>
+          </w:p>
+        </w:tc>
+        <w:tc>
+          <w:tcPr>
+            <w:tcW w:w="3538" w:type="dxa"/>
+          </w:tcPr>
+          <w:p>
+            <w:pPr>
+              <w:rPr>
+                <w:rFonts w:ascii="Helvetica" w:hAnsi="Helvetica"/>
+                <w:sz w:val="20"/>
+                <w:szCs w:val="20"/>
+              </w:rPr>
+            </w:pPr>
+          </w:p>
+        </w:tc>
+        <w:tc>
+          <w:tcPr>
+            <w:tcW w:w="1692" w:type="dxa"/>
+          </w:tcPr>
+          <w:p>
+            <w:pPr>
+              <w:rPr>
+                <w:rFonts w:ascii="Helvetica" w:hAnsi="Helvetica"/>
+                <w:sz w:val="20"/>
+                <w:szCs w:val="20"/>
+              </w:rPr>
+            </w:pPr>
+          </w:p>
+        </w:tc>
+      </w:tr>
+      <w:tr>
+        <w:tc>
+          <w:tcPr>
+            <w:tcW w:w="526" w:type="dxa"/>
+          </w:tcPr>
+          <w:p>
+            <w:pPr>
+              <w:rPr>
+                <w:rFonts w:ascii="Helvetica" w:hAnsi="Helvetica"/>
+                <w:sz w:val="20"/>
+                <w:szCs w:val="20"/>
+              </w:rPr>
+            </w:pPr>
+            <w:r>
+              <w:rPr>
+                <w:rFonts w:ascii="Helvetica" w:hAnsi="Helvetica"/>
+                <w:sz w:val="20"/>
+                <w:szCs w:val="20"/>
+              </w:rPr>
+              <w:t>18</w:t>
+            </w:r>
+          </w:p>
+        </w:tc>
+        <w:tc>
+          <w:tcPr>
+            <w:tcW w:w="3100" w:type="dxa"/>
+          </w:tcPr>
+          <w:p>
+            <w:pPr>
+              <w:rPr>
+                <w:rFonts w:ascii="Helvetica" w:hAnsi="Helvetica"/>
+                <w:sz w:val="20"/>
+                <w:szCs w:val="20"/>
+              </w:rPr>
+            </w:pPr>
+            <w:proofErr w:type="spellStart"/>
+            <w:proofErr w:type="gramStart"/>
+            <w:r>
+              <w:rPr>
+                <w:rFonts w:ascii="Helvetica" w:hAnsi="Helvetica"/>
+                <w:sz w:val="20"/>
+                <w:szCs w:val="20"/>
+              </w:rPr>
+              <w:t>voting</w:t>
+            </w:r>
+            <w:proofErr w:type="gramEnd"/>
+            <w:r>
+              <w:rPr>
+                <w:rFonts w:ascii="Helvetica" w:hAnsi="Helvetica"/>
+                <w:sz w:val="20"/>
+                <w:szCs w:val="20"/>
+              </w:rPr>
+              <w:t>_precinct</w:t>
+            </w:r>
+            <w:proofErr w:type="spellEnd"/>
+          </w:p>
+        </w:tc>
+        <w:tc>
+          <w:tcPr>
+            <w:tcW w:w="3538" w:type="dxa"/>
+          </w:tcPr>
+          <w:p>
+            <w:pPr>
+              <w:rPr>
+                <w:rFonts w:ascii="Helvetica" w:hAnsi="Helvetica"/>
+                <w:sz w:val="20"/>
+                <w:szCs w:val="20"/>
+              </w:rPr>
+            </w:pPr>
+          </w:p>
+        </w:tc>
+        <w:tc>
+          <w:tcPr>
+            <w:tcW w:w="1692" w:type="dxa"/>
+          </w:tcPr>
+          <w:p>
+            <w:pPr>
+              <w:rPr>
+                <w:rFonts w:ascii="Helvetica" w:hAnsi="Helvetica"/>
+                <w:sz w:val="20"/>
+                <w:szCs w:val="20"/>
+              </w:rPr>
+            </w:pPr>
+          </w:p>
+        </w:tc>
+      </w:tr>
+      <w:tr>
+        <w:tc>
+          <w:tcPr>
+            <w:tcW w:w="526" w:type="dxa"/>
+          </w:tcPr>
+          <w:p>
+            <w:pPr>
+              <w:rPr>
+                <w:rFonts w:ascii="Helvetica" w:hAnsi="Helvetica"/>
+                <w:sz w:val="20"/>
+                <w:szCs w:val="20"/>
+              </w:rPr>
+            </w:pPr>
+            <w:r>
+              <w:rPr>
+                <w:rFonts w:ascii="Helvetica" w:hAnsi="Helvetica"/>
+                <w:sz w:val="20"/>
+                <w:szCs w:val="20"/>
+              </w:rPr>
+              <w:t>19</w:t>
+            </w:r>
+          </w:p>
+        </w:tc>
+        <w:tc>
+          <w:tcPr>
+            <w:tcW w:w="3100" w:type="dxa"/>
+          </w:tcPr>
+          <w:p>
+            <w:pPr>
+              <w:rPr>
+                <w:rFonts w:ascii="Helvetica" w:hAnsi="Helvetica"/>
+                <w:sz w:val="20"/>
+                <w:szCs w:val="20"/>
+              </w:rPr>
+            </w:pPr>
+            <w:proofErr w:type="spellStart"/>
+            <w:proofErr w:type="gramStart"/>
+            <w:r>
+              <w:rPr>
+                <w:rFonts w:ascii="Helvetica" w:hAnsi="Helvetica"/>
+                <w:sz w:val="20"/>
+                <w:szCs w:val="20"/>
+              </w:rPr>
+              <w:t>start</w:t>
+            </w:r>
+            <w:proofErr w:type="gramEnd"/>
+            <w:r>
+              <w:rPr>
+                <w:rFonts w:ascii="Helvetica" w:hAnsi="Helvetica"/>
+                <w:sz w:val="20"/>
+                <w:szCs w:val="20"/>
+              </w:rPr>
+              <w:t>_date</w:t>
+            </w:r>
+            <w:proofErr w:type="spellEnd"/>
+          </w:p>
+        </w:tc>
+        <w:tc>
+          <w:tcPr>
+            <w:tcW w:w="3538" w:type="dxa"/>
+          </w:tcPr>
+          <w:p>
+            <w:pPr>
+              <w:rPr>
+                <w:rFonts w:ascii="Helvetica" w:hAnsi="Helvetica"/>
+                <w:sz w:val="20"/>
+                <w:szCs w:val="20"/>
+              </w:rPr>
+            </w:pPr>
+          </w:p>
+        </w:tc>
+        <w:tc>
+          <w:tcPr>
+            <w:tcW w:w="1692" w:type="dxa"/>
+          </w:tcPr>
+          <w:p>
+            <w:pPr>
+              <w:rPr>
+                <w:rFonts w:ascii="Helvetica" w:hAnsi="Helvetica"/>
+                <w:sz w:val="20"/>
+                <w:szCs w:val="20"/>
+              </w:rPr>
+            </w:pPr>
+          </w:p>
+        </w:tc>
+      </w:tr>
+      <w:tr>
+        <w:tc>
+          <w:tcPr>
+            <w:tcW w:w="526" w:type="dxa"/>
+          </w:tcPr>
+          <w:p>
+            <w:pPr>
+              <w:rPr>
+                <w:rFonts w:ascii="Helvetica" w:hAnsi="Helvetica"/>
+                <w:sz w:val="20"/>
+                <w:szCs w:val="20"/>
+              </w:rPr>
+            </w:pPr>
+            <w:r>
+              <w:rPr>
+                <w:rFonts w:ascii="Helvetica" w:hAnsi="Helvetica"/>
+                <w:sz w:val="20"/>
+                <w:szCs w:val="20"/>
+              </w:rPr>
+              <w:t>20</w:t>
+            </w:r>
+          </w:p>
+        </w:tc>
+        <w:tc>
+          <w:tcPr>
+            <w:tcW w:w="3100" w:type="dxa"/>
+          </w:tcPr>
+          <w:p>
+            <w:pPr>
+              <w:rPr>
+                <w:rFonts w:ascii="Helvetica" w:hAnsi="Helvetica"/>
+                <w:sz w:val="20"/>
+                <w:szCs w:val="20"/>
+              </w:rPr>
+            </w:pPr>
+            <w:proofErr w:type="spellStart"/>
+            <w:proofErr w:type="gramStart"/>
+            <w:r>
+              <w:rPr>
+                <w:rFonts w:ascii="Helvetica" w:hAnsi="Helvetica"/>
+                <w:sz w:val="20"/>
+                <w:szCs w:val="20"/>
+              </w:rPr>
+              <w:t>end</w:t>
+            </w:r>
+            <w:proofErr w:type="gramEnd"/>
+            <w:r>
+              <w:rPr>
+                <w:rFonts w:ascii="Helvetica" w:hAnsi="Helvetica"/>
+                <w:sz w:val="20"/>
+                <w:szCs w:val="20"/>
+              </w:rPr>
+              <w:t>_date</w:t>
+            </w:r>
+            <w:proofErr w:type="spellEnd"/>
+          </w:p>
+        </w:tc>
+        <w:tc>
+          <w:tcPr>
+            <w:tcW w:w="3538" w:type="dxa"/>
+          </w:tcPr>
+          <w:p>
+            <w:pPr>
+              <w:rPr>
+                <w:rFonts w:ascii="Helvetica" w:hAnsi="Helvetica"/>
+                <w:sz w:val="20"/>
+                <w:szCs w:val="20"/>
+              </w:rPr>
+            </w:pPr>
+          </w:p>
+        </w:tc>
+        <w:tc>
+          <w:tcPr>
+            <w:tcW w:w="1692" w:type="dxa"/>
+          </w:tcPr>
+          <w:p>
+            <w:pPr>
+              <w:rPr>
+                <w:rFonts w:ascii="Helvetica" w:hAnsi="Helvetica"/>
+                <w:sz w:val="20"/>
+                <w:szCs w:val="20"/>
+              </w:rPr>
+            </w:pPr>
+          </w:p>
+        </w:tc>
+      </w:tr>
+      <w:tr>
+        <w:tc>
+          <w:tcPr>
+            <w:tcW w:w="526" w:type="dxa"/>
+          </w:tcPr>
+          <w:p>
+            <w:pPr>
+              <w:rPr>
+                <w:rFonts w:ascii="Helvetica" w:hAnsi="Helvetica"/>
+                <w:sz w:val="20"/>
+                <w:szCs w:val="20"/>
+              </w:rPr>
+            </w:pPr>
+            <w:r>
+              <w:rPr>
+                <w:rFonts w:ascii="Helvetica" w:hAnsi="Helvetica"/>
+                <w:sz w:val="20"/>
+                <w:szCs w:val="20"/>
+              </w:rPr>
+              <w:t>21</w:t>
+            </w:r>
+          </w:p>
+        </w:tc>
+        <w:tc>
+          <w:tcPr>
+            <w:tcW w:w="3100" w:type="dxa"/>
+          </w:tcPr>
+          <w:p>
+            <w:pPr>
+              <w:rPr>
+                <w:rFonts w:ascii="Helvetica" w:hAnsi="Helvetica"/>
+                <w:sz w:val="20"/>
+                <w:szCs w:val="20"/>
+              </w:rPr>
+            </w:pPr>
+            <w:proofErr w:type="spellStart"/>
+            <w:proofErr w:type="gramStart"/>
+            <w:r>
+              <w:rPr>
+                <w:rFonts w:ascii="Helvetica" w:hAnsi="Helvetica"/>
+                <w:sz w:val="20"/>
+                <w:szCs w:val="20"/>
+              </w:rPr>
+              <w:t>esri</w:t>
+            </w:r>
+            <w:proofErr w:type="gramEnd"/>
+            <w:r>
+              <w:rPr>
+                <w:rFonts w:ascii="Helvetica" w:hAnsi="Helvetica"/>
+                <w:sz w:val="20"/>
+                <w:szCs w:val="20"/>
+              </w:rPr>
+              <w:t>_oid</w:t>
+            </w:r>
+            <w:proofErr w:type="spellEnd"/>
+          </w:p>
+        </w:tc>
+        <w:tc>
+          <w:tcPr>
+            <w:tcW w:w="3538" w:type="dxa"/>
+          </w:tcPr>
+          <w:p>
+            <w:pPr>
+              <w:rPr>
+                <w:rFonts w:ascii="Helvetica" w:hAnsi="Helvetica"/>
+                <w:sz w:val="20"/>
+                <w:szCs w:val="20"/>
+              </w:rPr>
+            </w:pPr>
+          </w:p>
+        </w:tc>
+        <w:tc>
+          <w:tcPr>
+            <w:tcW w:w="1692" w:type="dxa"/>
+          </w:tcPr>
+          <w:p>
+            <w:pPr>
+              <w:rPr>
+                <w:rFonts w:ascii="Helvetica" w:hAnsi="Helvetica"/>
+                <w:sz w:val="20"/>
+                <w:szCs w:val="20"/>
+              </w:rPr>
+            </w:pPr>
+          </w:p>
+        </w:tc>
+      </w:tr>
+    </w:tbl>
+    <w:p>
+      <w:pPr>
+        <w:rPr>
+          <w:rFonts w:ascii="Helvetica" w:hAnsi="Helvetica"/>
+          <w:sz w:val="20"/>
+          <w:szCs w:val="20"/>
+        </w:rPr>
+      </w:pPr>
     </w:p>
     <w:p>
       <w:pPr>
-        <w:pStyle w:val="ListParagraph"/>
-        <w:numPr>
-          <w:ilvl w:val="0"/>
-          <w:numId w:val="1"/>
-        </w:numPr>
-      </w:pPr>
-      <w:proofErr w:type="spellStart"/>
-      <w:proofErr w:type="gramStart"/>
-      <w:r>
-        <w:t>ccn</w:t>
-      </w:r>
-      <w:proofErr w:type="spellEnd"/>
-      <w:proofErr w:type="gramEnd"/>
-      <w:r>
-        <w:t xml:space="preserve"> </w:t>
-      </w:r>
+        <w:rPr>
+          <w:rFonts w:ascii="Helvetica" w:hAnsi="Helvetica"/>
+          <w:sz w:val="20"/>
+          <w:szCs w:val="20"/>
+        </w:rPr>
+      </w:pPr>
     </w:p>
     <w:p>
       <w:pPr>
-        <w:pStyle w:val="ListParagraph"/>
-        <w:numPr>
-          <w:ilvl w:val="0"/>
-          <w:numId w:val="1"/>
-        </w:numPr>
-      </w:pPr>
-      <w:proofErr w:type="spellStart"/>
-      <w:proofErr w:type="gramStart"/>
-      <w:r>
-        <w:t>reportdatetime</w:t>
-      </w:r>
-      <w:proofErr w:type="spellEnd"/>
-      <w:proofErr w:type="gramEnd"/>
-      <w:r>
-        <w:t xml:space="preserve"> </w:t>
+        <w:rPr>
+          <w:rFonts w:ascii="Helvetica" w:hAnsi="Helvetica"/>
+          <w:sz w:val="20"/>
+          <w:szCs w:val="20"/>
+        </w:rPr>
+      </w:pPr>
+      <w:r>
+        <w:rPr>
+          <w:rFonts w:ascii="Helvetica" w:hAnsi="Helvetica"/>
+          <w:sz w:val="20"/>
+          <w:szCs w:val="20"/>
+        </w:rPr>
+        <w:br/>
       </w:r>
     </w:p>
     <w:p>
       <w:pPr>
-        <w:pStyle w:val="ListParagraph"/>
-        <w:numPr>
-          <w:ilvl w:val="0"/>
-          <w:numId w:val="1"/>
-        </w:numPr>
-      </w:pPr>
-      <w:proofErr w:type="spellStart"/>
-      <w:proofErr w:type="gramStart"/>
-      <w:r>
-        <w:t>policeshift</w:t>
-      </w:r>
-      <w:proofErr w:type="spellEnd"/>
-      <w:proofErr w:type="gramEnd"/>
-      <w:r>
-        <w:t xml:space="preserve"> </w:t>
-      </w:r>
+        <w:rPr>
+          <w:rFonts w:ascii="Helvetica" w:hAnsi="Helvetica"/>
+          <w:sz w:val="20"/>
+          <w:szCs w:val="20"/>
+        </w:rPr>
+      </w:pPr>
     </w:p>
     <w:p>
       <w:pPr>
-        <w:pStyle w:val="ListParagraph"/>
-        <w:numPr>
-          <w:ilvl w:val="0"/>
-          <w:numId w:val="1"/>
-        </w:numPr>
-      </w:pPr>
-      <w:proofErr w:type="gramStart"/>
-      <w:r>
-        <w:t>offense</w:t>
-      </w:r>
-      <w:proofErr w:type="gramEnd"/>
-      <w:r>
-        <w:t xml:space="preserve"> </w:t>
+        <w:rPr>
+          <w:rFonts w:ascii="Helvetica" w:hAnsi="Helvetica"/>
+          <w:sz w:val="20"/>
+          <w:szCs w:val="20"/>
+        </w:rPr>
+      </w:pPr>
+      <w:r>
+        <w:rPr>
+          <w:rFonts w:ascii="Helvetica" w:hAnsi="Helvetica"/>
+          <w:sz w:val="20"/>
+          <w:szCs w:val="20"/>
+        </w:rPr>
+        <w:t xml:space="preserve">DC Neighborhood Cluster </w:t>
+      </w:r>
+      <w:proofErr w:type="spellStart"/>
+      <w:r>
+        <w:rPr>
+          <w:rFonts w:ascii="Helvetica" w:hAnsi="Helvetica"/>
+          <w:sz w:val="20"/>
+          <w:szCs w:val="20"/>
+        </w:rPr>
+        <w:t>webscraper</w:t>
+      </w:r>
+      <w:proofErr w:type="spellEnd"/>
+      <w:r>
+        <w:rPr>
+          <w:rFonts w:ascii="Helvetica" w:hAnsi="Helvetica"/>
+          <w:sz w:val="20"/>
+          <w:szCs w:val="20"/>
+        </w:rPr>
+        <w:t xml:space="preserve"> data</w:t>
       </w:r>
     </w:p>
     <w:p>
       <w:pPr>
-        <w:pStyle w:val="ListParagraph"/>
-        <w:numPr>
-          <w:ilvl w:val="0"/>
-          <w:numId w:val="1"/>
-        </w:numPr>
-      </w:pPr>
-      <w:proofErr w:type="gramStart"/>
-      <w:r>
-        <w:t>method</w:t>
-      </w:r>
-      <w:proofErr w:type="gramEnd"/>
-      <w:r>
-        <w:t xml:space="preserve"> </w:t>
-      </w:r>
+        <w:rPr>
+          <w:rFonts w:ascii="Helvetica" w:hAnsi="Helvetica"/>
+          <w:sz w:val="20"/>
+          <w:szCs w:val="20"/>
+        </w:rPr>
+      </w:pPr>
     </w:p>
+    <w:tbl>
+      <w:tblPr>
+        <w:tblStyle w:val="TableGrid"/>
+        <w:tblW w:w="0" w:type="auto"/>
+        <w:tblLook w:val="04A0" w:firstRow="1" w:lastRow="0" w:firstColumn="1" w:lastColumn="0" w:noHBand="0" w:noVBand="1"/>
+      </w:tblPr>
+      <w:tblGrid>
+        <w:gridCol w:w="526"/>
+        <w:gridCol w:w="3100"/>
+        <w:gridCol w:w="3538"/>
+        <w:gridCol w:w="1692"/>
+      </w:tblGrid>
+      <w:tr>
+        <w:tc>
+          <w:tcPr>
+            <w:tcW w:w="526" w:type="dxa"/>
+          </w:tcPr>
+          <w:p>
+            <w:pPr>
+              <w:rPr>
+                <w:rFonts w:ascii="Helvetica" w:hAnsi="Helvetica"/>
+                <w:sz w:val="20"/>
+                <w:szCs w:val="20"/>
+              </w:rPr>
+            </w:pPr>
+            <w:r>
+              <w:rPr>
+                <w:rFonts w:ascii="Helvetica" w:hAnsi="Helvetica"/>
+                <w:sz w:val="20"/>
+                <w:szCs w:val="20"/>
+              </w:rPr>
+              <w:t>No.</w:t>
+            </w:r>
+          </w:p>
+        </w:tc>
+        <w:tc>
+          <w:tcPr>
+            <w:tcW w:w="3100" w:type="dxa"/>
+          </w:tcPr>
+          <w:p>
+            <w:pPr>
+              <w:rPr>
+                <w:rFonts w:ascii="Helvetica" w:hAnsi="Helvetica"/>
+                <w:sz w:val="20"/>
+                <w:szCs w:val="20"/>
+              </w:rPr>
+            </w:pPr>
+            <w:r>
+              <w:rPr>
+                <w:rFonts w:ascii="Helvetica" w:hAnsi="Helvetica"/>
+                <w:sz w:val="20"/>
+                <w:szCs w:val="20"/>
+              </w:rPr>
+              <w:t>Variable Name</w:t>
+            </w:r>
+          </w:p>
+        </w:tc>
+        <w:tc>
+          <w:tcPr>
+            <w:tcW w:w="3538" w:type="dxa"/>
+          </w:tcPr>
+          <w:p>
+            <w:pPr>
+              <w:rPr>
+                <w:rFonts w:ascii="Helvetica" w:hAnsi="Helvetica"/>
+                <w:sz w:val="20"/>
+                <w:szCs w:val="20"/>
+              </w:rPr>
+            </w:pPr>
+            <w:r>
+              <w:rPr>
+                <w:rFonts w:ascii="Helvetica" w:hAnsi="Helvetica"/>
+                <w:sz w:val="20"/>
+                <w:szCs w:val="20"/>
+              </w:rPr>
+              <w:t>Definition</w:t>
+            </w:r>
+          </w:p>
+        </w:tc>
+        <w:tc>
+          <w:tcPr>
+            <w:tcW w:w="1692" w:type="dxa"/>
+          </w:tcPr>
+          <w:p>
+            <w:pPr>
+              <w:rPr>
+                <w:rFonts w:ascii="Helvetica" w:hAnsi="Helvetica"/>
+                <w:sz w:val="20"/>
+                <w:szCs w:val="20"/>
+              </w:rPr>
+            </w:pPr>
+          </w:p>
+        </w:tc>
+      </w:tr>
+      <w:tr>
+        <w:tc>
+          <w:tcPr>
+            <w:tcW w:w="526" w:type="dxa"/>
+          </w:tcPr>
+          <w:p>
+            <w:pPr>
+              <w:rPr>
+                <w:rFonts w:ascii="Helvetica" w:hAnsi="Helvetica"/>
+                <w:sz w:val="20"/>
+                <w:szCs w:val="20"/>
+              </w:rPr>
+            </w:pPr>
+            <w:r>
+              <w:rPr>
+                <w:rFonts w:ascii="Helvetica" w:hAnsi="Helvetica"/>
+                <w:sz w:val="20"/>
+                <w:szCs w:val="20"/>
+              </w:rPr>
+              <w:t>1</w:t>
+            </w:r>
+          </w:p>
+        </w:tc>
+        <w:tc>
+          <w:tcPr>
+            <w:tcW w:w="3100" w:type="dxa"/>
+          </w:tcPr>
+          <w:p>
+            <w:pPr>
+              <w:rPr>
+                <w:rFonts w:ascii="Helvetica" w:hAnsi="Helvetica"/>
+                <w:sz w:val="20"/>
+                <w:szCs w:val="20"/>
+              </w:rPr>
+            </w:pPr>
+            <w:r>
+              <w:rPr>
+                <w:rFonts w:ascii="Helvetica" w:hAnsi="Helvetica"/>
+                <w:sz w:val="20"/>
+                <w:szCs w:val="20"/>
+              </w:rPr>
+              <w:t>Population2010</w:t>
+            </w:r>
+          </w:p>
+        </w:tc>
+        <w:tc>
+          <w:tcPr>
+            <w:tcW w:w="3538" w:type="dxa"/>
+          </w:tcPr>
+          <w:p>
+            <w:pPr>
+              <w:rPr>
+                <w:rFonts w:ascii="Helvetica" w:hAnsi="Helvetica"/>
+                <w:sz w:val="20"/>
+                <w:szCs w:val="20"/>
+              </w:rPr>
+            </w:pPr>
+            <w:r>
+              <w:rPr>
+                <w:rFonts w:ascii="Helvetica" w:hAnsi="Helvetica"/>
+                <w:sz w:val="20"/>
+                <w:szCs w:val="20"/>
+              </w:rPr>
+              <w:t>Total population for a given neighborhood cluster based on the 2010 census</w:t>
+            </w:r>
+          </w:p>
+        </w:tc>
+        <w:tc>
+          <w:tcPr>
+            <w:tcW w:w="1692" w:type="dxa"/>
+          </w:tcPr>
+          <w:p>
+            <w:pPr>
+              <w:rPr>
+                <w:rFonts w:ascii="Helvetica" w:hAnsi="Helvetica"/>
+                <w:sz w:val="20"/>
+                <w:szCs w:val="20"/>
+              </w:rPr>
+            </w:pPr>
+          </w:p>
+        </w:tc>
+      </w:tr>
+      <w:tr>
+        <w:tc>
+          <w:tcPr>
+            <w:tcW w:w="526" w:type="dxa"/>
+          </w:tcPr>
+          <w:p>
+            <w:pPr>
+              <w:rPr>
+                <w:rFonts w:ascii="Helvetica" w:hAnsi="Helvetica"/>
+                <w:sz w:val="20"/>
+                <w:szCs w:val="20"/>
+              </w:rPr>
+            </w:pPr>
+            <w:r>
+              <w:rPr>
+                <w:rFonts w:ascii="Helvetica" w:hAnsi="Helvetica"/>
+                <w:sz w:val="20"/>
+                <w:szCs w:val="20"/>
+              </w:rPr>
+              <w:t>2</w:t>
+            </w:r>
+          </w:p>
+        </w:tc>
+        <w:tc>
+          <w:tcPr>
+            <w:tcW w:w="3100" w:type="dxa"/>
+          </w:tcPr>
+          <w:p>
+            <w:pPr>
+              <w:rPr>
+                <w:rFonts w:ascii="Helvetica" w:hAnsi="Helvetica"/>
+                <w:sz w:val="20"/>
+                <w:szCs w:val="20"/>
+              </w:rPr>
+            </w:pPr>
+            <w:r>
+              <w:rPr>
+                <w:rFonts w:ascii="Helvetica" w:hAnsi="Helvetica"/>
+                <w:sz w:val="20"/>
+                <w:szCs w:val="20"/>
+              </w:rPr>
+              <w:t>%</w:t>
+            </w:r>
+            <w:proofErr w:type="spellStart"/>
+            <w:r>
+              <w:rPr>
+                <w:rFonts w:ascii="Helvetica" w:hAnsi="Helvetica"/>
+                <w:sz w:val="20"/>
+                <w:szCs w:val="20"/>
+              </w:rPr>
+              <w:t>AfricanAmerican</w:t>
+            </w:r>
+            <w:proofErr w:type="spellEnd"/>
+          </w:p>
+        </w:tc>
+        <w:tc>
+          <w:tcPr>
+            <w:tcW w:w="3538" w:type="dxa"/>
+          </w:tcPr>
+          <w:p>
+            <w:pPr>
+              <w:rPr>
+                <w:rFonts w:ascii="Helvetica" w:hAnsi="Helvetica"/>
+                <w:sz w:val="20"/>
+                <w:szCs w:val="20"/>
+              </w:rPr>
+            </w:pPr>
+            <w:r>
+              <w:rPr>
+                <w:rFonts w:ascii="Helvetica" w:hAnsi="Helvetica"/>
+                <w:sz w:val="20"/>
+                <w:szCs w:val="20"/>
+              </w:rPr>
+              <w:t>% African American population in a given neighborhood cluster based on the 2010 census</w:t>
+            </w:r>
+          </w:p>
+        </w:tc>
+        <w:tc>
+          <w:tcPr>
+            <w:tcW w:w="1692" w:type="dxa"/>
+          </w:tcPr>
+          <w:p>
+            <w:pPr>
+              <w:rPr>
+                <w:rFonts w:ascii="Helvetica" w:hAnsi="Helvetica"/>
+                <w:sz w:val="20"/>
+                <w:szCs w:val="20"/>
+              </w:rPr>
+            </w:pPr>
+          </w:p>
+        </w:tc>
+      </w:tr>
+      <w:tr>
+        <w:tc>
+          <w:tcPr>
+            <w:tcW w:w="526" w:type="dxa"/>
+          </w:tcPr>
+          <w:p>
+            <w:pPr>
+              <w:rPr>
+                <w:rFonts w:ascii="Helvetica" w:hAnsi="Helvetica"/>
+                <w:sz w:val="20"/>
+                <w:szCs w:val="20"/>
+              </w:rPr>
+            </w:pPr>
+            <w:r>
+              <w:rPr>
+                <w:rFonts w:ascii="Helvetica" w:hAnsi="Helvetica"/>
+                <w:sz w:val="20"/>
+                <w:szCs w:val="20"/>
+              </w:rPr>
+              <w:t>3</w:t>
+            </w:r>
+          </w:p>
+        </w:tc>
+        <w:tc>
+          <w:tcPr>
+            <w:tcW w:w="3100" w:type="dxa"/>
+          </w:tcPr>
+          <w:p>
+            <w:pPr>
+              <w:rPr>
+                <w:rFonts w:ascii="Helvetica" w:hAnsi="Helvetica"/>
+                <w:sz w:val="20"/>
+                <w:szCs w:val="20"/>
+              </w:rPr>
+            </w:pPr>
+            <w:r>
+              <w:rPr>
+                <w:rFonts w:ascii="Helvetica" w:hAnsi="Helvetica"/>
+                <w:sz w:val="20"/>
+                <w:szCs w:val="20"/>
+              </w:rPr>
+              <w:t>%White</w:t>
+            </w:r>
+          </w:p>
+        </w:tc>
+        <w:tc>
+          <w:tcPr>
+            <w:tcW w:w="3538" w:type="dxa"/>
+          </w:tcPr>
+          <w:p>
+            <w:pPr>
+              <w:rPr>
+                <w:rFonts w:ascii="Helvetica" w:hAnsi="Helvetica"/>
+                <w:sz w:val="20"/>
+                <w:szCs w:val="20"/>
+              </w:rPr>
+            </w:pPr>
+            <w:r>
+              <w:rPr>
+                <w:rFonts w:ascii="Helvetica" w:hAnsi="Helvetica"/>
+                <w:sz w:val="20"/>
+                <w:szCs w:val="20"/>
+              </w:rPr>
+              <w:t xml:space="preserve">% </w:t>
+            </w:r>
+            <w:bookmarkStart w:id="0" w:name="_GoBack"/>
+            <w:r>
+              <w:rPr>
+                <w:rFonts w:ascii="Helvetica" w:hAnsi="Helvetica"/>
+                <w:sz w:val="20"/>
+                <w:szCs w:val="20"/>
+              </w:rPr>
+              <w:t xml:space="preserve">African American </w:t>
+            </w:r>
+            <w:bookmarkEnd w:id="0"/>
+            <w:r>
+              <w:rPr>
+                <w:rFonts w:ascii="Helvetica" w:hAnsi="Helvetica"/>
+                <w:sz w:val="20"/>
+                <w:szCs w:val="20"/>
+              </w:rPr>
+              <w:t>population in a given neighborhood cluster based on the 2010 census</w:t>
+            </w:r>
+          </w:p>
+        </w:tc>
+        <w:tc>
+          <w:tcPr>
+            <w:tcW w:w="1692" w:type="dxa"/>
+          </w:tcPr>
+          <w:p>
+            <w:pPr>
+              <w:rPr>
+                <w:rFonts w:ascii="Helvetica" w:hAnsi="Helvetica"/>
+                <w:sz w:val="20"/>
+                <w:szCs w:val="20"/>
+              </w:rPr>
+            </w:pPr>
+          </w:p>
+        </w:tc>
+      </w:tr>
+      <w:tr>
+        <w:tc>
+          <w:tcPr>
+            <w:tcW w:w="526" w:type="dxa"/>
+          </w:tcPr>
+          <w:p>
+            <w:pPr>
+              <w:rPr>
+                <w:rFonts w:ascii="Helvetica" w:hAnsi="Helvetica"/>
+                <w:sz w:val="20"/>
+                <w:szCs w:val="20"/>
+              </w:rPr>
+            </w:pPr>
+            <w:r>
+              <w:rPr>
+                <w:rFonts w:ascii="Helvetica" w:hAnsi="Helvetica"/>
+                <w:sz w:val="20"/>
+                <w:szCs w:val="20"/>
+              </w:rPr>
+              <w:t>4</w:t>
+            </w:r>
+          </w:p>
+        </w:tc>
+        <w:tc>
+          <w:tcPr>
+            <w:tcW w:w="3100" w:type="dxa"/>
+          </w:tcPr>
+          <w:p>
+            <w:pPr>
+              <w:rPr>
+                <w:rFonts w:ascii="Helvetica" w:hAnsi="Helvetica"/>
+                <w:sz w:val="20"/>
+                <w:szCs w:val="20"/>
+              </w:rPr>
+            </w:pPr>
+            <w:r>
+              <w:rPr>
+                <w:rFonts w:ascii="Helvetica" w:hAnsi="Helvetica"/>
+                <w:sz w:val="20"/>
+                <w:szCs w:val="20"/>
+              </w:rPr>
+              <w:t>%Hispanic</w:t>
+            </w:r>
+          </w:p>
+        </w:tc>
+        <w:tc>
+          <w:tcPr>
+            <w:tcW w:w="3538" w:type="dxa"/>
+          </w:tcPr>
+          <w:p>
+            <w:pPr>
+              <w:rPr>
+                <w:rFonts w:ascii="Helvetica" w:hAnsi="Helvetica"/>
+                <w:sz w:val="20"/>
+                <w:szCs w:val="20"/>
+              </w:rPr>
+            </w:pPr>
+          </w:p>
+        </w:tc>
+        <w:tc>
+          <w:tcPr>
+            <w:tcW w:w="1692" w:type="dxa"/>
+          </w:tcPr>
+          <w:p>
+            <w:pPr>
+              <w:rPr>
+                <w:rFonts w:ascii="Helvetica" w:hAnsi="Helvetica"/>
+                <w:sz w:val="20"/>
+                <w:szCs w:val="20"/>
+              </w:rPr>
+            </w:pPr>
+          </w:p>
+        </w:tc>
+      </w:tr>
+      <w:tr>
+        <w:tc>
+          <w:tcPr>
+            <w:tcW w:w="526" w:type="dxa"/>
+          </w:tcPr>
+          <w:p>
+            <w:pPr>
+              <w:rPr>
+                <w:rFonts w:ascii="Helvetica" w:hAnsi="Helvetica"/>
+                <w:sz w:val="20"/>
+                <w:szCs w:val="20"/>
+              </w:rPr>
+            </w:pPr>
+            <w:r>
+              <w:rPr>
+                <w:rFonts w:ascii="Helvetica" w:hAnsi="Helvetica"/>
+                <w:sz w:val="20"/>
+                <w:szCs w:val="20"/>
+              </w:rPr>
+              <w:t>5</w:t>
+            </w:r>
+          </w:p>
+        </w:tc>
+        <w:tc>
+          <w:tcPr>
+            <w:tcW w:w="3100" w:type="dxa"/>
+          </w:tcPr>
+          <w:p>
+            <w:pPr>
+              <w:rPr>
+                <w:rFonts w:ascii="Helvetica" w:hAnsi="Helvetica"/>
+                <w:sz w:val="20"/>
+                <w:szCs w:val="20"/>
+              </w:rPr>
+            </w:pPr>
+            <w:r>
+              <w:rPr>
+                <w:rFonts w:ascii="Helvetica" w:hAnsi="Helvetica"/>
+                <w:sz w:val="20"/>
+                <w:szCs w:val="20"/>
+              </w:rPr>
+              <w:t>%Asian</w:t>
+            </w:r>
+          </w:p>
+        </w:tc>
+        <w:tc>
+          <w:tcPr>
+            <w:tcW w:w="3538" w:type="dxa"/>
+          </w:tcPr>
+          <w:p>
+            <w:pPr>
+              <w:rPr>
+                <w:rFonts w:ascii="Helvetica" w:hAnsi="Helvetica"/>
+                <w:sz w:val="20"/>
+                <w:szCs w:val="20"/>
+              </w:rPr>
+            </w:pPr>
+          </w:p>
+        </w:tc>
+        <w:tc>
+          <w:tcPr>
+            <w:tcW w:w="1692" w:type="dxa"/>
+          </w:tcPr>
+          <w:p>
+            <w:pPr>
+              <w:rPr>
+                <w:rFonts w:ascii="Helvetica" w:hAnsi="Helvetica"/>
+                <w:sz w:val="20"/>
+                <w:szCs w:val="20"/>
+              </w:rPr>
+            </w:pPr>
+          </w:p>
+        </w:tc>
+      </w:tr>
+      <w:tr>
+        <w:tc>
+          <w:tcPr>
+            <w:tcW w:w="526" w:type="dxa"/>
+          </w:tcPr>
+          <w:p>
+            <w:pPr>
+              <w:rPr>
+                <w:rFonts w:ascii="Helvetica" w:hAnsi="Helvetica"/>
+                <w:sz w:val="20"/>
+                <w:szCs w:val="20"/>
+              </w:rPr>
+            </w:pPr>
+            <w:r>
+              <w:rPr>
+                <w:rFonts w:ascii="Helvetica" w:hAnsi="Helvetica"/>
+                <w:sz w:val="20"/>
+                <w:szCs w:val="20"/>
+              </w:rPr>
+              <w:t>6</w:t>
+            </w:r>
+          </w:p>
+        </w:tc>
+        <w:tc>
+          <w:tcPr>
+            <w:tcW w:w="3100" w:type="dxa"/>
+          </w:tcPr>
+          <w:p>
+            <w:pPr>
+              <w:rPr>
+                <w:rFonts w:ascii="Helvetica" w:hAnsi="Helvetica"/>
+                <w:sz w:val="20"/>
+                <w:szCs w:val="20"/>
+              </w:rPr>
+            </w:pPr>
+            <w:r>
+              <w:rPr>
+                <w:rFonts w:ascii="Helvetica" w:hAnsi="Helvetica"/>
+                <w:sz w:val="20"/>
+                <w:szCs w:val="20"/>
+              </w:rPr>
+              <w:t>Poverty rate 2008-2012</w:t>
+            </w:r>
+          </w:p>
+        </w:tc>
+        <w:tc>
+          <w:tcPr>
+            <w:tcW w:w="3538" w:type="dxa"/>
+          </w:tcPr>
+          <w:p>
+            <w:pPr>
+              <w:rPr>
+                <w:rFonts w:ascii="Helvetica" w:hAnsi="Helvetica"/>
+                <w:sz w:val="20"/>
+                <w:szCs w:val="20"/>
+              </w:rPr>
+            </w:pPr>
+          </w:p>
+        </w:tc>
+        <w:tc>
+          <w:tcPr>
+            <w:tcW w:w="1692" w:type="dxa"/>
+          </w:tcPr>
+          <w:p>
+            <w:pPr>
+              <w:rPr>
+                <w:rFonts w:ascii="Helvetica" w:hAnsi="Helvetica"/>
+                <w:sz w:val="20"/>
+                <w:szCs w:val="20"/>
+              </w:rPr>
+            </w:pPr>
+          </w:p>
+        </w:tc>
+      </w:tr>
+      <w:tr>
+        <w:tc>
+          <w:tcPr>
+            <w:tcW w:w="526" w:type="dxa"/>
+          </w:tcPr>
+          <w:p>
+            <w:pPr>
+              <w:rPr>
+                <w:rFonts w:ascii="Helvetica" w:hAnsi="Helvetica"/>
+                <w:sz w:val="20"/>
+                <w:szCs w:val="20"/>
+              </w:rPr>
+            </w:pPr>
+            <w:r>
+              <w:rPr>
+                <w:rFonts w:ascii="Helvetica" w:hAnsi="Helvetica"/>
+                <w:sz w:val="20"/>
+                <w:szCs w:val="20"/>
+              </w:rPr>
+              <w:t>7</w:t>
+            </w:r>
+          </w:p>
+        </w:tc>
+        <w:tc>
+          <w:tcPr>
+            <w:tcW w:w="3100" w:type="dxa"/>
+          </w:tcPr>
+          <w:p>
+            <w:pPr>
+              <w:rPr>
+                <w:rFonts w:ascii="Helvetica" w:hAnsi="Helvetica"/>
+                <w:sz w:val="20"/>
+                <w:szCs w:val="20"/>
+              </w:rPr>
+            </w:pPr>
+            <w:proofErr w:type="gramStart"/>
+            <w:r>
+              <w:rPr>
+                <w:rFonts w:ascii="Helvetica" w:hAnsi="Helvetica"/>
+                <w:sz w:val="20"/>
+                <w:szCs w:val="20"/>
+              </w:rPr>
+              <w:t>unemployment</w:t>
+            </w:r>
+            <w:proofErr w:type="gramEnd"/>
+            <w:r>
+              <w:rPr>
+                <w:rFonts w:ascii="Helvetica" w:hAnsi="Helvetica"/>
+                <w:sz w:val="20"/>
+                <w:szCs w:val="20"/>
+              </w:rPr>
+              <w:t xml:space="preserve"> rate 2008-2012</w:t>
+            </w:r>
+          </w:p>
+        </w:tc>
+        <w:tc>
+          <w:tcPr>
+            <w:tcW w:w="3538" w:type="dxa"/>
+          </w:tcPr>
+          <w:p>
+            <w:pPr>
+              <w:rPr>
+                <w:rFonts w:ascii="Helvetica" w:hAnsi="Helvetica"/>
+                <w:sz w:val="20"/>
+                <w:szCs w:val="20"/>
+              </w:rPr>
+            </w:pPr>
+          </w:p>
+        </w:tc>
+        <w:tc>
+          <w:tcPr>
+            <w:tcW w:w="1692" w:type="dxa"/>
+          </w:tcPr>
+          <w:p>
+            <w:pPr>
+              <w:rPr>
+                <w:rFonts w:ascii="Helvetica" w:hAnsi="Helvetica"/>
+                <w:sz w:val="20"/>
+                <w:szCs w:val="20"/>
+              </w:rPr>
+            </w:pPr>
+          </w:p>
+        </w:tc>
+      </w:tr>
+      <w:tr>
+        <w:tc>
+          <w:tcPr>
+            <w:tcW w:w="526" w:type="dxa"/>
+          </w:tcPr>
+          <w:p>
+            <w:pPr>
+              <w:rPr>
+                <w:rFonts w:ascii="Helvetica" w:hAnsi="Helvetica"/>
+                <w:sz w:val="20"/>
+                <w:szCs w:val="20"/>
+              </w:rPr>
+            </w:pPr>
+            <w:r>
+              <w:rPr>
+                <w:rFonts w:ascii="Helvetica" w:hAnsi="Helvetica"/>
+                <w:sz w:val="20"/>
+                <w:szCs w:val="20"/>
+              </w:rPr>
+              <w:t>8</w:t>
+            </w:r>
+          </w:p>
+        </w:tc>
+        <w:tc>
+          <w:tcPr>
+            <w:tcW w:w="3100" w:type="dxa"/>
+          </w:tcPr>
+          <w:p>
+            <w:pPr>
+              <w:rPr>
+                <w:rFonts w:ascii="Helvetica" w:hAnsi="Helvetica"/>
+                <w:sz w:val="20"/>
+                <w:szCs w:val="20"/>
+              </w:rPr>
+            </w:pPr>
+            <w:proofErr w:type="gramStart"/>
+            <w:r>
+              <w:rPr>
+                <w:rFonts w:ascii="Helvetica" w:hAnsi="Helvetica"/>
+                <w:sz w:val="20"/>
+                <w:szCs w:val="20"/>
+              </w:rPr>
+              <w:t>employment</w:t>
+            </w:r>
+            <w:proofErr w:type="gramEnd"/>
+            <w:r>
+              <w:rPr>
+                <w:rFonts w:ascii="Helvetica" w:hAnsi="Helvetica"/>
+                <w:sz w:val="20"/>
+                <w:szCs w:val="20"/>
+              </w:rPr>
+              <w:t xml:space="preserve"> rate 2008-2012</w:t>
+            </w:r>
+          </w:p>
+        </w:tc>
+        <w:tc>
+          <w:tcPr>
+            <w:tcW w:w="3538" w:type="dxa"/>
+          </w:tcPr>
+          <w:p>
+            <w:pPr>
+              <w:rPr>
+                <w:rFonts w:ascii="Helvetica" w:hAnsi="Helvetica"/>
+                <w:sz w:val="20"/>
+                <w:szCs w:val="20"/>
+              </w:rPr>
+            </w:pPr>
+          </w:p>
+        </w:tc>
+        <w:tc>
+          <w:tcPr>
+            <w:tcW w:w="1692" w:type="dxa"/>
+          </w:tcPr>
+          <w:p>
+            <w:pPr>
+              <w:rPr>
+                <w:rFonts w:ascii="Helvetica" w:hAnsi="Helvetica"/>
+                <w:sz w:val="20"/>
+                <w:szCs w:val="20"/>
+              </w:rPr>
+            </w:pPr>
+          </w:p>
+        </w:tc>
+      </w:tr>
+      <w:tr>
+        <w:tc>
+          <w:tcPr>
+            <w:tcW w:w="526" w:type="dxa"/>
+          </w:tcPr>
+          <w:p>
+            <w:pPr>
+              <w:rPr>
+                <w:rFonts w:ascii="Helvetica" w:hAnsi="Helvetica"/>
+                <w:sz w:val="20"/>
+                <w:szCs w:val="20"/>
+              </w:rPr>
+            </w:pPr>
+            <w:r>
+              <w:rPr>
+                <w:rFonts w:ascii="Helvetica" w:hAnsi="Helvetica"/>
+                <w:sz w:val="20"/>
+                <w:szCs w:val="20"/>
+              </w:rPr>
+              <w:t>9</w:t>
+            </w:r>
+          </w:p>
+        </w:tc>
+        <w:tc>
+          <w:tcPr>
+            <w:tcW w:w="3100" w:type="dxa"/>
+          </w:tcPr>
+          <w:p>
+            <w:pPr>
+              <w:rPr>
+                <w:rFonts w:ascii="Helvetica" w:hAnsi="Helvetica"/>
+                <w:sz w:val="20"/>
+                <w:szCs w:val="20"/>
+              </w:rPr>
+            </w:pPr>
+            <w:proofErr w:type="gramStart"/>
+            <w:r>
+              <w:rPr>
+                <w:rFonts w:ascii="Helvetica" w:hAnsi="Helvetica"/>
+                <w:sz w:val="20"/>
+                <w:szCs w:val="20"/>
+              </w:rPr>
+              <w:t>no</w:t>
+            </w:r>
+            <w:proofErr w:type="gramEnd"/>
+            <w:r>
+              <w:rPr>
+                <w:rFonts w:ascii="Helvetica" w:hAnsi="Helvetica"/>
+                <w:sz w:val="20"/>
+                <w:szCs w:val="20"/>
+              </w:rPr>
+              <w:t xml:space="preserve"> high school diploma 2008-2012</w:t>
+            </w:r>
+          </w:p>
+        </w:tc>
+        <w:tc>
+          <w:tcPr>
+            <w:tcW w:w="3538" w:type="dxa"/>
+          </w:tcPr>
+          <w:p>
+            <w:pPr>
+              <w:rPr>
+                <w:rFonts w:ascii="Helvetica" w:hAnsi="Helvetica"/>
+                <w:sz w:val="20"/>
+                <w:szCs w:val="20"/>
+              </w:rPr>
+            </w:pPr>
+          </w:p>
+        </w:tc>
+        <w:tc>
+          <w:tcPr>
+            <w:tcW w:w="1692" w:type="dxa"/>
+          </w:tcPr>
+          <w:p>
+            <w:pPr>
+              <w:rPr>
+                <w:rFonts w:ascii="Helvetica" w:hAnsi="Helvetica"/>
+                <w:sz w:val="20"/>
+                <w:szCs w:val="20"/>
+              </w:rPr>
+            </w:pPr>
+          </w:p>
+        </w:tc>
+      </w:tr>
+      <w:tr>
+        <w:tc>
+          <w:tcPr>
+            <w:tcW w:w="526" w:type="dxa"/>
+          </w:tcPr>
+          <w:p>
+            <w:pPr>
+              <w:rPr>
+                <w:rFonts w:ascii="Helvetica" w:hAnsi="Helvetica"/>
+                <w:sz w:val="20"/>
+                <w:szCs w:val="20"/>
+              </w:rPr>
+            </w:pPr>
+            <w:r>
+              <w:rPr>
+                <w:rFonts w:ascii="Helvetica" w:hAnsi="Helvetica"/>
+                <w:sz w:val="20"/>
+                <w:szCs w:val="20"/>
+              </w:rPr>
+              <w:t>10</w:t>
+            </w:r>
+          </w:p>
+        </w:tc>
+        <w:tc>
+          <w:tcPr>
+            <w:tcW w:w="3100" w:type="dxa"/>
+          </w:tcPr>
+          <w:p>
+            <w:pPr>
+              <w:rPr>
+                <w:rFonts w:ascii="Helvetica" w:hAnsi="Helvetica"/>
+                <w:sz w:val="20"/>
+                <w:szCs w:val="20"/>
+              </w:rPr>
+            </w:pPr>
+            <w:proofErr w:type="gramStart"/>
+            <w:r>
+              <w:rPr>
+                <w:rFonts w:ascii="Helvetica" w:hAnsi="Helvetica"/>
+                <w:sz w:val="20"/>
+                <w:szCs w:val="20"/>
+              </w:rPr>
+              <w:t>average</w:t>
+            </w:r>
+            <w:proofErr w:type="gramEnd"/>
+            <w:r>
+              <w:rPr>
+                <w:rFonts w:ascii="Helvetica" w:hAnsi="Helvetica"/>
+                <w:sz w:val="20"/>
+                <w:szCs w:val="20"/>
+              </w:rPr>
+              <w:t xml:space="preserve"> family income 2008-2012</w:t>
+            </w:r>
+          </w:p>
+        </w:tc>
+        <w:tc>
+          <w:tcPr>
+            <w:tcW w:w="3538" w:type="dxa"/>
+          </w:tcPr>
+          <w:p>
+            <w:pPr>
+              <w:rPr>
+                <w:rFonts w:ascii="Helvetica" w:hAnsi="Helvetica"/>
+                <w:sz w:val="20"/>
+                <w:szCs w:val="20"/>
+              </w:rPr>
+            </w:pPr>
+          </w:p>
+        </w:tc>
+        <w:tc>
+          <w:tcPr>
+            <w:tcW w:w="1692" w:type="dxa"/>
+          </w:tcPr>
+          <w:p>
+            <w:pPr>
+              <w:rPr>
+                <w:rFonts w:ascii="Helvetica" w:hAnsi="Helvetica"/>
+                <w:sz w:val="20"/>
+                <w:szCs w:val="20"/>
+              </w:rPr>
+            </w:pPr>
+          </w:p>
+        </w:tc>
+      </w:tr>
+      <w:tr>
+        <w:tc>
+          <w:tcPr>
+            <w:tcW w:w="526" w:type="dxa"/>
+          </w:tcPr>
+          <w:p>
+            <w:pPr>
+              <w:rPr>
+                <w:rFonts w:ascii="Helvetica" w:hAnsi="Helvetica"/>
+                <w:sz w:val="20"/>
+                <w:szCs w:val="20"/>
+              </w:rPr>
+            </w:pPr>
+            <w:r>
+              <w:rPr>
+                <w:rFonts w:ascii="Helvetica" w:hAnsi="Helvetica"/>
+                <w:sz w:val="20"/>
+                <w:szCs w:val="20"/>
+              </w:rPr>
+              <w:t>11</w:t>
+            </w:r>
+          </w:p>
+        </w:tc>
+        <w:tc>
+          <w:tcPr>
+            <w:tcW w:w="3100" w:type="dxa"/>
+          </w:tcPr>
+          <w:p>
+            <w:pPr>
+              <w:rPr>
+                <w:rFonts w:ascii="Helvetica" w:hAnsi="Helvetica"/>
+                <w:sz w:val="20"/>
+                <w:szCs w:val="20"/>
+              </w:rPr>
+            </w:pPr>
+            <w:r>
+              <w:rPr>
+                <w:rFonts w:ascii="Helvetica" w:hAnsi="Helvetica"/>
+                <w:sz w:val="20"/>
+                <w:szCs w:val="20"/>
+              </w:rPr>
+              <w:t xml:space="preserve">% </w:t>
+            </w:r>
+            <w:proofErr w:type="gramStart"/>
+            <w:r>
+              <w:rPr>
+                <w:rFonts w:ascii="Helvetica" w:hAnsi="Helvetica"/>
+                <w:sz w:val="20"/>
+                <w:szCs w:val="20"/>
+              </w:rPr>
+              <w:t>receiving</w:t>
+            </w:r>
+            <w:proofErr w:type="gramEnd"/>
+            <w:r>
+              <w:rPr>
+                <w:rFonts w:ascii="Helvetica" w:hAnsi="Helvetica"/>
+                <w:sz w:val="20"/>
+                <w:szCs w:val="20"/>
+              </w:rPr>
+              <w:t xml:space="preserve"> food stamps 2014</w:t>
+            </w:r>
+          </w:p>
+        </w:tc>
+        <w:tc>
+          <w:tcPr>
+            <w:tcW w:w="3538" w:type="dxa"/>
+          </w:tcPr>
+          <w:p>
+            <w:pPr>
+              <w:rPr>
+                <w:rFonts w:ascii="Helvetica" w:hAnsi="Helvetica"/>
+                <w:sz w:val="20"/>
+                <w:szCs w:val="20"/>
+              </w:rPr>
+            </w:pPr>
+          </w:p>
+        </w:tc>
+        <w:tc>
+          <w:tcPr>
+            <w:tcW w:w="1692" w:type="dxa"/>
+          </w:tcPr>
+          <w:p>
+            <w:pPr>
+              <w:rPr>
+                <w:rFonts w:ascii="Helvetica" w:hAnsi="Helvetica"/>
+                <w:sz w:val="20"/>
+                <w:szCs w:val="20"/>
+              </w:rPr>
+            </w:pPr>
+          </w:p>
+        </w:tc>
+      </w:tr>
+      <w:tr>
+        <w:tc>
+          <w:tcPr>
+            <w:tcW w:w="526" w:type="dxa"/>
+          </w:tcPr>
+          <w:p>
+            <w:pPr>
+              <w:rPr>
+                <w:rFonts w:ascii="Helvetica" w:hAnsi="Helvetica"/>
+                <w:sz w:val="20"/>
+                <w:szCs w:val="20"/>
+              </w:rPr>
+            </w:pPr>
+            <w:r>
+              <w:rPr>
+                <w:rFonts w:ascii="Helvetica" w:hAnsi="Helvetica"/>
+                <w:sz w:val="20"/>
+                <w:szCs w:val="20"/>
+              </w:rPr>
+              <w:t>12</w:t>
+            </w:r>
+          </w:p>
+        </w:tc>
+        <w:tc>
+          <w:tcPr>
+            <w:tcW w:w="3100" w:type="dxa"/>
+          </w:tcPr>
+          <w:p>
+            <w:pPr>
+              <w:rPr>
+                <w:rFonts w:ascii="Helvetica" w:hAnsi="Helvetica"/>
+                <w:sz w:val="20"/>
+                <w:szCs w:val="20"/>
+              </w:rPr>
+            </w:pPr>
+            <w:r>
+              <w:rPr>
+                <w:rFonts w:ascii="Helvetica" w:hAnsi="Helvetica"/>
+                <w:sz w:val="20"/>
+                <w:szCs w:val="20"/>
+              </w:rPr>
+              <w:t xml:space="preserve">% </w:t>
+            </w:r>
+            <w:proofErr w:type="gramStart"/>
+            <w:r>
+              <w:rPr>
+                <w:rFonts w:ascii="Helvetica" w:hAnsi="Helvetica"/>
+                <w:sz w:val="20"/>
+                <w:szCs w:val="20"/>
+              </w:rPr>
+              <w:t>receiving</w:t>
+            </w:r>
+            <w:proofErr w:type="gramEnd"/>
+            <w:r>
+              <w:rPr>
+                <w:rFonts w:ascii="Helvetica" w:hAnsi="Helvetica"/>
+                <w:sz w:val="20"/>
+                <w:szCs w:val="20"/>
+              </w:rPr>
+              <w:t xml:space="preserve"> TANF 2014</w:t>
+            </w:r>
+          </w:p>
+        </w:tc>
+        <w:tc>
+          <w:tcPr>
+            <w:tcW w:w="3538" w:type="dxa"/>
+          </w:tcPr>
+          <w:p>
+            <w:pPr>
+              <w:rPr>
+                <w:rFonts w:ascii="Helvetica" w:hAnsi="Helvetica"/>
+                <w:sz w:val="20"/>
+                <w:szCs w:val="20"/>
+              </w:rPr>
+            </w:pPr>
+          </w:p>
+        </w:tc>
+        <w:tc>
+          <w:tcPr>
+            <w:tcW w:w="1692" w:type="dxa"/>
+          </w:tcPr>
+          <w:p>
+            <w:pPr>
+              <w:rPr>
+                <w:rFonts w:ascii="Helvetica" w:hAnsi="Helvetica"/>
+                <w:sz w:val="20"/>
+                <w:szCs w:val="20"/>
+              </w:rPr>
+            </w:pPr>
+          </w:p>
+        </w:tc>
+      </w:tr>
+    </w:tbl>
     <w:p>
       <w:pPr>
-        <w:pStyle w:val="ListParagraph"/>
-        <w:numPr>
-          <w:ilvl w:val="0"/>
-          <w:numId w:val="1"/>
-        </w:numPr>
-      </w:pPr>
-      <w:proofErr w:type="spellStart"/>
-      <w:proofErr w:type="gramStart"/>
-      <w:r>
-        <w:t>lastmodifieddate</w:t>
-      </w:r>
-      <w:proofErr w:type="spellEnd"/>
-      <w:proofErr w:type="gramEnd"/>
-      <w:r>
-        <w:t xml:space="preserve"> </w:t>
-      </w:r>
-    </w:p>
-    <w:p>
-      <w:pPr>
-        <w:pStyle w:val="ListParagraph"/>
-        <w:numPr>
-          <w:ilvl w:val="0"/>
-          <w:numId w:val="1"/>
-        </w:numPr>
-      </w:pPr>
-      <w:proofErr w:type="spellStart"/>
-      <w:proofErr w:type="gramStart"/>
-      <w:r>
-        <w:t>blocksiteaddress</w:t>
-      </w:r>
-      <w:proofErr w:type="spellEnd"/>
-      <w:proofErr w:type="gramEnd"/>
-      <w:r>
-        <w:t xml:space="preserve"> </w:t>
-      </w:r>
-    </w:p>
-    <w:p>
-      <w:pPr>
-        <w:pStyle w:val="ListParagraph"/>
-        <w:numPr>
-          <w:ilvl w:val="0"/>
-          <w:numId w:val="1"/>
-        </w:numPr>
-      </w:pPr>
-      <w:proofErr w:type="spellStart"/>
-      <w:proofErr w:type="gramStart"/>
-      <w:r>
-        <w:t>blockxcoord</w:t>
-      </w:r>
-      <w:proofErr w:type="spellEnd"/>
-      <w:proofErr w:type="gramEnd"/>
-      <w:r>
-        <w:t xml:space="preserve"> </w:t>
-      </w:r>
-    </w:p>
-    <w:p>
-      <w:pPr>
-        <w:pStyle w:val="ListParagraph"/>
-        <w:numPr>
-          <w:ilvl w:val="0"/>
-          <w:numId w:val="1"/>
-        </w:numPr>
-      </w:pPr>
-      <w:proofErr w:type="spellStart"/>
-      <w:proofErr w:type="gramStart"/>
-      <w:r>
-        <w:t>blockycoord</w:t>
-      </w:r>
-      <w:proofErr w:type="spellEnd"/>
-      <w:proofErr w:type="gramEnd"/>
-      <w:r>
-        <w:t xml:space="preserve"> </w:t>
-      </w:r>
-    </w:p>
-    <w:p>
-      <w:pPr>
-        <w:pStyle w:val="ListParagraph"/>
-        <w:numPr>
-          <w:ilvl w:val="0"/>
-          <w:numId w:val="1"/>
-        </w:numPr>
-      </w:pPr>
-      <w:proofErr w:type="gramStart"/>
-      <w:r>
-        <w:t>ward</w:t>
-      </w:r>
-      <w:proofErr w:type="gramEnd"/>
-      <w:r>
-        <w:t xml:space="preserve"> </w:t>
-      </w:r>
-    </w:p>
-    <w:p>
-      <w:pPr>
-        <w:pStyle w:val="ListParagraph"/>
-        <w:numPr>
-          <w:ilvl w:val="0"/>
-          <w:numId w:val="1"/>
-        </w:numPr>
-      </w:pPr>
-      <w:proofErr w:type="spellStart"/>
-      <w:proofErr w:type="gramStart"/>
-      <w:r>
-        <w:t>anc</w:t>
-      </w:r>
-      <w:proofErr w:type="spellEnd"/>
-      <w:proofErr w:type="gramEnd"/>
-      <w:r>
-        <w:t xml:space="preserve"> </w:t>
-      </w:r>
-    </w:p>
-    <w:p>
-      <w:pPr>
-        <w:pStyle w:val="ListParagraph"/>
-        <w:numPr>
-          <w:ilvl w:val="0"/>
-          <w:numId w:val="1"/>
-        </w:numPr>
-      </w:pPr>
-      <w:proofErr w:type="gramStart"/>
-      <w:r>
-        <w:t>district</w:t>
-      </w:r>
-      <w:proofErr w:type="gramEnd"/>
-      <w:r>
-        <w:t xml:space="preserve"> </w:t>
-      </w:r>
-    </w:p>
-    <w:p>
-      <w:pPr>
-        <w:pStyle w:val="ListParagraph"/>
-        <w:numPr>
-          <w:ilvl w:val="0"/>
-          <w:numId w:val="1"/>
-        </w:numPr>
-      </w:pPr>
-      <w:proofErr w:type="spellStart"/>
-      <w:proofErr w:type="gramStart"/>
-      <w:r>
-        <w:t>psa</w:t>
-      </w:r>
-      <w:proofErr w:type="spellEnd"/>
-      <w:proofErr w:type="gramEnd"/>
-      <w:r>
-        <w:t xml:space="preserve"> </w:t>
-      </w:r>
-    </w:p>
-    <w:p>
-      <w:pPr>
-        <w:pStyle w:val="ListParagraph"/>
-        <w:numPr>
-          <w:ilvl w:val="0"/>
-          <w:numId w:val="1"/>
-        </w:numPr>
-      </w:pPr>
-      <w:proofErr w:type="spellStart"/>
-      <w:proofErr w:type="gramStart"/>
-      <w:r>
-        <w:t>neighborhoodcluster</w:t>
-      </w:r>
-      <w:proofErr w:type="spellEnd"/>
-      <w:proofErr w:type="gramEnd"/>
-      <w:r>
-        <w:t xml:space="preserve"> </w:t>
-      </w:r>
-    </w:p>
-    <w:p>
-      <w:pPr>
-        <w:pStyle w:val="ListParagraph"/>
-        <w:numPr>
-          <w:ilvl w:val="0"/>
-          <w:numId w:val="1"/>
-        </w:numPr>
-      </w:pPr>
-      <w:proofErr w:type="spellStart"/>
-      <w:proofErr w:type="gramStart"/>
-      <w:r>
-        <w:t>businessimprovementdistrict</w:t>
-      </w:r>
-      <w:proofErr w:type="spellEnd"/>
-      <w:proofErr w:type="gramEnd"/>
-      <w:r>
-        <w:t xml:space="preserve"> </w:t>
-      </w:r>
-    </w:p>
-    <w:p>
-      <w:pPr>
-        <w:pStyle w:val="ListParagraph"/>
-        <w:numPr>
-          <w:ilvl w:val="0"/>
-          <w:numId w:val="1"/>
-        </w:numPr>
-      </w:pPr>
-      <w:proofErr w:type="spellStart"/>
-      <w:proofErr w:type="gramStart"/>
-      <w:r>
-        <w:t>block</w:t>
-      </w:r>
-      <w:proofErr w:type="gramEnd"/>
-      <w:r>
-        <w:t>_group</w:t>
-      </w:r>
-      <w:proofErr w:type="spellEnd"/>
-      <w:r>
-        <w:t xml:space="preserve"> </w:t>
-      </w:r>
-    </w:p>
-    <w:p>
-      <w:pPr>
-        <w:pStyle w:val="ListParagraph"/>
-        <w:numPr>
-          <w:ilvl w:val="0"/>
-          <w:numId w:val="1"/>
-        </w:numPr>
-      </w:pPr>
-      <w:proofErr w:type="spellStart"/>
-      <w:proofErr w:type="gramStart"/>
-      <w:r>
-        <w:t>census</w:t>
-      </w:r>
-      <w:proofErr w:type="gramEnd"/>
-      <w:r>
-        <w:t>_tract</w:t>
-      </w:r>
-      <w:proofErr w:type="spellEnd"/>
-      <w:r>
-        <w:t xml:space="preserve"> </w:t>
-      </w:r>
-    </w:p>
-    <w:p>
-      <w:pPr>
-        <w:pStyle w:val="ListParagraph"/>
-        <w:numPr>
-          <w:ilvl w:val="0"/>
-          <w:numId w:val="1"/>
-        </w:numPr>
-      </w:pPr>
-      <w:proofErr w:type="spellStart"/>
-      <w:proofErr w:type="gramStart"/>
-      <w:r>
-        <w:t>voting</w:t>
-      </w:r>
-      <w:proofErr w:type="gramEnd"/>
-      <w:r>
-        <w:t>_precinct</w:t>
-      </w:r>
-      <w:proofErr w:type="spellEnd"/>
-      <w:r>
-        <w:t xml:space="preserve"> </w:t>
-      </w:r>
-    </w:p>
-    <w:p>
-      <w:pPr>
-        <w:pStyle w:val="ListParagraph"/>
-        <w:numPr>
-          <w:ilvl w:val="0"/>
-          <w:numId w:val="1"/>
-        </w:numPr>
-      </w:pPr>
-      <w:proofErr w:type="spellStart"/>
-      <w:proofErr w:type="gramStart"/>
-      <w:r>
-        <w:t>start</w:t>
-      </w:r>
-      <w:proofErr w:type="gramEnd"/>
-      <w:r>
-        <w:t>_date</w:t>
-      </w:r>
-      <w:proofErr w:type="spellEnd"/>
-      <w:r>
-        <w:t xml:space="preserve"> </w:t>
-      </w:r>
-    </w:p>
-    <w:p>
-      <w:pPr>
-        <w:pStyle w:val="ListParagraph"/>
-        <w:numPr>
-          <w:ilvl w:val="0"/>
-          <w:numId w:val="1"/>
-        </w:numPr>
-      </w:pPr>
-      <w:proofErr w:type="spellStart"/>
-      <w:proofErr w:type="gramStart"/>
-      <w:r>
-        <w:t>end</w:t>
-      </w:r>
-      <w:proofErr w:type="gramEnd"/>
-      <w:r>
-        <w:t>_date</w:t>
-      </w:r>
-      <w:proofErr w:type="spellEnd"/>
-      <w:r>
-        <w:t xml:space="preserve"> </w:t>
-      </w:r>
-    </w:p>
-    <w:p>
-      <w:pPr>
-        <w:pStyle w:val="ListParagraph"/>
-        <w:numPr>
-          <w:ilvl w:val="0"/>
-          <w:numId w:val="1"/>
-        </w:numPr>
-      </w:pPr>
-      <w:proofErr w:type="spellStart"/>
-      <w:proofErr w:type="gramStart"/>
-      <w:r>
-        <w:t>esri</w:t>
-      </w:r>
-      <w:proofErr w:type="gramEnd"/>
-      <w:r>
-        <w:t>_oid</w:t>
-      </w:r>
-      <w:proofErr w:type="spellEnd"/>
-    </w:p>
-    <w:p/>
-    <w:p>
-      <w:r>
-        <w:t xml:space="preserve">DC Neighborhood Cluster </w:t>
-      </w:r>
-      <w:proofErr w:type="spellStart"/>
-      <w:r>
-        <w:t>webscraper</w:t>
-      </w:r>
-      <w:proofErr w:type="spellEnd"/>
-      <w:r>
-        <w:t xml:space="preserve"> data</w:t>
-      </w:r>
+        <w:rPr>
+          <w:rFonts w:ascii="Helvetica" w:hAnsi="Helvetica"/>
+          <w:sz w:val="20"/>
+          <w:szCs w:val="20"/>
+        </w:rPr>
+      </w:pPr>
     </w:p>
     <w:p>
       <w:pPr>
@@ -440,14 +3040,28 @@
           <w:ilvl w:val="0"/>
           <w:numId w:val="2"/>
         </w:numPr>
-      </w:pPr>
-      <w:bookmarkStart w:id="0" w:name="_GoBack"/>
+        <w:rPr>
+          <w:rFonts w:ascii="Helvetica" w:hAnsi="Helvetica"/>
+          <w:sz w:val="20"/>
+          <w:szCs w:val="20"/>
+        </w:rPr>
+      </w:pPr>
       <w:proofErr w:type="gramStart"/>
       <w:r>
+        <w:rPr>
+          <w:rFonts w:ascii="Helvetica" w:hAnsi="Helvetica"/>
+          <w:sz w:val="20"/>
+          <w:szCs w:val="20"/>
+        </w:rPr>
         <w:t>population</w:t>
       </w:r>
       <w:proofErr w:type="gramEnd"/>
       <w:r>
+        <w:rPr>
+          <w:rFonts w:ascii="Helvetica" w:hAnsi="Helvetica"/>
+          <w:sz w:val="20"/>
+          <w:szCs w:val="20"/>
+        </w:rPr>
         <w:t xml:space="preserve"> 2010</w:t>
       </w:r>
     </w:p>
@@ -458,8 +3072,18 @@
           <w:ilvl w:val="0"/>
           <w:numId w:val="2"/>
         </w:numPr>
-      </w:pPr>
-      <w:r>
+        <w:rPr>
+          <w:rFonts w:ascii="Helvetica" w:hAnsi="Helvetica"/>
+          <w:sz w:val="20"/>
+          <w:szCs w:val="20"/>
+        </w:rPr>
+      </w:pPr>
+      <w:r>
+        <w:rPr>
+          <w:rFonts w:ascii="Helvetica" w:hAnsi="Helvetica"/>
+          <w:sz w:val="20"/>
+          <w:szCs w:val="20"/>
+        </w:rPr>
         <w:t xml:space="preserve">%African American </w:t>
       </w:r>
     </w:p>
@@ -470,12 +3094,27 @@
           <w:ilvl w:val="0"/>
           <w:numId w:val="2"/>
         </w:numPr>
-      </w:pPr>
-      <w:r>
+        <w:rPr>
+          <w:rFonts w:ascii="Helvetica" w:hAnsi="Helvetica"/>
+          <w:sz w:val="20"/>
+          <w:szCs w:val="20"/>
+        </w:rPr>
+      </w:pPr>
+      <w:r>
+        <w:rPr>
+          <w:rFonts w:ascii="Helvetica" w:hAnsi="Helvetica"/>
+          <w:sz w:val="20"/>
+          <w:szCs w:val="20"/>
+        </w:rPr>
         <w:t>%</w:t>
       </w:r>
       <w:proofErr w:type="gramStart"/>
       <w:r>
+        <w:rPr>
+          <w:rFonts w:ascii="Helvetica" w:hAnsi="Helvetica"/>
+          <w:sz w:val="20"/>
+          <w:szCs w:val="20"/>
+        </w:rPr>
         <w:t>white</w:t>
       </w:r>
       <w:proofErr w:type="gramEnd"/>
@@ -487,13 +3126,28 @@
           <w:ilvl w:val="0"/>
           <w:numId w:val="2"/>
         </w:numPr>
-      </w:pPr>
-      <w:r>
+        <w:rPr>
+          <w:rFonts w:ascii="Helvetica" w:hAnsi="Helvetica"/>
+          <w:sz w:val="20"/>
+          <w:szCs w:val="20"/>
+        </w:rPr>
+      </w:pPr>
+      <w:r>
+        <w:rPr>
+          <w:rFonts w:ascii="Helvetica" w:hAnsi="Helvetica"/>
+          <w:sz w:val="20"/>
+          <w:szCs w:val="20"/>
+        </w:rPr>
         <w:t>%</w:t>
       </w:r>
       <w:proofErr w:type="spellStart"/>
       <w:proofErr w:type="gramStart"/>
       <w:r>
+        <w:rPr>
+          <w:rFonts w:ascii="Helvetica" w:hAnsi="Helvetica"/>
+          <w:sz w:val="20"/>
+          <w:szCs w:val="20"/>
+        </w:rPr>
         <w:t>hispanic</w:t>
       </w:r>
       <w:proofErr w:type="spellEnd"/>
@@ -506,13 +3160,28 @@
           <w:ilvl w:val="0"/>
           <w:numId w:val="2"/>
         </w:numPr>
-      </w:pPr>
-      <w:r>
+        <w:rPr>
+          <w:rFonts w:ascii="Helvetica" w:hAnsi="Helvetica"/>
+          <w:sz w:val="20"/>
+          <w:szCs w:val="20"/>
+        </w:rPr>
+      </w:pPr>
+      <w:r>
+        <w:rPr>
+          <w:rFonts w:ascii="Helvetica" w:hAnsi="Helvetica"/>
+          <w:sz w:val="20"/>
+          <w:szCs w:val="20"/>
+        </w:rPr>
         <w:t>%</w:t>
       </w:r>
       <w:proofErr w:type="spellStart"/>
       <w:proofErr w:type="gramStart"/>
       <w:r>
+        <w:rPr>
+          <w:rFonts w:ascii="Helvetica" w:hAnsi="Helvetica"/>
+          <w:sz w:val="20"/>
+          <w:szCs w:val="20"/>
+        </w:rPr>
         <w:t>asian</w:t>
       </w:r>
       <w:proofErr w:type="spellEnd"/>
@@ -525,18 +3194,38 @@
           <w:ilvl w:val="0"/>
           <w:numId w:val="2"/>
         </w:numPr>
+        <w:rPr>
+          <w:rFonts w:ascii="Helvetica" w:hAnsi="Helvetica"/>
+          <w:sz w:val="20"/>
+          <w:szCs w:val="20"/>
+        </w:rPr>
       </w:pPr>
       <w:proofErr w:type="spellStart"/>
       <w:proofErr w:type="gramStart"/>
       <w:r>
+        <w:rPr>
+          <w:rFonts w:ascii="Helvetica" w:hAnsi="Helvetica"/>
+          <w:sz w:val="20"/>
+          <w:szCs w:val="20"/>
+        </w:rPr>
         <w:t>poverty</w:t>
       </w:r>
       <w:proofErr w:type="gramEnd"/>
       <w:r>
+        <w:rPr>
+          <w:rFonts w:ascii="Helvetica" w:hAnsi="Helvetica"/>
+          <w:sz w:val="20"/>
+          <w:szCs w:val="20"/>
+        </w:rPr>
         <w:t>_rate</w:t>
       </w:r>
       <w:proofErr w:type="spellEnd"/>
       <w:r>
+        <w:rPr>
+          <w:rFonts w:ascii="Helvetica" w:hAnsi="Helvetica"/>
+          <w:sz w:val="20"/>
+          <w:szCs w:val="20"/>
+        </w:rPr>
         <w:t xml:space="preserve"> 2008-2012</w:t>
       </w:r>
     </w:p>
@@ -547,13 +3236,28 @@
           <w:ilvl w:val="0"/>
           <w:numId w:val="2"/>
         </w:numPr>
+        <w:rPr>
+          <w:rFonts w:ascii="Helvetica" w:hAnsi="Helvetica"/>
+          <w:sz w:val="20"/>
+          <w:szCs w:val="20"/>
+        </w:rPr>
       </w:pPr>
       <w:proofErr w:type="gramStart"/>
       <w:r>
+        <w:rPr>
+          <w:rFonts w:ascii="Helvetica" w:hAnsi="Helvetica"/>
+          <w:sz w:val="20"/>
+          <w:szCs w:val="20"/>
+        </w:rPr>
         <w:t>unemployment</w:t>
       </w:r>
       <w:proofErr w:type="gramEnd"/>
       <w:r>
+        <w:rPr>
+          <w:rFonts w:ascii="Helvetica" w:hAnsi="Helvetica"/>
+          <w:sz w:val="20"/>
+          <w:szCs w:val="20"/>
+        </w:rPr>
         <w:t xml:space="preserve"> rate 2008-2012</w:t>
       </w:r>
     </w:p>
@@ -564,13 +3268,28 @@
           <w:ilvl w:val="0"/>
           <w:numId w:val="2"/>
         </w:numPr>
+        <w:rPr>
+          <w:rFonts w:ascii="Helvetica" w:hAnsi="Helvetica"/>
+          <w:sz w:val="20"/>
+          <w:szCs w:val="20"/>
+        </w:rPr>
       </w:pPr>
       <w:proofErr w:type="gramStart"/>
       <w:r>
+        <w:rPr>
+          <w:rFonts w:ascii="Helvetica" w:hAnsi="Helvetica"/>
+          <w:sz w:val="20"/>
+          <w:szCs w:val="20"/>
+        </w:rPr>
         <w:t>employment</w:t>
       </w:r>
       <w:proofErr w:type="gramEnd"/>
       <w:r>
+        <w:rPr>
+          <w:rFonts w:ascii="Helvetica" w:hAnsi="Helvetica"/>
+          <w:sz w:val="20"/>
+          <w:szCs w:val="20"/>
+        </w:rPr>
         <w:t xml:space="preserve"> rate 2008-2012</w:t>
       </w:r>
     </w:p>
@@ -581,13 +3300,28 @@
           <w:ilvl w:val="0"/>
           <w:numId w:val="2"/>
         </w:numPr>
+        <w:rPr>
+          <w:rFonts w:ascii="Helvetica" w:hAnsi="Helvetica"/>
+          <w:sz w:val="20"/>
+          <w:szCs w:val="20"/>
+        </w:rPr>
       </w:pPr>
       <w:proofErr w:type="gramStart"/>
       <w:r>
+        <w:rPr>
+          <w:rFonts w:ascii="Helvetica" w:hAnsi="Helvetica"/>
+          <w:sz w:val="20"/>
+          <w:szCs w:val="20"/>
+        </w:rPr>
         <w:t>no</w:t>
       </w:r>
       <w:proofErr w:type="gramEnd"/>
       <w:r>
+        <w:rPr>
+          <w:rFonts w:ascii="Helvetica" w:hAnsi="Helvetica"/>
+          <w:sz w:val="20"/>
+          <w:szCs w:val="20"/>
+        </w:rPr>
         <w:t xml:space="preserve"> high school diploma 2008-2012</w:t>
       </w:r>
     </w:p>
@@ -598,13 +3332,28 @@
           <w:ilvl w:val="0"/>
           <w:numId w:val="2"/>
         </w:numPr>
+        <w:rPr>
+          <w:rFonts w:ascii="Helvetica" w:hAnsi="Helvetica"/>
+          <w:sz w:val="20"/>
+          <w:szCs w:val="20"/>
+        </w:rPr>
       </w:pPr>
       <w:proofErr w:type="gramStart"/>
       <w:r>
+        <w:rPr>
+          <w:rFonts w:ascii="Helvetica" w:hAnsi="Helvetica"/>
+          <w:sz w:val="20"/>
+          <w:szCs w:val="20"/>
+        </w:rPr>
         <w:t>average</w:t>
       </w:r>
       <w:proofErr w:type="gramEnd"/>
       <w:r>
+        <w:rPr>
+          <w:rFonts w:ascii="Helvetica" w:hAnsi="Helvetica"/>
+          <w:sz w:val="20"/>
+          <w:szCs w:val="20"/>
+        </w:rPr>
         <w:t xml:space="preserve"> family income 2008-2012</w:t>
       </w:r>
     </w:p>
@@ -615,16 +3364,36 @@
           <w:ilvl w:val="0"/>
           <w:numId w:val="2"/>
         </w:numPr>
-      </w:pPr>
-      <w:r>
+        <w:rPr>
+          <w:rFonts w:ascii="Helvetica" w:hAnsi="Helvetica"/>
+          <w:sz w:val="20"/>
+          <w:szCs w:val="20"/>
+        </w:rPr>
+      </w:pPr>
+      <w:r>
+        <w:rPr>
+          <w:rFonts w:ascii="Helvetica" w:hAnsi="Helvetica"/>
+          <w:sz w:val="20"/>
+          <w:szCs w:val="20"/>
+        </w:rPr>
         <w:t xml:space="preserve">% </w:t>
       </w:r>
       <w:proofErr w:type="gramStart"/>
       <w:r>
+        <w:rPr>
+          <w:rFonts w:ascii="Helvetica" w:hAnsi="Helvetica"/>
+          <w:sz w:val="20"/>
+          <w:szCs w:val="20"/>
+        </w:rPr>
         <w:t>receiving</w:t>
       </w:r>
       <w:proofErr w:type="gramEnd"/>
       <w:r>
+        <w:rPr>
+          <w:rFonts w:ascii="Helvetica" w:hAnsi="Helvetica"/>
+          <w:sz w:val="20"/>
+          <w:szCs w:val="20"/>
+        </w:rPr>
         <w:t xml:space="preserve"> food stamps 2014</w:t>
       </w:r>
     </w:p>
@@ -635,32 +3404,119 @@
           <w:ilvl w:val="0"/>
           <w:numId w:val="2"/>
         </w:numPr>
-      </w:pPr>
-      <w:r>
+        <w:rPr>
+          <w:rFonts w:ascii="Helvetica" w:hAnsi="Helvetica"/>
+          <w:sz w:val="20"/>
+          <w:szCs w:val="20"/>
+        </w:rPr>
+      </w:pPr>
+      <w:r>
+        <w:rPr>
+          <w:rFonts w:ascii="Helvetica" w:hAnsi="Helvetica"/>
+          <w:sz w:val="20"/>
+          <w:szCs w:val="20"/>
+        </w:rPr>
         <w:t xml:space="preserve">% </w:t>
       </w:r>
       <w:proofErr w:type="gramStart"/>
       <w:r>
+        <w:rPr>
+          <w:rFonts w:ascii="Helvetica" w:hAnsi="Helvetica"/>
+          <w:sz w:val="20"/>
+          <w:szCs w:val="20"/>
+        </w:rPr>
         <w:t>receiving</w:t>
       </w:r>
       <w:proofErr w:type="gramEnd"/>
       <w:r>
+        <w:rPr>
+          <w:rFonts w:ascii="Helvetica" w:hAnsi="Helvetica"/>
+          <w:sz w:val="20"/>
+          <w:szCs w:val="20"/>
+        </w:rPr>
         <w:t xml:space="preserve"> TANF 2014</w:t>
       </w:r>
     </w:p>
-    <w:bookmarkEnd w:id="0"/>
-    <w:p/>
     <w:p>
-      <w:r>
+      <w:pPr>
+        <w:rPr>
+          <w:rFonts w:ascii="Helvetica" w:hAnsi="Helvetica"/>
+          <w:sz w:val="20"/>
+          <w:szCs w:val="20"/>
+        </w:rPr>
+      </w:pPr>
+    </w:p>
+    <w:p>
+      <w:pPr>
+        <w:rPr>
+          <w:rFonts w:ascii="Helvetica" w:hAnsi="Helvetica"/>
+          <w:sz w:val="20"/>
+          <w:szCs w:val="20"/>
+        </w:rPr>
+      </w:pPr>
+      <w:r>
+        <w:rPr>
+          <w:rFonts w:ascii="Helvetica" w:hAnsi="Helvetica"/>
+          <w:sz w:val="20"/>
+          <w:szCs w:val="20"/>
+        </w:rPr>
         <w:t>Weather data requested from NOAA</w:t>
       </w:r>
     </w:p>
-    <w:p/>
-    <w:p/>
-    <w:p/>
-    <w:p/>
-    <w:p/>
-    <w:p/>
+    <w:p>
+      <w:pPr>
+        <w:rPr>
+          <w:rFonts w:ascii="Helvetica" w:hAnsi="Helvetica"/>
+          <w:sz w:val="20"/>
+          <w:szCs w:val="20"/>
+        </w:rPr>
+      </w:pPr>
+    </w:p>
+    <w:p>
+      <w:pPr>
+        <w:rPr>
+          <w:rFonts w:ascii="Helvetica" w:hAnsi="Helvetica"/>
+          <w:sz w:val="20"/>
+          <w:szCs w:val="20"/>
+        </w:rPr>
+      </w:pPr>
+    </w:p>
+    <w:p>
+      <w:pPr>
+        <w:rPr>
+          <w:rFonts w:ascii="Helvetica" w:hAnsi="Helvetica"/>
+          <w:sz w:val="20"/>
+          <w:szCs w:val="20"/>
+        </w:rPr>
+      </w:pPr>
+    </w:p>
+    <w:p>
+      <w:pPr>
+        <w:rPr>
+          <w:rFonts w:ascii="Helvetica" w:hAnsi="Helvetica"/>
+          <w:sz w:val="20"/>
+          <w:szCs w:val="20"/>
+        </w:rPr>
+      </w:pPr>
+    </w:p>
+    <w:p>
+      <w:pPr>
+        <w:rPr>
+          <w:rFonts w:ascii="Helvetica" w:hAnsi="Helvetica"/>
+          <w:sz w:val="20"/>
+          <w:szCs w:val="20"/>
+        </w:rPr>
+      </w:pPr>
+    </w:p>
+    <w:p>
+      <w:pPr>
+        <w:rPr>
+          <w:rFonts w:ascii="Helvetica" w:hAnsi="Helvetica"/>
+          <w:sz w:val="20"/>
+          <w:szCs w:val="20"/>
+        </w:rPr>
+      </w:pPr>
+    </w:p>
     <w:p>
       <w:pPr>
         <w:numPr>
@@ -670,19 +3526,19 @@
         <w:shd w:val="clear" w:color="auto" w:fill="FFFFFF"/>
         <w:spacing w:before="100" w:beforeAutospacing="1" w:after="100" w:afterAutospacing="1" w:line="312" w:lineRule="atLeast"/>
         <w:rPr>
-          <w:rFonts w:ascii="Arial" w:eastAsia="Times New Roman" w:hAnsi="Arial" w:cs="Times New Roman"/>
-          <w:color w:val="333333"/>
-          <w:sz w:val="18"/>
-          <w:szCs w:val="18"/>
+          <w:rFonts w:ascii="Helvetica" w:eastAsia="Times New Roman" w:hAnsi="Helvetica" w:cs="Times New Roman"/>
+          <w:color w:val="333333"/>
+          <w:sz w:val="20"/>
+          <w:szCs w:val="20"/>
         </w:rPr>
       </w:pPr>
       <w:hyperlink r:id="rId6" w:history="1">
         <w:r>
           <w:rPr>
-            <w:rFonts w:ascii="Arial" w:eastAsia="Times New Roman" w:hAnsi="Arial" w:cs="Times New Roman"/>
+            <w:rFonts w:ascii="Helvetica" w:eastAsia="Times New Roman" w:hAnsi="Helvetica" w:cs="Times New Roman"/>
             <w:color w:val="2C698C"/>
-            <w:sz w:val="18"/>
-            <w:szCs w:val="18"/>
+            <w:sz w:val="20"/>
+            <w:szCs w:val="20"/>
             <w:u w:val="single"/>
           </w:rPr>
           <w:t>Cluster 1:</w:t>
@@ -691,20 +3547,20 @@
       <w:proofErr w:type="gramStart"/>
       <w:r>
         <w:rPr>
-          <w:rFonts w:ascii="Arial" w:eastAsia="Times New Roman" w:hAnsi="Arial" w:cs="Times New Roman"/>
-          <w:color w:val="333333"/>
-          <w:sz w:val="18"/>
-          <w:szCs w:val="18"/>
+          <w:rFonts w:ascii="Helvetica" w:eastAsia="Times New Roman" w:hAnsi="Helvetica" w:cs="Times New Roman"/>
+          <w:color w:val="333333"/>
+          <w:sz w:val="20"/>
+          <w:szCs w:val="20"/>
         </w:rPr>
         <w:t>  </w:t>
       </w:r>
       <w:proofErr w:type="spellStart"/>
       <w:r>
         <w:rPr>
-          <w:rFonts w:ascii="Arial" w:eastAsia="Times New Roman" w:hAnsi="Arial" w:cs="Times New Roman"/>
-          <w:color w:val="333333"/>
-          <w:sz w:val="18"/>
-          <w:szCs w:val="18"/>
+          <w:rFonts w:ascii="Helvetica" w:eastAsia="Times New Roman" w:hAnsi="Helvetica" w:cs="Times New Roman"/>
+          <w:color w:val="333333"/>
+          <w:sz w:val="20"/>
+          <w:szCs w:val="20"/>
         </w:rPr>
         <w:t>Kalorama</w:t>
       </w:r>
@@ -712,10 +3568,10 @@
       <w:proofErr w:type="gramEnd"/>
       <w:r>
         <w:rPr>
-          <w:rFonts w:ascii="Arial" w:eastAsia="Times New Roman" w:hAnsi="Arial" w:cs="Times New Roman"/>
-          <w:color w:val="333333"/>
-          <w:sz w:val="18"/>
-          <w:szCs w:val="18"/>
+          <w:rFonts w:ascii="Helvetica" w:eastAsia="Times New Roman" w:hAnsi="Helvetica" w:cs="Times New Roman"/>
+          <w:color w:val="333333"/>
+          <w:sz w:val="20"/>
+          <w:szCs w:val="20"/>
         </w:rPr>
         <w:t xml:space="preserve"> Heights, Adams Morgan, Lanier Heights</w:t>
       </w:r>
@@ -729,19 +3585,19 @@
         <w:shd w:val="clear" w:color="auto" w:fill="FFFFFF"/>
         <w:spacing w:before="100" w:beforeAutospacing="1" w:after="100" w:afterAutospacing="1" w:line="312" w:lineRule="atLeast"/>
         <w:rPr>
-          <w:rFonts w:ascii="Arial" w:eastAsia="Times New Roman" w:hAnsi="Arial" w:cs="Times New Roman"/>
-          <w:color w:val="333333"/>
-          <w:sz w:val="18"/>
-          <w:szCs w:val="18"/>
+          <w:rFonts w:ascii="Helvetica" w:eastAsia="Times New Roman" w:hAnsi="Helvetica" w:cs="Times New Roman"/>
+          <w:color w:val="333333"/>
+          <w:sz w:val="20"/>
+          <w:szCs w:val="20"/>
         </w:rPr>
       </w:pPr>
       <w:hyperlink r:id="rId7" w:history="1">
         <w:r>
           <w:rPr>
-            <w:rFonts w:ascii="Arial" w:eastAsia="Times New Roman" w:hAnsi="Arial" w:cs="Times New Roman"/>
+            <w:rFonts w:ascii="Helvetica" w:eastAsia="Times New Roman" w:hAnsi="Helvetica" w:cs="Times New Roman"/>
             <w:color w:val="2C698C"/>
-            <w:sz w:val="18"/>
-            <w:szCs w:val="18"/>
+            <w:sz w:val="20"/>
+            <w:szCs w:val="20"/>
             <w:u w:val="single"/>
           </w:rPr>
           <w:t>Cluster 2:</w:t>
@@ -750,20 +3606,20 @@
       <w:proofErr w:type="gramStart"/>
       <w:r>
         <w:rPr>
-          <w:rFonts w:ascii="Arial" w:eastAsia="Times New Roman" w:hAnsi="Arial" w:cs="Times New Roman"/>
-          <w:color w:val="333333"/>
-          <w:sz w:val="18"/>
-          <w:szCs w:val="18"/>
+          <w:rFonts w:ascii="Helvetica" w:eastAsia="Times New Roman" w:hAnsi="Helvetica" w:cs="Times New Roman"/>
+          <w:color w:val="333333"/>
+          <w:sz w:val="20"/>
+          <w:szCs w:val="20"/>
         </w:rPr>
         <w:t>  Columbia</w:t>
       </w:r>
       <w:proofErr w:type="gramEnd"/>
       <w:r>
         <w:rPr>
-          <w:rFonts w:ascii="Arial" w:eastAsia="Times New Roman" w:hAnsi="Arial" w:cs="Times New Roman"/>
-          <w:color w:val="333333"/>
-          <w:sz w:val="18"/>
-          <w:szCs w:val="18"/>
+          <w:rFonts w:ascii="Helvetica" w:eastAsia="Times New Roman" w:hAnsi="Helvetica" w:cs="Times New Roman"/>
+          <w:color w:val="333333"/>
+          <w:sz w:val="20"/>
+          <w:szCs w:val="20"/>
         </w:rPr>
         <w:t xml:space="preserve"> Heights, Mt. Pleasant, Pleasant Plains, Park View</w:t>
       </w:r>
@@ -777,19 +3633,19 @@
         <w:shd w:val="clear" w:color="auto" w:fill="FFFFFF"/>
         <w:spacing w:before="100" w:beforeAutospacing="1" w:after="100" w:afterAutospacing="1" w:line="312" w:lineRule="atLeast"/>
         <w:rPr>
-          <w:rFonts w:ascii="Arial" w:eastAsia="Times New Roman" w:hAnsi="Arial" w:cs="Times New Roman"/>
-          <w:color w:val="333333"/>
-          <w:sz w:val="18"/>
-          <w:szCs w:val="18"/>
+          <w:rFonts w:ascii="Helvetica" w:eastAsia="Times New Roman" w:hAnsi="Helvetica" w:cs="Times New Roman"/>
+          <w:color w:val="333333"/>
+          <w:sz w:val="20"/>
+          <w:szCs w:val="20"/>
         </w:rPr>
       </w:pPr>
       <w:hyperlink r:id="rId8" w:history="1">
         <w:r>
           <w:rPr>
-            <w:rFonts w:ascii="Arial" w:eastAsia="Times New Roman" w:hAnsi="Arial" w:cs="Times New Roman"/>
+            <w:rFonts w:ascii="Helvetica" w:eastAsia="Times New Roman" w:hAnsi="Helvetica" w:cs="Times New Roman"/>
             <w:color w:val="2C698C"/>
-            <w:sz w:val="18"/>
-            <w:szCs w:val="18"/>
+            <w:sz w:val="20"/>
+            <w:szCs w:val="20"/>
             <w:u w:val="single"/>
           </w:rPr>
           <w:t>Cluster 3:</w:t>
@@ -798,40 +3654,40 @@
       <w:proofErr w:type="gramStart"/>
       <w:r>
         <w:rPr>
-          <w:rFonts w:ascii="Arial" w:eastAsia="Times New Roman" w:hAnsi="Arial" w:cs="Times New Roman"/>
-          <w:color w:val="333333"/>
-          <w:sz w:val="18"/>
-          <w:szCs w:val="18"/>
+          <w:rFonts w:ascii="Helvetica" w:eastAsia="Times New Roman" w:hAnsi="Helvetica" w:cs="Times New Roman"/>
+          <w:color w:val="333333"/>
+          <w:sz w:val="20"/>
+          <w:szCs w:val="20"/>
         </w:rPr>
         <w:t>  Howard</w:t>
       </w:r>
       <w:proofErr w:type="gramEnd"/>
       <w:r>
         <w:rPr>
-          <w:rFonts w:ascii="Arial" w:eastAsia="Times New Roman" w:hAnsi="Arial" w:cs="Times New Roman"/>
-          <w:color w:val="333333"/>
-          <w:sz w:val="18"/>
-          <w:szCs w:val="18"/>
+          <w:rFonts w:ascii="Helvetica" w:eastAsia="Times New Roman" w:hAnsi="Helvetica" w:cs="Times New Roman"/>
+          <w:color w:val="333333"/>
+          <w:sz w:val="20"/>
+          <w:szCs w:val="20"/>
         </w:rPr>
         <w:t xml:space="preserve"> University, Le </w:t>
       </w:r>
       <w:proofErr w:type="spellStart"/>
       <w:r>
         <w:rPr>
-          <w:rFonts w:ascii="Arial" w:eastAsia="Times New Roman" w:hAnsi="Arial" w:cs="Times New Roman"/>
-          <w:color w:val="333333"/>
-          <w:sz w:val="18"/>
-          <w:szCs w:val="18"/>
+          <w:rFonts w:ascii="Helvetica" w:eastAsia="Times New Roman" w:hAnsi="Helvetica" w:cs="Times New Roman"/>
+          <w:color w:val="333333"/>
+          <w:sz w:val="20"/>
+          <w:szCs w:val="20"/>
         </w:rPr>
         <w:t>Droit</w:t>
       </w:r>
       <w:proofErr w:type="spellEnd"/>
       <w:r>
         <w:rPr>
-          <w:rFonts w:ascii="Arial" w:eastAsia="Times New Roman" w:hAnsi="Arial" w:cs="Times New Roman"/>
-          <w:color w:val="333333"/>
-          <w:sz w:val="18"/>
-          <w:szCs w:val="18"/>
+          <w:rFonts w:ascii="Helvetica" w:eastAsia="Times New Roman" w:hAnsi="Helvetica" w:cs="Times New Roman"/>
+          <w:color w:val="333333"/>
+          <w:sz w:val="20"/>
+          <w:szCs w:val="20"/>
         </w:rPr>
         <w:t xml:space="preserve"> Park, Cardozo/Shaw</w:t>
       </w:r>
@@ -845,19 +3701,19 @@
         <w:shd w:val="clear" w:color="auto" w:fill="FFFFFF"/>
         <w:spacing w:before="100" w:beforeAutospacing="1" w:after="100" w:afterAutospacing="1" w:line="312" w:lineRule="atLeast"/>
         <w:rPr>
-          <w:rFonts w:ascii="Arial" w:eastAsia="Times New Roman" w:hAnsi="Arial" w:cs="Times New Roman"/>
-          <w:color w:val="333333"/>
-          <w:sz w:val="18"/>
-          <w:szCs w:val="18"/>
+          <w:rFonts w:ascii="Helvetica" w:eastAsia="Times New Roman" w:hAnsi="Helvetica" w:cs="Times New Roman"/>
+          <w:color w:val="333333"/>
+          <w:sz w:val="20"/>
+          <w:szCs w:val="20"/>
         </w:rPr>
       </w:pPr>
       <w:hyperlink r:id="rId9" w:history="1">
         <w:r>
           <w:rPr>
-            <w:rFonts w:ascii="Arial" w:eastAsia="Times New Roman" w:hAnsi="Arial" w:cs="Times New Roman"/>
+            <w:rFonts w:ascii="Helvetica" w:eastAsia="Times New Roman" w:hAnsi="Helvetica" w:cs="Times New Roman"/>
             <w:color w:val="2C698C"/>
-            <w:sz w:val="18"/>
-            <w:szCs w:val="18"/>
+            <w:sz w:val="20"/>
+            <w:szCs w:val="20"/>
             <w:u w:val="single"/>
           </w:rPr>
           <w:t>Cluster 4:</w:t>
@@ -866,50 +3722,50 @@
       <w:proofErr w:type="gramStart"/>
       <w:r>
         <w:rPr>
-          <w:rFonts w:ascii="Arial" w:eastAsia="Times New Roman" w:hAnsi="Arial" w:cs="Times New Roman"/>
-          <w:color w:val="333333"/>
-          <w:sz w:val="18"/>
-          <w:szCs w:val="18"/>
+          <w:rFonts w:ascii="Helvetica" w:eastAsia="Times New Roman" w:hAnsi="Helvetica" w:cs="Times New Roman"/>
+          <w:color w:val="333333"/>
+          <w:sz w:val="20"/>
+          <w:szCs w:val="20"/>
         </w:rPr>
         <w:t>  Georgetown</w:t>
       </w:r>
       <w:proofErr w:type="gramEnd"/>
       <w:r>
         <w:rPr>
-          <w:rFonts w:ascii="Arial" w:eastAsia="Times New Roman" w:hAnsi="Arial" w:cs="Times New Roman"/>
-          <w:color w:val="333333"/>
-          <w:sz w:val="18"/>
-          <w:szCs w:val="18"/>
+          <w:rFonts w:ascii="Helvetica" w:eastAsia="Times New Roman" w:hAnsi="Helvetica" w:cs="Times New Roman"/>
+          <w:color w:val="333333"/>
+          <w:sz w:val="20"/>
+          <w:szCs w:val="20"/>
         </w:rPr>
         <w:t xml:space="preserve">, </w:t>
       </w:r>
       <w:proofErr w:type="spellStart"/>
       <w:r>
         <w:rPr>
-          <w:rFonts w:ascii="Arial" w:eastAsia="Times New Roman" w:hAnsi="Arial" w:cs="Times New Roman"/>
-          <w:color w:val="333333"/>
-          <w:sz w:val="18"/>
-          <w:szCs w:val="18"/>
+          <w:rFonts w:ascii="Helvetica" w:eastAsia="Times New Roman" w:hAnsi="Helvetica" w:cs="Times New Roman"/>
+          <w:color w:val="333333"/>
+          <w:sz w:val="20"/>
+          <w:szCs w:val="20"/>
         </w:rPr>
         <w:t>Burleith</w:t>
       </w:r>
       <w:proofErr w:type="spellEnd"/>
       <w:r>
         <w:rPr>
-          <w:rFonts w:ascii="Arial" w:eastAsia="Times New Roman" w:hAnsi="Arial" w:cs="Times New Roman"/>
-          <w:color w:val="333333"/>
-          <w:sz w:val="18"/>
-          <w:szCs w:val="18"/>
+          <w:rFonts w:ascii="Helvetica" w:eastAsia="Times New Roman" w:hAnsi="Helvetica" w:cs="Times New Roman"/>
+          <w:color w:val="333333"/>
+          <w:sz w:val="20"/>
+          <w:szCs w:val="20"/>
         </w:rPr>
         <w:t>/</w:t>
       </w:r>
       <w:proofErr w:type="spellStart"/>
       <w:r>
         <w:rPr>
-          <w:rFonts w:ascii="Arial" w:eastAsia="Times New Roman" w:hAnsi="Arial" w:cs="Times New Roman"/>
-          <w:color w:val="333333"/>
-          <w:sz w:val="18"/>
-          <w:szCs w:val="18"/>
+          <w:rFonts w:ascii="Helvetica" w:eastAsia="Times New Roman" w:hAnsi="Helvetica" w:cs="Times New Roman"/>
+          <w:color w:val="333333"/>
+          <w:sz w:val="20"/>
+          <w:szCs w:val="20"/>
         </w:rPr>
         <w:t>Hillandale</w:t>
       </w:r>
@@ -924,19 +3780,19 @@
         <w:shd w:val="clear" w:color="auto" w:fill="FFFFFF"/>
         <w:spacing w:before="100" w:beforeAutospacing="1" w:after="100" w:afterAutospacing="1" w:line="312" w:lineRule="atLeast"/>
         <w:rPr>
-          <w:rFonts w:ascii="Arial" w:eastAsia="Times New Roman" w:hAnsi="Arial" w:cs="Times New Roman"/>
-          <w:color w:val="333333"/>
-          <w:sz w:val="18"/>
-          <w:szCs w:val="18"/>
+          <w:rFonts w:ascii="Helvetica" w:eastAsia="Times New Roman" w:hAnsi="Helvetica" w:cs="Times New Roman"/>
+          <w:color w:val="333333"/>
+          <w:sz w:val="20"/>
+          <w:szCs w:val="20"/>
         </w:rPr>
       </w:pPr>
       <w:hyperlink r:id="rId10" w:history="1">
         <w:r>
           <w:rPr>
-            <w:rFonts w:ascii="Arial" w:eastAsia="Times New Roman" w:hAnsi="Arial" w:cs="Times New Roman"/>
+            <w:rFonts w:ascii="Helvetica" w:eastAsia="Times New Roman" w:hAnsi="Helvetica" w:cs="Times New Roman"/>
             <w:color w:val="2C698C"/>
-            <w:sz w:val="18"/>
-            <w:szCs w:val="18"/>
+            <w:sz w:val="20"/>
+            <w:szCs w:val="20"/>
             <w:u w:val="single"/>
           </w:rPr>
           <w:t>Cluster 5:</w:t>
@@ -945,20 +3801,20 @@
       <w:proofErr w:type="gramStart"/>
       <w:r>
         <w:rPr>
-          <w:rFonts w:ascii="Arial" w:eastAsia="Times New Roman" w:hAnsi="Arial" w:cs="Times New Roman"/>
-          <w:color w:val="333333"/>
-          <w:sz w:val="18"/>
-          <w:szCs w:val="18"/>
+          <w:rFonts w:ascii="Helvetica" w:eastAsia="Times New Roman" w:hAnsi="Helvetica" w:cs="Times New Roman"/>
+          <w:color w:val="333333"/>
+          <w:sz w:val="20"/>
+          <w:szCs w:val="20"/>
         </w:rPr>
         <w:t>  West</w:t>
       </w:r>
       <w:proofErr w:type="gramEnd"/>
       <w:r>
         <w:rPr>
-          <w:rFonts w:ascii="Arial" w:eastAsia="Times New Roman" w:hAnsi="Arial" w:cs="Times New Roman"/>
-          <w:color w:val="333333"/>
-          <w:sz w:val="18"/>
-          <w:szCs w:val="18"/>
+          <w:rFonts w:ascii="Helvetica" w:eastAsia="Times New Roman" w:hAnsi="Helvetica" w:cs="Times New Roman"/>
+          <w:color w:val="333333"/>
+          <w:sz w:val="20"/>
+          <w:szCs w:val="20"/>
         </w:rPr>
         <w:t xml:space="preserve"> End, Foggy Bottom, GWU</w:t>
       </w:r>
@@ -972,19 +3828,19 @@
         <w:shd w:val="clear" w:color="auto" w:fill="FFFFFF"/>
         <w:spacing w:before="100" w:beforeAutospacing="1" w:after="100" w:afterAutospacing="1" w:line="312" w:lineRule="atLeast"/>
         <w:rPr>
-          <w:rFonts w:ascii="Arial" w:eastAsia="Times New Roman" w:hAnsi="Arial" w:cs="Times New Roman"/>
-          <w:color w:val="333333"/>
-          <w:sz w:val="18"/>
-          <w:szCs w:val="18"/>
+          <w:rFonts w:ascii="Helvetica" w:eastAsia="Times New Roman" w:hAnsi="Helvetica" w:cs="Times New Roman"/>
+          <w:color w:val="333333"/>
+          <w:sz w:val="20"/>
+          <w:szCs w:val="20"/>
         </w:rPr>
       </w:pPr>
       <w:hyperlink r:id="rId11" w:history="1">
         <w:r>
           <w:rPr>
-            <w:rFonts w:ascii="Arial" w:eastAsia="Times New Roman" w:hAnsi="Arial" w:cs="Times New Roman"/>
+            <w:rFonts w:ascii="Helvetica" w:eastAsia="Times New Roman" w:hAnsi="Helvetica" w:cs="Times New Roman"/>
             <w:color w:val="2C698C"/>
-            <w:sz w:val="18"/>
-            <w:szCs w:val="18"/>
+            <w:sz w:val="20"/>
+            <w:szCs w:val="20"/>
             <w:u w:val="single"/>
           </w:rPr>
           <w:t>Cluster 6:</w:t>
@@ -993,20 +3849,20 @@
       <w:proofErr w:type="gramStart"/>
       <w:r>
         <w:rPr>
-          <w:rFonts w:ascii="Arial" w:eastAsia="Times New Roman" w:hAnsi="Arial" w:cs="Times New Roman"/>
-          <w:color w:val="333333"/>
-          <w:sz w:val="18"/>
-          <w:szCs w:val="18"/>
+          <w:rFonts w:ascii="Helvetica" w:eastAsia="Times New Roman" w:hAnsi="Helvetica" w:cs="Times New Roman"/>
+          <w:color w:val="333333"/>
+          <w:sz w:val="20"/>
+          <w:szCs w:val="20"/>
         </w:rPr>
         <w:t>  </w:t>
       </w:r>
       <w:proofErr w:type="spellStart"/>
       <w:r>
         <w:rPr>
-          <w:rFonts w:ascii="Arial" w:eastAsia="Times New Roman" w:hAnsi="Arial" w:cs="Times New Roman"/>
-          <w:color w:val="333333"/>
-          <w:sz w:val="18"/>
-          <w:szCs w:val="18"/>
+          <w:rFonts w:ascii="Helvetica" w:eastAsia="Times New Roman" w:hAnsi="Helvetica" w:cs="Times New Roman"/>
+          <w:color w:val="333333"/>
+          <w:sz w:val="20"/>
+          <w:szCs w:val="20"/>
         </w:rPr>
         <w:t>Dupont</w:t>
       </w:r>
@@ -1014,10 +3870,10 @@
       <w:proofErr w:type="gramEnd"/>
       <w:r>
         <w:rPr>
-          <w:rFonts w:ascii="Arial" w:eastAsia="Times New Roman" w:hAnsi="Arial" w:cs="Times New Roman"/>
-          <w:color w:val="333333"/>
-          <w:sz w:val="18"/>
-          <w:szCs w:val="18"/>
+          <w:rFonts w:ascii="Helvetica" w:eastAsia="Times New Roman" w:hAnsi="Helvetica" w:cs="Times New Roman"/>
+          <w:color w:val="333333"/>
+          <w:sz w:val="20"/>
+          <w:szCs w:val="20"/>
         </w:rPr>
         <w:t xml:space="preserve"> Circle, Connecticut Avenue/K Street</w:t>
       </w:r>
@@ -1031,19 +3887,19 @@
         <w:shd w:val="clear" w:color="auto" w:fill="FFFFFF"/>
         <w:spacing w:before="100" w:beforeAutospacing="1" w:after="100" w:afterAutospacing="1" w:line="312" w:lineRule="atLeast"/>
         <w:rPr>
-          <w:rFonts w:ascii="Arial" w:eastAsia="Times New Roman" w:hAnsi="Arial" w:cs="Times New Roman"/>
-          <w:color w:val="333333"/>
-          <w:sz w:val="18"/>
-          <w:szCs w:val="18"/>
+          <w:rFonts w:ascii="Helvetica" w:eastAsia="Times New Roman" w:hAnsi="Helvetica" w:cs="Times New Roman"/>
+          <w:color w:val="333333"/>
+          <w:sz w:val="20"/>
+          <w:szCs w:val="20"/>
         </w:rPr>
       </w:pPr>
       <w:hyperlink r:id="rId12" w:history="1">
         <w:r>
           <w:rPr>
-            <w:rFonts w:ascii="Arial" w:eastAsia="Times New Roman" w:hAnsi="Arial" w:cs="Times New Roman"/>
+            <w:rFonts w:ascii="Helvetica" w:eastAsia="Times New Roman" w:hAnsi="Helvetica" w:cs="Times New Roman"/>
             <w:color w:val="2C698C"/>
-            <w:sz w:val="18"/>
-            <w:szCs w:val="18"/>
+            <w:sz w:val="20"/>
+            <w:szCs w:val="20"/>
             <w:u w:val="single"/>
           </w:rPr>
           <w:t>Cluster 7:</w:t>
@@ -1052,20 +3908,20 @@
       <w:proofErr w:type="gramStart"/>
       <w:r>
         <w:rPr>
-          <w:rFonts w:ascii="Arial" w:eastAsia="Times New Roman" w:hAnsi="Arial" w:cs="Times New Roman"/>
-          <w:color w:val="333333"/>
-          <w:sz w:val="18"/>
-          <w:szCs w:val="18"/>
+          <w:rFonts w:ascii="Helvetica" w:eastAsia="Times New Roman" w:hAnsi="Helvetica" w:cs="Times New Roman"/>
+          <w:color w:val="333333"/>
+          <w:sz w:val="20"/>
+          <w:szCs w:val="20"/>
         </w:rPr>
         <w:t>  Shaw</w:t>
       </w:r>
       <w:proofErr w:type="gramEnd"/>
       <w:r>
         <w:rPr>
-          <w:rFonts w:ascii="Arial" w:eastAsia="Times New Roman" w:hAnsi="Arial" w:cs="Times New Roman"/>
-          <w:color w:val="333333"/>
-          <w:sz w:val="18"/>
-          <w:szCs w:val="18"/>
+          <w:rFonts w:ascii="Helvetica" w:eastAsia="Times New Roman" w:hAnsi="Helvetica" w:cs="Times New Roman"/>
+          <w:color w:val="333333"/>
+          <w:sz w:val="20"/>
+          <w:szCs w:val="20"/>
         </w:rPr>
         <w:t>, Logan Circle</w:t>
       </w:r>
@@ -1079,19 +3935,19 @@
         <w:shd w:val="clear" w:color="auto" w:fill="FFFFFF"/>
         <w:spacing w:before="100" w:beforeAutospacing="1" w:after="100" w:afterAutospacing="1" w:line="312" w:lineRule="atLeast"/>
         <w:rPr>
-          <w:rFonts w:ascii="Arial" w:eastAsia="Times New Roman" w:hAnsi="Arial" w:cs="Times New Roman"/>
-          <w:color w:val="333333"/>
-          <w:sz w:val="18"/>
-          <w:szCs w:val="18"/>
+          <w:rFonts w:ascii="Helvetica" w:eastAsia="Times New Roman" w:hAnsi="Helvetica" w:cs="Times New Roman"/>
+          <w:color w:val="333333"/>
+          <w:sz w:val="20"/>
+          <w:szCs w:val="20"/>
         </w:rPr>
       </w:pPr>
       <w:hyperlink r:id="rId13" w:history="1">
         <w:r>
           <w:rPr>
-            <w:rFonts w:ascii="Arial" w:eastAsia="Times New Roman" w:hAnsi="Arial" w:cs="Times New Roman"/>
+            <w:rFonts w:ascii="Helvetica" w:eastAsia="Times New Roman" w:hAnsi="Helvetica" w:cs="Times New Roman"/>
             <w:color w:val="2C698C"/>
-            <w:sz w:val="18"/>
-            <w:szCs w:val="18"/>
+            <w:sz w:val="20"/>
+            <w:szCs w:val="20"/>
             <w:u w:val="single"/>
           </w:rPr>
           <w:t>Cluster 8:</w:t>
@@ -1100,20 +3956,20 @@
       <w:proofErr w:type="gramStart"/>
       <w:r>
         <w:rPr>
-          <w:rFonts w:ascii="Arial" w:eastAsia="Times New Roman" w:hAnsi="Arial" w:cs="Times New Roman"/>
-          <w:color w:val="333333"/>
-          <w:sz w:val="18"/>
-          <w:szCs w:val="18"/>
+          <w:rFonts w:ascii="Helvetica" w:eastAsia="Times New Roman" w:hAnsi="Helvetica" w:cs="Times New Roman"/>
+          <w:color w:val="333333"/>
+          <w:sz w:val="20"/>
+          <w:szCs w:val="20"/>
         </w:rPr>
         <w:t>  Downtown</w:t>
       </w:r>
       <w:proofErr w:type="gramEnd"/>
       <w:r>
         <w:rPr>
-          <w:rFonts w:ascii="Arial" w:eastAsia="Times New Roman" w:hAnsi="Arial" w:cs="Times New Roman"/>
-          <w:color w:val="333333"/>
-          <w:sz w:val="18"/>
-          <w:szCs w:val="18"/>
+          <w:rFonts w:ascii="Helvetica" w:eastAsia="Times New Roman" w:hAnsi="Helvetica" w:cs="Times New Roman"/>
+          <w:color w:val="333333"/>
+          <w:sz w:val="20"/>
+          <w:szCs w:val="20"/>
         </w:rPr>
         <w:t>, Chinatown, Penn Quarters, Mount Vernon Square, North Capitol Street</w:t>
       </w:r>
@@ -1127,19 +3983,19 @@
         <w:shd w:val="clear" w:color="auto" w:fill="FFFFFF"/>
         <w:spacing w:before="100" w:beforeAutospacing="1" w:after="100" w:afterAutospacing="1" w:line="312" w:lineRule="atLeast"/>
         <w:rPr>
-          <w:rFonts w:ascii="Arial" w:eastAsia="Times New Roman" w:hAnsi="Arial" w:cs="Times New Roman"/>
-          <w:color w:val="333333"/>
-          <w:sz w:val="18"/>
-          <w:szCs w:val="18"/>
+          <w:rFonts w:ascii="Helvetica" w:eastAsia="Times New Roman" w:hAnsi="Helvetica" w:cs="Times New Roman"/>
+          <w:color w:val="333333"/>
+          <w:sz w:val="20"/>
+          <w:szCs w:val="20"/>
         </w:rPr>
       </w:pPr>
       <w:hyperlink r:id="rId14" w:history="1">
         <w:r>
           <w:rPr>
-            <w:rFonts w:ascii="Arial" w:eastAsia="Times New Roman" w:hAnsi="Arial" w:cs="Times New Roman"/>
+            <w:rFonts w:ascii="Helvetica" w:eastAsia="Times New Roman" w:hAnsi="Helvetica" w:cs="Times New Roman"/>
             <w:color w:val="2C698C"/>
-            <w:sz w:val="18"/>
-            <w:szCs w:val="18"/>
+            <w:sz w:val="20"/>
+            <w:szCs w:val="20"/>
             <w:u w:val="single"/>
           </w:rPr>
           <w:t>Cluster 9:</w:t>
@@ -1148,20 +4004,20 @@
       <w:proofErr w:type="gramStart"/>
       <w:r>
         <w:rPr>
-          <w:rFonts w:ascii="Arial" w:eastAsia="Times New Roman" w:hAnsi="Arial" w:cs="Times New Roman"/>
-          <w:color w:val="333333"/>
-          <w:sz w:val="18"/>
-          <w:szCs w:val="18"/>
+          <w:rFonts w:ascii="Helvetica" w:eastAsia="Times New Roman" w:hAnsi="Helvetica" w:cs="Times New Roman"/>
+          <w:color w:val="333333"/>
+          <w:sz w:val="20"/>
+          <w:szCs w:val="20"/>
         </w:rPr>
         <w:t>  Southwest</w:t>
       </w:r>
       <w:proofErr w:type="gramEnd"/>
       <w:r>
         <w:rPr>
-          <w:rFonts w:ascii="Arial" w:eastAsia="Times New Roman" w:hAnsi="Arial" w:cs="Times New Roman"/>
-          <w:color w:val="333333"/>
-          <w:sz w:val="18"/>
-          <w:szCs w:val="18"/>
+          <w:rFonts w:ascii="Helvetica" w:eastAsia="Times New Roman" w:hAnsi="Helvetica" w:cs="Times New Roman"/>
+          <w:color w:val="333333"/>
+          <w:sz w:val="20"/>
+          <w:szCs w:val="20"/>
         </w:rPr>
         <w:t xml:space="preserve"> Employment Area, Southwest/Waterfront, Fort McNair, Buzzard Point</w:t>
       </w:r>
@@ -1175,19 +4031,19 @@
         <w:shd w:val="clear" w:color="auto" w:fill="FFFFFF"/>
         <w:spacing w:before="100" w:beforeAutospacing="1" w:after="100" w:afterAutospacing="1" w:line="312" w:lineRule="atLeast"/>
         <w:rPr>
-          <w:rFonts w:ascii="Arial" w:eastAsia="Times New Roman" w:hAnsi="Arial" w:cs="Times New Roman"/>
-          <w:color w:val="333333"/>
-          <w:sz w:val="18"/>
-          <w:szCs w:val="18"/>
+          <w:rFonts w:ascii="Helvetica" w:eastAsia="Times New Roman" w:hAnsi="Helvetica" w:cs="Times New Roman"/>
+          <w:color w:val="333333"/>
+          <w:sz w:val="20"/>
+          <w:szCs w:val="20"/>
         </w:rPr>
       </w:pPr>
       <w:hyperlink r:id="rId15" w:history="1">
         <w:r>
           <w:rPr>
-            <w:rFonts w:ascii="Arial" w:eastAsia="Times New Roman" w:hAnsi="Arial" w:cs="Times New Roman"/>
+            <w:rFonts w:ascii="Helvetica" w:eastAsia="Times New Roman" w:hAnsi="Helvetica" w:cs="Times New Roman"/>
             <w:color w:val="2C698C"/>
-            <w:sz w:val="18"/>
-            <w:szCs w:val="18"/>
+            <w:sz w:val="20"/>
+            <w:szCs w:val="20"/>
             <w:u w:val="single"/>
           </w:rPr>
           <w:t>Cluster 10:</w:t>
@@ -1196,20 +4052,20 @@
       <w:proofErr w:type="gramStart"/>
       <w:r>
         <w:rPr>
-          <w:rFonts w:ascii="Arial" w:eastAsia="Times New Roman" w:hAnsi="Arial" w:cs="Times New Roman"/>
-          <w:color w:val="333333"/>
-          <w:sz w:val="18"/>
-          <w:szCs w:val="18"/>
+          <w:rFonts w:ascii="Helvetica" w:eastAsia="Times New Roman" w:hAnsi="Helvetica" w:cs="Times New Roman"/>
+          <w:color w:val="333333"/>
+          <w:sz w:val="20"/>
+          <w:szCs w:val="20"/>
         </w:rPr>
         <w:t>  Hawthorne</w:t>
       </w:r>
       <w:proofErr w:type="gramEnd"/>
       <w:r>
         <w:rPr>
-          <w:rFonts w:ascii="Arial" w:eastAsia="Times New Roman" w:hAnsi="Arial" w:cs="Times New Roman"/>
-          <w:color w:val="333333"/>
-          <w:sz w:val="18"/>
-          <w:szCs w:val="18"/>
+          <w:rFonts w:ascii="Helvetica" w:eastAsia="Times New Roman" w:hAnsi="Helvetica" w:cs="Times New Roman"/>
+          <w:color w:val="333333"/>
+          <w:sz w:val="20"/>
+          <w:szCs w:val="20"/>
         </w:rPr>
         <w:t>, Barnaby Woods, Chevy Chase</w:t>
       </w:r>
@@ -1223,19 +4079,19 @@
         <w:shd w:val="clear" w:color="auto" w:fill="FFFFFF"/>
         <w:spacing w:before="100" w:beforeAutospacing="1" w:after="100" w:afterAutospacing="1" w:line="312" w:lineRule="atLeast"/>
         <w:rPr>
-          <w:rFonts w:ascii="Arial" w:eastAsia="Times New Roman" w:hAnsi="Arial" w:cs="Times New Roman"/>
-          <w:color w:val="333333"/>
-          <w:sz w:val="18"/>
-          <w:szCs w:val="18"/>
+          <w:rFonts w:ascii="Helvetica" w:eastAsia="Times New Roman" w:hAnsi="Helvetica" w:cs="Times New Roman"/>
+          <w:color w:val="333333"/>
+          <w:sz w:val="20"/>
+          <w:szCs w:val="20"/>
         </w:rPr>
       </w:pPr>
       <w:hyperlink r:id="rId16" w:history="1">
         <w:r>
           <w:rPr>
-            <w:rFonts w:ascii="Arial" w:eastAsia="Times New Roman" w:hAnsi="Arial" w:cs="Times New Roman"/>
+            <w:rFonts w:ascii="Helvetica" w:eastAsia="Times New Roman" w:hAnsi="Helvetica" w:cs="Times New Roman"/>
             <w:color w:val="2C698C"/>
-            <w:sz w:val="18"/>
-            <w:szCs w:val="18"/>
+            <w:sz w:val="20"/>
+            <w:szCs w:val="20"/>
             <w:u w:val="single"/>
           </w:rPr>
           <w:t>Cluster 11:</w:t>
@@ -1244,30 +4100,30 @@
       <w:proofErr w:type="gramStart"/>
       <w:r>
         <w:rPr>
-          <w:rFonts w:ascii="Arial" w:eastAsia="Times New Roman" w:hAnsi="Arial" w:cs="Times New Roman"/>
-          <w:color w:val="333333"/>
-          <w:sz w:val="18"/>
-          <w:szCs w:val="18"/>
+          <w:rFonts w:ascii="Helvetica" w:eastAsia="Times New Roman" w:hAnsi="Helvetica" w:cs="Times New Roman"/>
+          <w:color w:val="333333"/>
+          <w:sz w:val="20"/>
+          <w:szCs w:val="20"/>
         </w:rPr>
         <w:t>  Friendship</w:t>
       </w:r>
       <w:proofErr w:type="gramEnd"/>
       <w:r>
         <w:rPr>
-          <w:rFonts w:ascii="Arial" w:eastAsia="Times New Roman" w:hAnsi="Arial" w:cs="Times New Roman"/>
-          <w:color w:val="333333"/>
-          <w:sz w:val="18"/>
-          <w:szCs w:val="18"/>
+          <w:rFonts w:ascii="Helvetica" w:eastAsia="Times New Roman" w:hAnsi="Helvetica" w:cs="Times New Roman"/>
+          <w:color w:val="333333"/>
+          <w:sz w:val="20"/>
+          <w:szCs w:val="20"/>
         </w:rPr>
         <w:t xml:space="preserve"> Heights, American University Park, </w:t>
       </w:r>
       <w:proofErr w:type="spellStart"/>
       <w:r>
         <w:rPr>
-          <w:rFonts w:ascii="Arial" w:eastAsia="Times New Roman" w:hAnsi="Arial" w:cs="Times New Roman"/>
-          <w:color w:val="333333"/>
-          <w:sz w:val="18"/>
-          <w:szCs w:val="18"/>
+          <w:rFonts w:ascii="Helvetica" w:eastAsia="Times New Roman" w:hAnsi="Helvetica" w:cs="Times New Roman"/>
+          <w:color w:val="333333"/>
+          <w:sz w:val="20"/>
+          <w:szCs w:val="20"/>
         </w:rPr>
         <w:t>Tenleytown</w:t>
       </w:r>
@@ -1282,19 +4138,19 @@
         <w:shd w:val="clear" w:color="auto" w:fill="FFFFFF"/>
         <w:spacing w:before="100" w:beforeAutospacing="1" w:after="100" w:afterAutospacing="1" w:line="312" w:lineRule="atLeast"/>
         <w:rPr>
-          <w:rFonts w:ascii="Arial" w:eastAsia="Times New Roman" w:hAnsi="Arial" w:cs="Times New Roman"/>
-          <w:color w:val="333333"/>
-          <w:sz w:val="18"/>
-          <w:szCs w:val="18"/>
+          <w:rFonts w:ascii="Helvetica" w:eastAsia="Times New Roman" w:hAnsi="Helvetica" w:cs="Times New Roman"/>
+          <w:color w:val="333333"/>
+          <w:sz w:val="20"/>
+          <w:szCs w:val="20"/>
         </w:rPr>
       </w:pPr>
       <w:hyperlink r:id="rId17" w:history="1">
         <w:r>
           <w:rPr>
-            <w:rFonts w:ascii="Arial" w:eastAsia="Times New Roman" w:hAnsi="Arial" w:cs="Times New Roman"/>
+            <w:rFonts w:ascii="Helvetica" w:eastAsia="Times New Roman" w:hAnsi="Helvetica" w:cs="Times New Roman"/>
             <w:color w:val="2C698C"/>
-            <w:sz w:val="18"/>
-            <w:szCs w:val="18"/>
+            <w:sz w:val="20"/>
+            <w:szCs w:val="20"/>
             <w:u w:val="single"/>
           </w:rPr>
           <w:t>Cluster 12:</w:t>
@@ -1303,20 +4159,20 @@
       <w:proofErr w:type="gramStart"/>
       <w:r>
         <w:rPr>
-          <w:rFonts w:ascii="Arial" w:eastAsia="Times New Roman" w:hAnsi="Arial" w:cs="Times New Roman"/>
-          <w:color w:val="333333"/>
-          <w:sz w:val="18"/>
-          <w:szCs w:val="18"/>
+          <w:rFonts w:ascii="Helvetica" w:eastAsia="Times New Roman" w:hAnsi="Helvetica" w:cs="Times New Roman"/>
+          <w:color w:val="333333"/>
+          <w:sz w:val="20"/>
+          <w:szCs w:val="20"/>
         </w:rPr>
         <w:t>  North</w:t>
       </w:r>
       <w:proofErr w:type="gramEnd"/>
       <w:r>
         <w:rPr>
-          <w:rFonts w:ascii="Arial" w:eastAsia="Times New Roman" w:hAnsi="Arial" w:cs="Times New Roman"/>
-          <w:color w:val="333333"/>
-          <w:sz w:val="18"/>
-          <w:szCs w:val="18"/>
+          <w:rFonts w:ascii="Helvetica" w:eastAsia="Times New Roman" w:hAnsi="Helvetica" w:cs="Times New Roman"/>
+          <w:color w:val="333333"/>
+          <w:sz w:val="20"/>
+          <w:szCs w:val="20"/>
         </w:rPr>
         <w:t xml:space="preserve"> Cleveland Park, Forest Hills, Van Ness</w:t>
       </w:r>
@@ -1330,19 +4186,19 @@
         <w:shd w:val="clear" w:color="auto" w:fill="FFFFFF"/>
         <w:spacing w:before="100" w:beforeAutospacing="1" w:after="100" w:afterAutospacing="1" w:line="312" w:lineRule="atLeast"/>
         <w:rPr>
-          <w:rFonts w:ascii="Arial" w:eastAsia="Times New Roman" w:hAnsi="Arial" w:cs="Times New Roman"/>
-          <w:color w:val="333333"/>
-          <w:sz w:val="18"/>
-          <w:szCs w:val="18"/>
+          <w:rFonts w:ascii="Helvetica" w:eastAsia="Times New Roman" w:hAnsi="Helvetica" w:cs="Times New Roman"/>
+          <w:color w:val="333333"/>
+          <w:sz w:val="20"/>
+          <w:szCs w:val="20"/>
         </w:rPr>
       </w:pPr>
       <w:hyperlink r:id="rId18" w:history="1">
         <w:r>
           <w:rPr>
-            <w:rFonts w:ascii="Arial" w:eastAsia="Times New Roman" w:hAnsi="Arial" w:cs="Times New Roman"/>
+            <w:rFonts w:ascii="Helvetica" w:eastAsia="Times New Roman" w:hAnsi="Helvetica" w:cs="Times New Roman"/>
             <w:color w:val="2C698C"/>
-            <w:sz w:val="18"/>
-            <w:szCs w:val="18"/>
+            <w:sz w:val="20"/>
+            <w:szCs w:val="20"/>
             <w:u w:val="single"/>
           </w:rPr>
           <w:t>Cluster 13:</w:t>
@@ -1351,60 +4207,60 @@
       <w:proofErr w:type="gramStart"/>
       <w:r>
         <w:rPr>
-          <w:rFonts w:ascii="Arial" w:eastAsia="Times New Roman" w:hAnsi="Arial" w:cs="Times New Roman"/>
-          <w:color w:val="333333"/>
-          <w:sz w:val="18"/>
-          <w:szCs w:val="18"/>
+          <w:rFonts w:ascii="Helvetica" w:eastAsia="Times New Roman" w:hAnsi="Helvetica" w:cs="Times New Roman"/>
+          <w:color w:val="333333"/>
+          <w:sz w:val="20"/>
+          <w:szCs w:val="20"/>
         </w:rPr>
         <w:t>  Spring</w:t>
       </w:r>
       <w:proofErr w:type="gramEnd"/>
       <w:r>
         <w:rPr>
-          <w:rFonts w:ascii="Arial" w:eastAsia="Times New Roman" w:hAnsi="Arial" w:cs="Times New Roman"/>
-          <w:color w:val="333333"/>
-          <w:sz w:val="18"/>
-          <w:szCs w:val="18"/>
+          <w:rFonts w:ascii="Helvetica" w:eastAsia="Times New Roman" w:hAnsi="Helvetica" w:cs="Times New Roman"/>
+          <w:color w:val="333333"/>
+          <w:sz w:val="20"/>
+          <w:szCs w:val="20"/>
         </w:rPr>
         <w:t xml:space="preserve"> Valley, Palisades, Wesley Heights, </w:t>
       </w:r>
       <w:proofErr w:type="spellStart"/>
       <w:r>
         <w:rPr>
-          <w:rFonts w:ascii="Arial" w:eastAsia="Times New Roman" w:hAnsi="Arial" w:cs="Times New Roman"/>
-          <w:color w:val="333333"/>
-          <w:sz w:val="18"/>
-          <w:szCs w:val="18"/>
+          <w:rFonts w:ascii="Helvetica" w:eastAsia="Times New Roman" w:hAnsi="Helvetica" w:cs="Times New Roman"/>
+          <w:color w:val="333333"/>
+          <w:sz w:val="20"/>
+          <w:szCs w:val="20"/>
         </w:rPr>
         <w:t>Foxhall</w:t>
       </w:r>
       <w:proofErr w:type="spellEnd"/>
       <w:r>
         <w:rPr>
-          <w:rFonts w:ascii="Arial" w:eastAsia="Times New Roman" w:hAnsi="Arial" w:cs="Times New Roman"/>
-          <w:color w:val="333333"/>
-          <w:sz w:val="18"/>
-          <w:szCs w:val="18"/>
+          <w:rFonts w:ascii="Helvetica" w:eastAsia="Times New Roman" w:hAnsi="Helvetica" w:cs="Times New Roman"/>
+          <w:color w:val="333333"/>
+          <w:sz w:val="20"/>
+          <w:szCs w:val="20"/>
         </w:rPr>
         <w:t xml:space="preserve"> Crescent, </w:t>
       </w:r>
       <w:proofErr w:type="spellStart"/>
       <w:r>
         <w:rPr>
-          <w:rFonts w:ascii="Arial" w:eastAsia="Times New Roman" w:hAnsi="Arial" w:cs="Times New Roman"/>
-          <w:color w:val="333333"/>
-          <w:sz w:val="18"/>
-          <w:szCs w:val="18"/>
+          <w:rFonts w:ascii="Helvetica" w:eastAsia="Times New Roman" w:hAnsi="Helvetica" w:cs="Times New Roman"/>
+          <w:color w:val="333333"/>
+          <w:sz w:val="20"/>
+          <w:szCs w:val="20"/>
         </w:rPr>
         <w:t>Foxhall</w:t>
       </w:r>
       <w:proofErr w:type="spellEnd"/>
       <w:r>
         <w:rPr>
-          <w:rFonts w:ascii="Arial" w:eastAsia="Times New Roman" w:hAnsi="Arial" w:cs="Times New Roman"/>
-          <w:color w:val="333333"/>
-          <w:sz w:val="18"/>
-          <w:szCs w:val="18"/>
+          <w:rFonts w:ascii="Helvetica" w:eastAsia="Times New Roman" w:hAnsi="Helvetica" w:cs="Times New Roman"/>
+          <w:color w:val="333333"/>
+          <w:sz w:val="20"/>
+          <w:szCs w:val="20"/>
         </w:rPr>
         <w:t xml:space="preserve"> Village, Georgetown Reservoir</w:t>
       </w:r>
@@ -1418,19 +4274,19 @@
         <w:shd w:val="clear" w:color="auto" w:fill="FFFFFF"/>
         <w:spacing w:before="100" w:beforeAutospacing="1" w:after="100" w:afterAutospacing="1" w:line="312" w:lineRule="atLeast"/>
         <w:rPr>
-          <w:rFonts w:ascii="Arial" w:eastAsia="Times New Roman" w:hAnsi="Arial" w:cs="Times New Roman"/>
-          <w:color w:val="333333"/>
-          <w:sz w:val="18"/>
-          <w:szCs w:val="18"/>
+          <w:rFonts w:ascii="Helvetica" w:eastAsia="Times New Roman" w:hAnsi="Helvetica" w:cs="Times New Roman"/>
+          <w:color w:val="333333"/>
+          <w:sz w:val="20"/>
+          <w:szCs w:val="20"/>
         </w:rPr>
       </w:pPr>
       <w:hyperlink r:id="rId19" w:history="1">
         <w:r>
           <w:rPr>
-            <w:rFonts w:ascii="Arial" w:eastAsia="Times New Roman" w:hAnsi="Arial" w:cs="Times New Roman"/>
+            <w:rFonts w:ascii="Helvetica" w:eastAsia="Times New Roman" w:hAnsi="Helvetica" w:cs="Times New Roman"/>
             <w:color w:val="2C698C"/>
-            <w:sz w:val="18"/>
-            <w:szCs w:val="18"/>
+            <w:sz w:val="20"/>
+            <w:szCs w:val="20"/>
             <w:u w:val="single"/>
           </w:rPr>
           <w:t>Cluster 14:</w:t>
@@ -1439,20 +4295,20 @@
       <w:proofErr w:type="gramStart"/>
       <w:r>
         <w:rPr>
-          <w:rFonts w:ascii="Arial" w:eastAsia="Times New Roman" w:hAnsi="Arial" w:cs="Times New Roman"/>
-          <w:color w:val="333333"/>
-          <w:sz w:val="18"/>
-          <w:szCs w:val="18"/>
+          <w:rFonts w:ascii="Helvetica" w:eastAsia="Times New Roman" w:hAnsi="Helvetica" w:cs="Times New Roman"/>
+          <w:color w:val="333333"/>
+          <w:sz w:val="20"/>
+          <w:szCs w:val="20"/>
         </w:rPr>
         <w:t>  Cathedral</w:t>
       </w:r>
       <w:proofErr w:type="gramEnd"/>
       <w:r>
         <w:rPr>
-          <w:rFonts w:ascii="Arial" w:eastAsia="Times New Roman" w:hAnsi="Arial" w:cs="Times New Roman"/>
-          <w:color w:val="333333"/>
-          <w:sz w:val="18"/>
-          <w:szCs w:val="18"/>
+          <w:rFonts w:ascii="Helvetica" w:eastAsia="Times New Roman" w:hAnsi="Helvetica" w:cs="Times New Roman"/>
+          <w:color w:val="333333"/>
+          <w:sz w:val="20"/>
+          <w:szCs w:val="20"/>
         </w:rPr>
         <w:t xml:space="preserve"> Heights, McLean Gardens, Glover Park</w:t>
       </w:r>
@@ -1466,19 +4322,19 @@
         <w:shd w:val="clear" w:color="auto" w:fill="FFFFFF"/>
         <w:spacing w:before="100" w:beforeAutospacing="1" w:after="100" w:afterAutospacing="1" w:line="312" w:lineRule="atLeast"/>
         <w:rPr>
-          <w:rFonts w:ascii="Arial" w:eastAsia="Times New Roman" w:hAnsi="Arial" w:cs="Times New Roman"/>
-          <w:color w:val="333333"/>
-          <w:sz w:val="18"/>
-          <w:szCs w:val="18"/>
+          <w:rFonts w:ascii="Helvetica" w:eastAsia="Times New Roman" w:hAnsi="Helvetica" w:cs="Times New Roman"/>
+          <w:color w:val="333333"/>
+          <w:sz w:val="20"/>
+          <w:szCs w:val="20"/>
         </w:rPr>
       </w:pPr>
       <w:hyperlink r:id="rId20" w:history="1">
         <w:r>
           <w:rPr>
-            <w:rFonts w:ascii="Arial" w:eastAsia="Times New Roman" w:hAnsi="Arial" w:cs="Times New Roman"/>
+            <w:rFonts w:ascii="Helvetica" w:eastAsia="Times New Roman" w:hAnsi="Helvetica" w:cs="Times New Roman"/>
             <w:color w:val="2C698C"/>
-            <w:sz w:val="18"/>
-            <w:szCs w:val="18"/>
+            <w:sz w:val="20"/>
+            <w:szCs w:val="20"/>
             <w:u w:val="single"/>
           </w:rPr>
           <w:t>Cluster 15:</w:t>
@@ -1487,40 +4343,40 @@
       <w:proofErr w:type="gramStart"/>
       <w:r>
         <w:rPr>
-          <w:rFonts w:ascii="Arial" w:eastAsia="Times New Roman" w:hAnsi="Arial" w:cs="Times New Roman"/>
-          <w:color w:val="333333"/>
-          <w:sz w:val="18"/>
-          <w:szCs w:val="18"/>
+          <w:rFonts w:ascii="Helvetica" w:eastAsia="Times New Roman" w:hAnsi="Helvetica" w:cs="Times New Roman"/>
+          <w:color w:val="333333"/>
+          <w:sz w:val="20"/>
+          <w:szCs w:val="20"/>
         </w:rPr>
         <w:t>  Cleveland</w:t>
       </w:r>
       <w:proofErr w:type="gramEnd"/>
       <w:r>
         <w:rPr>
-          <w:rFonts w:ascii="Arial" w:eastAsia="Times New Roman" w:hAnsi="Arial" w:cs="Times New Roman"/>
-          <w:color w:val="333333"/>
-          <w:sz w:val="18"/>
-          <w:szCs w:val="18"/>
+          <w:rFonts w:ascii="Helvetica" w:eastAsia="Times New Roman" w:hAnsi="Helvetica" w:cs="Times New Roman"/>
+          <w:color w:val="333333"/>
+          <w:sz w:val="20"/>
+          <w:szCs w:val="20"/>
         </w:rPr>
         <w:t xml:space="preserve"> Park, Woodley Park, Massachusetts Avenue Heights, Woodland-</w:t>
       </w:r>
       <w:proofErr w:type="spellStart"/>
       <w:r>
         <w:rPr>
-          <w:rFonts w:ascii="Arial" w:eastAsia="Times New Roman" w:hAnsi="Arial" w:cs="Times New Roman"/>
-          <w:color w:val="333333"/>
-          <w:sz w:val="18"/>
-          <w:szCs w:val="18"/>
+          <w:rFonts w:ascii="Helvetica" w:eastAsia="Times New Roman" w:hAnsi="Helvetica" w:cs="Times New Roman"/>
+          <w:color w:val="333333"/>
+          <w:sz w:val="20"/>
+          <w:szCs w:val="20"/>
         </w:rPr>
         <w:t>Normanstone</w:t>
       </w:r>
       <w:proofErr w:type="spellEnd"/>
       <w:r>
         <w:rPr>
-          <w:rFonts w:ascii="Arial" w:eastAsia="Times New Roman" w:hAnsi="Arial" w:cs="Times New Roman"/>
-          <w:color w:val="333333"/>
-          <w:sz w:val="18"/>
-          <w:szCs w:val="18"/>
+          <w:rFonts w:ascii="Helvetica" w:eastAsia="Times New Roman" w:hAnsi="Helvetica" w:cs="Times New Roman"/>
+          <w:color w:val="333333"/>
+          <w:sz w:val="20"/>
+          <w:szCs w:val="20"/>
         </w:rPr>
         <w:t xml:space="preserve"> Terrace</w:t>
       </w:r>
@@ -1534,19 +4390,19 @@
         <w:shd w:val="clear" w:color="auto" w:fill="FFFFFF"/>
         <w:spacing w:before="100" w:beforeAutospacing="1" w:after="100" w:afterAutospacing="1" w:line="312" w:lineRule="atLeast"/>
         <w:rPr>
-          <w:rFonts w:ascii="Arial" w:eastAsia="Times New Roman" w:hAnsi="Arial" w:cs="Times New Roman"/>
-          <w:color w:val="333333"/>
-          <w:sz w:val="18"/>
-          <w:szCs w:val="18"/>
+          <w:rFonts w:ascii="Helvetica" w:eastAsia="Times New Roman" w:hAnsi="Helvetica" w:cs="Times New Roman"/>
+          <w:color w:val="333333"/>
+          <w:sz w:val="20"/>
+          <w:szCs w:val="20"/>
         </w:rPr>
       </w:pPr>
       <w:hyperlink r:id="rId21" w:history="1">
         <w:r>
           <w:rPr>
-            <w:rFonts w:ascii="Arial" w:eastAsia="Times New Roman" w:hAnsi="Arial" w:cs="Times New Roman"/>
+            <w:rFonts w:ascii="Helvetica" w:eastAsia="Times New Roman" w:hAnsi="Helvetica" w:cs="Times New Roman"/>
             <w:color w:val="2C698C"/>
-            <w:sz w:val="18"/>
-            <w:szCs w:val="18"/>
+            <w:sz w:val="20"/>
+            <w:szCs w:val="20"/>
             <w:u w:val="single"/>
           </w:rPr>
           <w:t>Cluster 16:</w:t>
@@ -1555,20 +4411,20 @@
       <w:proofErr w:type="gramStart"/>
       <w:r>
         <w:rPr>
-          <w:rFonts w:ascii="Arial" w:eastAsia="Times New Roman" w:hAnsi="Arial" w:cs="Times New Roman"/>
-          <w:color w:val="333333"/>
-          <w:sz w:val="18"/>
-          <w:szCs w:val="18"/>
+          <w:rFonts w:ascii="Helvetica" w:eastAsia="Times New Roman" w:hAnsi="Helvetica" w:cs="Times New Roman"/>
+          <w:color w:val="333333"/>
+          <w:sz w:val="20"/>
+          <w:szCs w:val="20"/>
         </w:rPr>
         <w:t>  Colonial</w:t>
       </w:r>
       <w:proofErr w:type="gramEnd"/>
       <w:r>
         <w:rPr>
-          <w:rFonts w:ascii="Arial" w:eastAsia="Times New Roman" w:hAnsi="Arial" w:cs="Times New Roman"/>
-          <w:color w:val="333333"/>
-          <w:sz w:val="18"/>
-          <w:szCs w:val="18"/>
+          <w:rFonts w:ascii="Helvetica" w:eastAsia="Times New Roman" w:hAnsi="Helvetica" w:cs="Times New Roman"/>
+          <w:color w:val="333333"/>
+          <w:sz w:val="20"/>
+          <w:szCs w:val="20"/>
         </w:rPr>
         <w:t xml:space="preserve"> Village, Shepherd Park, North Portal Estates</w:t>
       </w:r>
@@ -1582,19 +4438,19 @@
         <w:shd w:val="clear" w:color="auto" w:fill="FFFFFF"/>
         <w:spacing w:before="100" w:beforeAutospacing="1" w:after="100" w:afterAutospacing="1" w:line="312" w:lineRule="atLeast"/>
         <w:rPr>
-          <w:rFonts w:ascii="Arial" w:eastAsia="Times New Roman" w:hAnsi="Arial" w:cs="Times New Roman"/>
-          <w:color w:val="333333"/>
-          <w:sz w:val="18"/>
-          <w:szCs w:val="18"/>
+          <w:rFonts w:ascii="Helvetica" w:eastAsia="Times New Roman" w:hAnsi="Helvetica" w:cs="Times New Roman"/>
+          <w:color w:val="333333"/>
+          <w:sz w:val="20"/>
+          <w:szCs w:val="20"/>
         </w:rPr>
       </w:pPr>
       <w:hyperlink r:id="rId22" w:history="1">
         <w:r>
           <w:rPr>
-            <w:rFonts w:ascii="Arial" w:eastAsia="Times New Roman" w:hAnsi="Arial" w:cs="Times New Roman"/>
+            <w:rFonts w:ascii="Helvetica" w:eastAsia="Times New Roman" w:hAnsi="Helvetica" w:cs="Times New Roman"/>
             <w:color w:val="2C698C"/>
-            <w:sz w:val="18"/>
-            <w:szCs w:val="18"/>
+            <w:sz w:val="20"/>
+            <w:szCs w:val="20"/>
             <w:u w:val="single"/>
           </w:rPr>
           <w:t>Cluster 17:</w:t>
@@ -1603,40 +4459,40 @@
       <w:proofErr w:type="gramStart"/>
       <w:r>
         <w:rPr>
-          <w:rFonts w:ascii="Arial" w:eastAsia="Times New Roman" w:hAnsi="Arial" w:cs="Times New Roman"/>
-          <w:color w:val="333333"/>
-          <w:sz w:val="18"/>
-          <w:szCs w:val="18"/>
+          <w:rFonts w:ascii="Helvetica" w:eastAsia="Times New Roman" w:hAnsi="Helvetica" w:cs="Times New Roman"/>
+          <w:color w:val="333333"/>
+          <w:sz w:val="20"/>
+          <w:szCs w:val="20"/>
         </w:rPr>
         <w:t>  Takoma</w:t>
       </w:r>
       <w:proofErr w:type="gramEnd"/>
       <w:r>
         <w:rPr>
-          <w:rFonts w:ascii="Arial" w:eastAsia="Times New Roman" w:hAnsi="Arial" w:cs="Times New Roman"/>
-          <w:color w:val="333333"/>
-          <w:sz w:val="18"/>
-          <w:szCs w:val="18"/>
+          <w:rFonts w:ascii="Helvetica" w:eastAsia="Times New Roman" w:hAnsi="Helvetica" w:cs="Times New Roman"/>
+          <w:color w:val="333333"/>
+          <w:sz w:val="20"/>
+          <w:szCs w:val="20"/>
         </w:rPr>
         <w:t xml:space="preserve">, </w:t>
       </w:r>
       <w:proofErr w:type="spellStart"/>
       <w:r>
         <w:rPr>
-          <w:rFonts w:ascii="Arial" w:eastAsia="Times New Roman" w:hAnsi="Arial" w:cs="Times New Roman"/>
-          <w:color w:val="333333"/>
-          <w:sz w:val="18"/>
-          <w:szCs w:val="18"/>
+          <w:rFonts w:ascii="Helvetica" w:eastAsia="Times New Roman" w:hAnsi="Helvetica" w:cs="Times New Roman"/>
+          <w:color w:val="333333"/>
+          <w:sz w:val="20"/>
+          <w:szCs w:val="20"/>
         </w:rPr>
         <w:t>Brightwood</w:t>
       </w:r>
       <w:proofErr w:type="spellEnd"/>
       <w:r>
         <w:rPr>
-          <w:rFonts w:ascii="Arial" w:eastAsia="Times New Roman" w:hAnsi="Arial" w:cs="Times New Roman"/>
-          <w:color w:val="333333"/>
-          <w:sz w:val="18"/>
-          <w:szCs w:val="18"/>
+          <w:rFonts w:ascii="Helvetica" w:eastAsia="Times New Roman" w:hAnsi="Helvetica" w:cs="Times New Roman"/>
+          <w:color w:val="333333"/>
+          <w:sz w:val="20"/>
+          <w:szCs w:val="20"/>
         </w:rPr>
         <w:t>, Manor Park</w:t>
       </w:r>
@@ -1650,19 +4506,19 @@
         <w:shd w:val="clear" w:color="auto" w:fill="FFFFFF"/>
         <w:spacing w:before="100" w:beforeAutospacing="1" w:after="100" w:afterAutospacing="1" w:line="312" w:lineRule="atLeast"/>
         <w:rPr>
-          <w:rFonts w:ascii="Arial" w:eastAsia="Times New Roman" w:hAnsi="Arial" w:cs="Times New Roman"/>
-          <w:color w:val="333333"/>
-          <w:sz w:val="18"/>
-          <w:szCs w:val="18"/>
+          <w:rFonts w:ascii="Helvetica" w:eastAsia="Times New Roman" w:hAnsi="Helvetica" w:cs="Times New Roman"/>
+          <w:color w:val="333333"/>
+          <w:sz w:val="20"/>
+          <w:szCs w:val="20"/>
         </w:rPr>
       </w:pPr>
       <w:hyperlink r:id="rId23" w:history="1">
         <w:r>
           <w:rPr>
-            <w:rFonts w:ascii="Arial" w:eastAsia="Times New Roman" w:hAnsi="Arial" w:cs="Times New Roman"/>
+            <w:rFonts w:ascii="Helvetica" w:eastAsia="Times New Roman" w:hAnsi="Helvetica" w:cs="Times New Roman"/>
             <w:color w:val="2C698C"/>
-            <w:sz w:val="18"/>
-            <w:szCs w:val="18"/>
+            <w:sz w:val="20"/>
+            <w:szCs w:val="20"/>
             <w:u w:val="single"/>
           </w:rPr>
           <w:t>Cluster 18:</w:t>
@@ -1671,20 +4527,20 @@
       <w:proofErr w:type="gramStart"/>
       <w:r>
         <w:rPr>
-          <w:rFonts w:ascii="Arial" w:eastAsia="Times New Roman" w:hAnsi="Arial" w:cs="Times New Roman"/>
-          <w:color w:val="333333"/>
-          <w:sz w:val="18"/>
-          <w:szCs w:val="18"/>
+          <w:rFonts w:ascii="Helvetica" w:eastAsia="Times New Roman" w:hAnsi="Helvetica" w:cs="Times New Roman"/>
+          <w:color w:val="333333"/>
+          <w:sz w:val="20"/>
+          <w:szCs w:val="20"/>
         </w:rPr>
         <w:t>  </w:t>
       </w:r>
       <w:proofErr w:type="spellStart"/>
       <w:r>
         <w:rPr>
-          <w:rFonts w:ascii="Arial" w:eastAsia="Times New Roman" w:hAnsi="Arial" w:cs="Times New Roman"/>
-          <w:color w:val="333333"/>
-          <w:sz w:val="18"/>
-          <w:szCs w:val="18"/>
+          <w:rFonts w:ascii="Helvetica" w:eastAsia="Times New Roman" w:hAnsi="Helvetica" w:cs="Times New Roman"/>
+          <w:color w:val="333333"/>
+          <w:sz w:val="20"/>
+          <w:szCs w:val="20"/>
         </w:rPr>
         <w:t>Brightwood</w:t>
       </w:r>
@@ -1692,20 +4548,20 @@
       <w:proofErr w:type="gramEnd"/>
       <w:r>
         <w:rPr>
-          <w:rFonts w:ascii="Arial" w:eastAsia="Times New Roman" w:hAnsi="Arial" w:cs="Times New Roman"/>
-          <w:color w:val="333333"/>
-          <w:sz w:val="18"/>
-          <w:szCs w:val="18"/>
+          <w:rFonts w:ascii="Helvetica" w:eastAsia="Times New Roman" w:hAnsi="Helvetica" w:cs="Times New Roman"/>
+          <w:color w:val="333333"/>
+          <w:sz w:val="20"/>
+          <w:szCs w:val="20"/>
         </w:rPr>
         <w:t xml:space="preserve"> Park, Crestwood, </w:t>
       </w:r>
       <w:proofErr w:type="spellStart"/>
       <w:r>
         <w:rPr>
-          <w:rFonts w:ascii="Arial" w:eastAsia="Times New Roman" w:hAnsi="Arial" w:cs="Times New Roman"/>
-          <w:color w:val="333333"/>
-          <w:sz w:val="18"/>
-          <w:szCs w:val="18"/>
+          <w:rFonts w:ascii="Helvetica" w:eastAsia="Times New Roman" w:hAnsi="Helvetica" w:cs="Times New Roman"/>
+          <w:color w:val="333333"/>
+          <w:sz w:val="20"/>
+          <w:szCs w:val="20"/>
         </w:rPr>
         <w:t>Petworth</w:t>
       </w:r>
@@ -1720,19 +4576,19 @@
         <w:shd w:val="clear" w:color="auto" w:fill="FFFFFF"/>
         <w:spacing w:before="100" w:beforeAutospacing="1" w:after="100" w:afterAutospacing="1" w:line="312" w:lineRule="atLeast"/>
         <w:rPr>
-          <w:rFonts w:ascii="Arial" w:eastAsia="Times New Roman" w:hAnsi="Arial" w:cs="Times New Roman"/>
-          <w:color w:val="333333"/>
-          <w:sz w:val="18"/>
-          <w:szCs w:val="18"/>
+          <w:rFonts w:ascii="Helvetica" w:eastAsia="Times New Roman" w:hAnsi="Helvetica" w:cs="Times New Roman"/>
+          <w:color w:val="333333"/>
+          <w:sz w:val="20"/>
+          <w:szCs w:val="20"/>
         </w:rPr>
       </w:pPr>
       <w:hyperlink r:id="rId24" w:history="1">
         <w:r>
           <w:rPr>
-            <w:rFonts w:ascii="Arial" w:eastAsia="Times New Roman" w:hAnsi="Arial" w:cs="Times New Roman"/>
+            <w:rFonts w:ascii="Helvetica" w:eastAsia="Times New Roman" w:hAnsi="Helvetica" w:cs="Times New Roman"/>
             <w:color w:val="2C698C"/>
-            <w:sz w:val="18"/>
-            <w:szCs w:val="18"/>
+            <w:sz w:val="20"/>
+            <w:szCs w:val="20"/>
             <w:u w:val="single"/>
           </w:rPr>
           <w:t>Cluster 19:</w:t>
@@ -1741,20 +4597,20 @@
       <w:proofErr w:type="gramStart"/>
       <w:r>
         <w:rPr>
-          <w:rFonts w:ascii="Arial" w:eastAsia="Times New Roman" w:hAnsi="Arial" w:cs="Times New Roman"/>
-          <w:color w:val="333333"/>
-          <w:sz w:val="18"/>
-          <w:szCs w:val="18"/>
+          <w:rFonts w:ascii="Helvetica" w:eastAsia="Times New Roman" w:hAnsi="Helvetica" w:cs="Times New Roman"/>
+          <w:color w:val="333333"/>
+          <w:sz w:val="20"/>
+          <w:szCs w:val="20"/>
         </w:rPr>
         <w:t>  </w:t>
       </w:r>
       <w:proofErr w:type="spellStart"/>
       <w:r>
         <w:rPr>
-          <w:rFonts w:ascii="Arial" w:eastAsia="Times New Roman" w:hAnsi="Arial" w:cs="Times New Roman"/>
-          <w:color w:val="333333"/>
-          <w:sz w:val="18"/>
-          <w:szCs w:val="18"/>
+          <w:rFonts w:ascii="Helvetica" w:eastAsia="Times New Roman" w:hAnsi="Helvetica" w:cs="Times New Roman"/>
+          <w:color w:val="333333"/>
+          <w:sz w:val="20"/>
+          <w:szCs w:val="20"/>
         </w:rPr>
         <w:t>Lamond</w:t>
       </w:r>
@@ -1762,10 +4618,10 @@
       <w:proofErr w:type="gramEnd"/>
       <w:r>
         <w:rPr>
-          <w:rFonts w:ascii="Arial" w:eastAsia="Times New Roman" w:hAnsi="Arial" w:cs="Times New Roman"/>
-          <w:color w:val="333333"/>
-          <w:sz w:val="18"/>
-          <w:szCs w:val="18"/>
+          <w:rFonts w:ascii="Helvetica" w:eastAsia="Times New Roman" w:hAnsi="Helvetica" w:cs="Times New Roman"/>
+          <w:color w:val="333333"/>
+          <w:sz w:val="20"/>
+          <w:szCs w:val="20"/>
         </w:rPr>
         <w:t xml:space="preserve"> Riggs, Queens Chapel, Fort Totten, Pleasant Hill</w:t>
       </w:r>
@@ -1779,19 +4635,19 @@
         <w:shd w:val="clear" w:color="auto" w:fill="FFFFFF"/>
         <w:spacing w:before="100" w:beforeAutospacing="1" w:after="100" w:afterAutospacing="1" w:line="312" w:lineRule="atLeast"/>
         <w:rPr>
-          <w:rFonts w:ascii="Arial" w:eastAsia="Times New Roman" w:hAnsi="Arial" w:cs="Times New Roman"/>
-          <w:color w:val="333333"/>
-          <w:sz w:val="18"/>
-          <w:szCs w:val="18"/>
+          <w:rFonts w:ascii="Helvetica" w:eastAsia="Times New Roman" w:hAnsi="Helvetica" w:cs="Times New Roman"/>
+          <w:color w:val="333333"/>
+          <w:sz w:val="20"/>
+          <w:szCs w:val="20"/>
         </w:rPr>
       </w:pPr>
       <w:hyperlink r:id="rId25" w:history="1">
         <w:r>
           <w:rPr>
-            <w:rFonts w:ascii="Arial" w:eastAsia="Times New Roman" w:hAnsi="Arial" w:cs="Times New Roman"/>
+            <w:rFonts w:ascii="Helvetica" w:eastAsia="Times New Roman" w:hAnsi="Helvetica" w:cs="Times New Roman"/>
             <w:color w:val="2C698C"/>
-            <w:sz w:val="18"/>
-            <w:szCs w:val="18"/>
+            <w:sz w:val="20"/>
+            <w:szCs w:val="20"/>
             <w:u w:val="single"/>
           </w:rPr>
           <w:t>Cluster 20:</w:t>
@@ -1800,20 +4656,20 @@
       <w:proofErr w:type="gramStart"/>
       <w:r>
         <w:rPr>
-          <w:rFonts w:ascii="Arial" w:eastAsia="Times New Roman" w:hAnsi="Arial" w:cs="Times New Roman"/>
-          <w:color w:val="333333"/>
-          <w:sz w:val="18"/>
-          <w:szCs w:val="18"/>
+          <w:rFonts w:ascii="Helvetica" w:eastAsia="Times New Roman" w:hAnsi="Helvetica" w:cs="Times New Roman"/>
+          <w:color w:val="333333"/>
+          <w:sz w:val="20"/>
+          <w:szCs w:val="20"/>
         </w:rPr>
         <w:t>  North</w:t>
       </w:r>
       <w:proofErr w:type="gramEnd"/>
       <w:r>
         <w:rPr>
-          <w:rFonts w:ascii="Arial" w:eastAsia="Times New Roman" w:hAnsi="Arial" w:cs="Times New Roman"/>
-          <w:color w:val="333333"/>
-          <w:sz w:val="18"/>
-          <w:szCs w:val="18"/>
+          <w:rFonts w:ascii="Helvetica" w:eastAsia="Times New Roman" w:hAnsi="Helvetica" w:cs="Times New Roman"/>
+          <w:color w:val="333333"/>
+          <w:sz w:val="20"/>
+          <w:szCs w:val="20"/>
         </w:rPr>
         <w:t xml:space="preserve"> Michigan Park, Michigan Park, University Heights</w:t>
       </w:r>
@@ -1827,19 +4683,19 @@
         <w:shd w:val="clear" w:color="auto" w:fill="FFFFFF"/>
         <w:spacing w:before="100" w:beforeAutospacing="1" w:after="100" w:afterAutospacing="1" w:line="312" w:lineRule="atLeast"/>
         <w:rPr>
-          <w:rFonts w:ascii="Arial" w:eastAsia="Times New Roman" w:hAnsi="Arial" w:cs="Times New Roman"/>
-          <w:color w:val="333333"/>
-          <w:sz w:val="18"/>
-          <w:szCs w:val="18"/>
+          <w:rFonts w:ascii="Helvetica" w:eastAsia="Times New Roman" w:hAnsi="Helvetica" w:cs="Times New Roman"/>
+          <w:color w:val="333333"/>
+          <w:sz w:val="20"/>
+          <w:szCs w:val="20"/>
         </w:rPr>
       </w:pPr>
       <w:hyperlink r:id="rId26" w:history="1">
         <w:r>
           <w:rPr>
-            <w:rFonts w:ascii="Arial" w:eastAsia="Times New Roman" w:hAnsi="Arial" w:cs="Times New Roman"/>
+            <w:rFonts w:ascii="Helvetica" w:eastAsia="Times New Roman" w:hAnsi="Helvetica" w:cs="Times New Roman"/>
             <w:color w:val="2C698C"/>
-            <w:sz w:val="18"/>
-            <w:szCs w:val="18"/>
+            <w:sz w:val="20"/>
+            <w:szCs w:val="20"/>
             <w:u w:val="single"/>
           </w:rPr>
           <w:t>Cluster 21:</w:t>
@@ -1848,50 +4704,50 @@
       <w:proofErr w:type="gramStart"/>
       <w:r>
         <w:rPr>
-          <w:rFonts w:ascii="Arial" w:eastAsia="Times New Roman" w:hAnsi="Arial" w:cs="Times New Roman"/>
-          <w:color w:val="333333"/>
-          <w:sz w:val="18"/>
-          <w:szCs w:val="18"/>
+          <w:rFonts w:ascii="Helvetica" w:eastAsia="Times New Roman" w:hAnsi="Helvetica" w:cs="Times New Roman"/>
+          <w:color w:val="333333"/>
+          <w:sz w:val="20"/>
+          <w:szCs w:val="20"/>
         </w:rPr>
         <w:t>  Edgewood</w:t>
       </w:r>
       <w:proofErr w:type="gramEnd"/>
       <w:r>
         <w:rPr>
-          <w:rFonts w:ascii="Arial" w:eastAsia="Times New Roman" w:hAnsi="Arial" w:cs="Times New Roman"/>
-          <w:color w:val="333333"/>
-          <w:sz w:val="18"/>
-          <w:szCs w:val="18"/>
+          <w:rFonts w:ascii="Helvetica" w:eastAsia="Times New Roman" w:hAnsi="Helvetica" w:cs="Times New Roman"/>
+          <w:color w:val="333333"/>
+          <w:sz w:val="20"/>
+          <w:szCs w:val="20"/>
         </w:rPr>
         <w:t xml:space="preserve">, Bloomingdale, </w:t>
       </w:r>
       <w:proofErr w:type="spellStart"/>
       <w:r>
         <w:rPr>
-          <w:rFonts w:ascii="Arial" w:eastAsia="Times New Roman" w:hAnsi="Arial" w:cs="Times New Roman"/>
-          <w:color w:val="333333"/>
-          <w:sz w:val="18"/>
-          <w:szCs w:val="18"/>
+          <w:rFonts w:ascii="Helvetica" w:eastAsia="Times New Roman" w:hAnsi="Helvetica" w:cs="Times New Roman"/>
+          <w:color w:val="333333"/>
+          <w:sz w:val="20"/>
+          <w:szCs w:val="20"/>
         </w:rPr>
         <w:t>Truxton</w:t>
       </w:r>
       <w:proofErr w:type="spellEnd"/>
       <w:r>
         <w:rPr>
-          <w:rFonts w:ascii="Arial" w:eastAsia="Times New Roman" w:hAnsi="Arial" w:cs="Times New Roman"/>
-          <w:color w:val="333333"/>
-          <w:sz w:val="18"/>
-          <w:szCs w:val="18"/>
+          <w:rFonts w:ascii="Helvetica" w:eastAsia="Times New Roman" w:hAnsi="Helvetica" w:cs="Times New Roman"/>
+          <w:color w:val="333333"/>
+          <w:sz w:val="20"/>
+          <w:szCs w:val="20"/>
         </w:rPr>
         <w:t xml:space="preserve"> Circle, </w:t>
       </w:r>
       <w:proofErr w:type="spellStart"/>
       <w:r>
         <w:rPr>
-          <w:rFonts w:ascii="Arial" w:eastAsia="Times New Roman" w:hAnsi="Arial" w:cs="Times New Roman"/>
-          <w:color w:val="333333"/>
-          <w:sz w:val="18"/>
-          <w:szCs w:val="18"/>
+          <w:rFonts w:ascii="Helvetica" w:eastAsia="Times New Roman" w:hAnsi="Helvetica" w:cs="Times New Roman"/>
+          <w:color w:val="333333"/>
+          <w:sz w:val="20"/>
+          <w:szCs w:val="20"/>
         </w:rPr>
         <w:t>Eckington</w:t>
       </w:r>
@@ -1906,19 +4762,19 @@
         <w:shd w:val="clear" w:color="auto" w:fill="FFFFFF"/>
         <w:spacing w:before="100" w:beforeAutospacing="1" w:after="100" w:afterAutospacing="1" w:line="312" w:lineRule="atLeast"/>
         <w:rPr>
-          <w:rFonts w:ascii="Arial" w:eastAsia="Times New Roman" w:hAnsi="Arial" w:cs="Times New Roman"/>
-          <w:color w:val="333333"/>
-          <w:sz w:val="18"/>
-          <w:szCs w:val="18"/>
+          <w:rFonts w:ascii="Helvetica" w:eastAsia="Times New Roman" w:hAnsi="Helvetica" w:cs="Times New Roman"/>
+          <w:color w:val="333333"/>
+          <w:sz w:val="20"/>
+          <w:szCs w:val="20"/>
         </w:rPr>
       </w:pPr>
       <w:hyperlink r:id="rId27" w:history="1">
         <w:r>
           <w:rPr>
-            <w:rFonts w:ascii="Arial" w:eastAsia="Times New Roman" w:hAnsi="Arial" w:cs="Times New Roman"/>
+            <w:rFonts w:ascii="Helvetica" w:eastAsia="Times New Roman" w:hAnsi="Helvetica" w:cs="Times New Roman"/>
             <w:color w:val="2C698C"/>
-            <w:sz w:val="18"/>
-            <w:szCs w:val="18"/>
+            <w:sz w:val="20"/>
+            <w:szCs w:val="20"/>
             <w:u w:val="single"/>
           </w:rPr>
           <w:t>Cluster 22:</w:t>
@@ -1927,20 +4783,20 @@
       <w:proofErr w:type="gramStart"/>
       <w:r>
         <w:rPr>
-          <w:rFonts w:ascii="Arial" w:eastAsia="Times New Roman" w:hAnsi="Arial" w:cs="Times New Roman"/>
-          <w:color w:val="333333"/>
-          <w:sz w:val="18"/>
-          <w:szCs w:val="18"/>
+          <w:rFonts w:ascii="Helvetica" w:eastAsia="Times New Roman" w:hAnsi="Helvetica" w:cs="Times New Roman"/>
+          <w:color w:val="333333"/>
+          <w:sz w:val="20"/>
+          <w:szCs w:val="20"/>
         </w:rPr>
         <w:t>  </w:t>
       </w:r>
       <w:proofErr w:type="spellStart"/>
       <w:r>
         <w:rPr>
-          <w:rFonts w:ascii="Arial" w:eastAsia="Times New Roman" w:hAnsi="Arial" w:cs="Times New Roman"/>
-          <w:color w:val="333333"/>
-          <w:sz w:val="18"/>
-          <w:szCs w:val="18"/>
+          <w:rFonts w:ascii="Helvetica" w:eastAsia="Times New Roman" w:hAnsi="Helvetica" w:cs="Times New Roman"/>
+          <w:color w:val="333333"/>
+          <w:sz w:val="20"/>
+          <w:szCs w:val="20"/>
         </w:rPr>
         <w:t>Brookland</w:t>
       </w:r>
@@ -1948,10 +4804,10 @@
       <w:proofErr w:type="gramEnd"/>
       <w:r>
         <w:rPr>
-          <w:rFonts w:ascii="Arial" w:eastAsia="Times New Roman" w:hAnsi="Arial" w:cs="Times New Roman"/>
-          <w:color w:val="333333"/>
-          <w:sz w:val="18"/>
-          <w:szCs w:val="18"/>
+          <w:rFonts w:ascii="Helvetica" w:eastAsia="Times New Roman" w:hAnsi="Helvetica" w:cs="Times New Roman"/>
+          <w:color w:val="333333"/>
+          <w:sz w:val="20"/>
+          <w:szCs w:val="20"/>
         </w:rPr>
         <w:t>, Brentwood, Langdon</w:t>
       </w:r>
@@ -1965,19 +4821,19 @@
         <w:shd w:val="clear" w:color="auto" w:fill="FFFFFF"/>
         <w:spacing w:before="100" w:beforeAutospacing="1" w:after="100" w:afterAutospacing="1" w:line="312" w:lineRule="atLeast"/>
         <w:rPr>
-          <w:rFonts w:ascii="Arial" w:eastAsia="Times New Roman" w:hAnsi="Arial" w:cs="Times New Roman"/>
-          <w:color w:val="333333"/>
-          <w:sz w:val="18"/>
-          <w:szCs w:val="18"/>
+          <w:rFonts w:ascii="Helvetica" w:eastAsia="Times New Roman" w:hAnsi="Helvetica" w:cs="Times New Roman"/>
+          <w:color w:val="333333"/>
+          <w:sz w:val="20"/>
+          <w:szCs w:val="20"/>
         </w:rPr>
       </w:pPr>
       <w:hyperlink r:id="rId28" w:history="1">
         <w:r>
           <w:rPr>
-            <w:rFonts w:ascii="Arial" w:eastAsia="Times New Roman" w:hAnsi="Arial" w:cs="Times New Roman"/>
+            <w:rFonts w:ascii="Helvetica" w:eastAsia="Times New Roman" w:hAnsi="Helvetica" w:cs="Times New Roman"/>
             <w:color w:val="2C698C"/>
-            <w:sz w:val="18"/>
-            <w:szCs w:val="18"/>
+            <w:sz w:val="20"/>
+            <w:szCs w:val="20"/>
             <w:u w:val="single"/>
           </w:rPr>
           <w:t>Cluster 23:</w:t>
@@ -1986,20 +4842,20 @@
       <w:proofErr w:type="gramStart"/>
       <w:r>
         <w:rPr>
-          <w:rFonts w:ascii="Arial" w:eastAsia="Times New Roman" w:hAnsi="Arial" w:cs="Times New Roman"/>
-          <w:color w:val="333333"/>
-          <w:sz w:val="18"/>
-          <w:szCs w:val="18"/>
+          <w:rFonts w:ascii="Helvetica" w:eastAsia="Times New Roman" w:hAnsi="Helvetica" w:cs="Times New Roman"/>
+          <w:color w:val="333333"/>
+          <w:sz w:val="20"/>
+          <w:szCs w:val="20"/>
         </w:rPr>
         <w:t>  Ivy</w:t>
       </w:r>
       <w:proofErr w:type="gramEnd"/>
       <w:r>
         <w:rPr>
-          <w:rFonts w:ascii="Arial" w:eastAsia="Times New Roman" w:hAnsi="Arial" w:cs="Times New Roman"/>
-          <w:color w:val="333333"/>
-          <w:sz w:val="18"/>
-          <w:szCs w:val="18"/>
+          <w:rFonts w:ascii="Helvetica" w:eastAsia="Times New Roman" w:hAnsi="Helvetica" w:cs="Times New Roman"/>
+          <w:color w:val="333333"/>
+          <w:sz w:val="20"/>
+          <w:szCs w:val="20"/>
         </w:rPr>
         <w:t xml:space="preserve"> City, Arboretum, Trinidad, Carver Langston</w:t>
       </w:r>
@@ -2013,19 +4869,19 @@
         <w:shd w:val="clear" w:color="auto" w:fill="FFFFFF"/>
         <w:spacing w:before="100" w:beforeAutospacing="1" w:after="100" w:afterAutospacing="1" w:line="312" w:lineRule="atLeast"/>
         <w:rPr>
-          <w:rFonts w:ascii="Arial" w:eastAsia="Times New Roman" w:hAnsi="Arial" w:cs="Times New Roman"/>
-          <w:color w:val="333333"/>
-          <w:sz w:val="18"/>
-          <w:szCs w:val="18"/>
+          <w:rFonts w:ascii="Helvetica" w:eastAsia="Times New Roman" w:hAnsi="Helvetica" w:cs="Times New Roman"/>
+          <w:color w:val="333333"/>
+          <w:sz w:val="20"/>
+          <w:szCs w:val="20"/>
         </w:rPr>
       </w:pPr>
       <w:hyperlink r:id="rId29" w:history="1">
         <w:r>
           <w:rPr>
-            <w:rFonts w:ascii="Arial" w:eastAsia="Times New Roman" w:hAnsi="Arial" w:cs="Times New Roman"/>
+            <w:rFonts w:ascii="Helvetica" w:eastAsia="Times New Roman" w:hAnsi="Helvetica" w:cs="Times New Roman"/>
             <w:color w:val="2C698C"/>
-            <w:sz w:val="18"/>
-            <w:szCs w:val="18"/>
+            <w:sz w:val="20"/>
+            <w:szCs w:val="20"/>
             <w:u w:val="single"/>
           </w:rPr>
           <w:t>Cluster 24:</w:t>
@@ -2034,20 +4890,20 @@
       <w:proofErr w:type="gramStart"/>
       <w:r>
         <w:rPr>
-          <w:rFonts w:ascii="Arial" w:eastAsia="Times New Roman" w:hAnsi="Arial" w:cs="Times New Roman"/>
-          <w:color w:val="333333"/>
-          <w:sz w:val="18"/>
-          <w:szCs w:val="18"/>
+          <w:rFonts w:ascii="Helvetica" w:eastAsia="Times New Roman" w:hAnsi="Helvetica" w:cs="Times New Roman"/>
+          <w:color w:val="333333"/>
+          <w:sz w:val="20"/>
+          <w:szCs w:val="20"/>
         </w:rPr>
         <w:t>  Woodridge</w:t>
       </w:r>
       <w:proofErr w:type="gramEnd"/>
       <w:r>
         <w:rPr>
-          <w:rFonts w:ascii="Arial" w:eastAsia="Times New Roman" w:hAnsi="Arial" w:cs="Times New Roman"/>
-          <w:color w:val="333333"/>
-          <w:sz w:val="18"/>
-          <w:szCs w:val="18"/>
+          <w:rFonts w:ascii="Helvetica" w:eastAsia="Times New Roman" w:hAnsi="Helvetica" w:cs="Times New Roman"/>
+          <w:color w:val="333333"/>
+          <w:sz w:val="20"/>
+          <w:szCs w:val="20"/>
         </w:rPr>
         <w:t>, Fort Lincoln, Gateway</w:t>
       </w:r>
@@ -2061,19 +4917,19 @@
         <w:shd w:val="clear" w:color="auto" w:fill="FFFFFF"/>
         <w:spacing w:before="100" w:beforeAutospacing="1" w:after="100" w:afterAutospacing="1" w:line="312" w:lineRule="atLeast"/>
         <w:rPr>
-          <w:rFonts w:ascii="Arial" w:eastAsia="Times New Roman" w:hAnsi="Arial" w:cs="Times New Roman"/>
-          <w:color w:val="333333"/>
-          <w:sz w:val="18"/>
-          <w:szCs w:val="18"/>
+          <w:rFonts w:ascii="Helvetica" w:eastAsia="Times New Roman" w:hAnsi="Helvetica" w:cs="Times New Roman"/>
+          <w:color w:val="333333"/>
+          <w:sz w:val="20"/>
+          <w:szCs w:val="20"/>
         </w:rPr>
       </w:pPr>
       <w:hyperlink r:id="rId30" w:history="1">
         <w:r>
           <w:rPr>
-            <w:rFonts w:ascii="Arial" w:eastAsia="Times New Roman" w:hAnsi="Arial" w:cs="Times New Roman"/>
+            <w:rFonts w:ascii="Helvetica" w:eastAsia="Times New Roman" w:hAnsi="Helvetica" w:cs="Times New Roman"/>
             <w:color w:val="2C698C"/>
-            <w:sz w:val="18"/>
-            <w:szCs w:val="18"/>
+            <w:sz w:val="20"/>
+            <w:szCs w:val="20"/>
             <w:u w:val="single"/>
           </w:rPr>
           <w:t>Cluster 25:</w:t>
@@ -2082,20 +4938,20 @@
       <w:proofErr w:type="gramStart"/>
       <w:r>
         <w:rPr>
-          <w:rFonts w:ascii="Arial" w:eastAsia="Times New Roman" w:hAnsi="Arial" w:cs="Times New Roman"/>
-          <w:color w:val="333333"/>
-          <w:sz w:val="18"/>
-          <w:szCs w:val="18"/>
+          <w:rFonts w:ascii="Helvetica" w:eastAsia="Times New Roman" w:hAnsi="Helvetica" w:cs="Times New Roman"/>
+          <w:color w:val="333333"/>
+          <w:sz w:val="20"/>
+          <w:szCs w:val="20"/>
         </w:rPr>
         <w:t>  </w:t>
       </w:r>
       <w:proofErr w:type="spellStart"/>
       <w:r>
         <w:rPr>
-          <w:rFonts w:ascii="Arial" w:eastAsia="Times New Roman" w:hAnsi="Arial" w:cs="Times New Roman"/>
-          <w:color w:val="333333"/>
-          <w:sz w:val="18"/>
-          <w:szCs w:val="18"/>
+          <w:rFonts w:ascii="Helvetica" w:eastAsia="Times New Roman" w:hAnsi="Helvetica" w:cs="Times New Roman"/>
+          <w:color w:val="333333"/>
+          <w:sz w:val="20"/>
+          <w:szCs w:val="20"/>
         </w:rPr>
         <w:t>NoMa</w:t>
       </w:r>
@@ -2103,10 +4959,10 @@
       <w:proofErr w:type="gramEnd"/>
       <w:r>
         <w:rPr>
-          <w:rFonts w:ascii="Arial" w:eastAsia="Times New Roman" w:hAnsi="Arial" w:cs="Times New Roman"/>
-          <w:color w:val="333333"/>
-          <w:sz w:val="18"/>
-          <w:szCs w:val="18"/>
+          <w:rFonts w:ascii="Helvetica" w:eastAsia="Times New Roman" w:hAnsi="Helvetica" w:cs="Times New Roman"/>
+          <w:color w:val="333333"/>
+          <w:sz w:val="20"/>
+          <w:szCs w:val="20"/>
         </w:rPr>
         <w:t>, Union Station, Stanton Park, Kingman Park</w:t>
       </w:r>
@@ -2120,19 +4976,19 @@
         <w:shd w:val="clear" w:color="auto" w:fill="FFFFFF"/>
         <w:spacing w:before="100" w:beforeAutospacing="1" w:after="100" w:afterAutospacing="1" w:line="312" w:lineRule="atLeast"/>
         <w:rPr>
-          <w:rFonts w:ascii="Arial" w:eastAsia="Times New Roman" w:hAnsi="Arial" w:cs="Times New Roman"/>
-          <w:color w:val="333333"/>
-          <w:sz w:val="18"/>
-          <w:szCs w:val="18"/>
+          <w:rFonts w:ascii="Helvetica" w:eastAsia="Times New Roman" w:hAnsi="Helvetica" w:cs="Times New Roman"/>
+          <w:color w:val="333333"/>
+          <w:sz w:val="20"/>
+          <w:szCs w:val="20"/>
         </w:rPr>
       </w:pPr>
       <w:hyperlink r:id="rId31" w:history="1">
         <w:r>
           <w:rPr>
-            <w:rFonts w:ascii="Arial" w:eastAsia="Times New Roman" w:hAnsi="Arial" w:cs="Times New Roman"/>
+            <w:rFonts w:ascii="Helvetica" w:eastAsia="Times New Roman" w:hAnsi="Helvetica" w:cs="Times New Roman"/>
             <w:color w:val="2C698C"/>
-            <w:sz w:val="18"/>
-            <w:szCs w:val="18"/>
+            <w:sz w:val="20"/>
+            <w:szCs w:val="20"/>
             <w:u w:val="single"/>
           </w:rPr>
           <w:t>Cluster 26:</w:t>
@@ -2141,20 +4997,20 @@
       <w:proofErr w:type="gramStart"/>
       <w:r>
         <w:rPr>
-          <w:rFonts w:ascii="Arial" w:eastAsia="Times New Roman" w:hAnsi="Arial" w:cs="Times New Roman"/>
-          <w:color w:val="333333"/>
-          <w:sz w:val="18"/>
-          <w:szCs w:val="18"/>
+          <w:rFonts w:ascii="Helvetica" w:eastAsia="Times New Roman" w:hAnsi="Helvetica" w:cs="Times New Roman"/>
+          <w:color w:val="333333"/>
+          <w:sz w:val="20"/>
+          <w:szCs w:val="20"/>
         </w:rPr>
         <w:t>  Capitol</w:t>
       </w:r>
       <w:proofErr w:type="gramEnd"/>
       <w:r>
         <w:rPr>
-          <w:rFonts w:ascii="Arial" w:eastAsia="Times New Roman" w:hAnsi="Arial" w:cs="Times New Roman"/>
-          <w:color w:val="333333"/>
-          <w:sz w:val="18"/>
-          <w:szCs w:val="18"/>
+          <w:rFonts w:ascii="Helvetica" w:eastAsia="Times New Roman" w:hAnsi="Helvetica" w:cs="Times New Roman"/>
+          <w:color w:val="333333"/>
+          <w:sz w:val="20"/>
+          <w:szCs w:val="20"/>
         </w:rPr>
         <w:t xml:space="preserve"> Hill, Lincoln Park</w:t>
       </w:r>
@@ -2168,19 +5024,19 @@
         <w:shd w:val="clear" w:color="auto" w:fill="FFFFFF"/>
         <w:spacing w:before="100" w:beforeAutospacing="1" w:after="100" w:afterAutospacing="1" w:line="312" w:lineRule="atLeast"/>
         <w:rPr>
-          <w:rFonts w:ascii="Arial" w:eastAsia="Times New Roman" w:hAnsi="Arial" w:cs="Times New Roman"/>
-          <w:color w:val="333333"/>
-          <w:sz w:val="18"/>
-          <w:szCs w:val="18"/>
+          <w:rFonts w:ascii="Helvetica" w:eastAsia="Times New Roman" w:hAnsi="Helvetica" w:cs="Times New Roman"/>
+          <w:color w:val="333333"/>
+          <w:sz w:val="20"/>
+          <w:szCs w:val="20"/>
         </w:rPr>
       </w:pPr>
       <w:hyperlink r:id="rId32" w:history="1">
         <w:r>
           <w:rPr>
-            <w:rFonts w:ascii="Arial" w:eastAsia="Times New Roman" w:hAnsi="Arial" w:cs="Times New Roman"/>
+            <w:rFonts w:ascii="Helvetica" w:eastAsia="Times New Roman" w:hAnsi="Helvetica" w:cs="Times New Roman"/>
             <w:color w:val="2C698C"/>
-            <w:sz w:val="18"/>
-            <w:szCs w:val="18"/>
+            <w:sz w:val="20"/>
+            <w:szCs w:val="20"/>
             <w:u w:val="single"/>
           </w:rPr>
           <w:t>Cluster 27:</w:t>
@@ -2189,20 +5045,20 @@
       <w:proofErr w:type="gramStart"/>
       <w:r>
         <w:rPr>
-          <w:rFonts w:ascii="Arial" w:eastAsia="Times New Roman" w:hAnsi="Arial" w:cs="Times New Roman"/>
-          <w:color w:val="333333"/>
-          <w:sz w:val="18"/>
-          <w:szCs w:val="18"/>
+          <w:rFonts w:ascii="Helvetica" w:eastAsia="Times New Roman" w:hAnsi="Helvetica" w:cs="Times New Roman"/>
+          <w:color w:val="333333"/>
+          <w:sz w:val="20"/>
+          <w:szCs w:val="20"/>
         </w:rPr>
         <w:t>  Near</w:t>
       </w:r>
       <w:proofErr w:type="gramEnd"/>
       <w:r>
         <w:rPr>
-          <w:rFonts w:ascii="Arial" w:eastAsia="Times New Roman" w:hAnsi="Arial" w:cs="Times New Roman"/>
-          <w:color w:val="333333"/>
-          <w:sz w:val="18"/>
-          <w:szCs w:val="18"/>
+          <w:rFonts w:ascii="Helvetica" w:eastAsia="Times New Roman" w:hAnsi="Helvetica" w:cs="Times New Roman"/>
+          <w:color w:val="333333"/>
+          <w:sz w:val="20"/>
+          <w:szCs w:val="20"/>
         </w:rPr>
         <w:t xml:space="preserve"> Southeast, Navy Yard</w:t>
       </w:r>
@@ -2216,19 +5072,19 @@
         <w:shd w:val="clear" w:color="auto" w:fill="FFFFFF"/>
         <w:spacing w:before="100" w:beforeAutospacing="1" w:after="100" w:afterAutospacing="1" w:line="312" w:lineRule="atLeast"/>
         <w:rPr>
-          <w:rFonts w:ascii="Arial" w:eastAsia="Times New Roman" w:hAnsi="Arial" w:cs="Times New Roman"/>
-          <w:color w:val="333333"/>
-          <w:sz w:val="18"/>
-          <w:szCs w:val="18"/>
+          <w:rFonts w:ascii="Helvetica" w:eastAsia="Times New Roman" w:hAnsi="Helvetica" w:cs="Times New Roman"/>
+          <w:color w:val="333333"/>
+          <w:sz w:val="20"/>
+          <w:szCs w:val="20"/>
         </w:rPr>
       </w:pPr>
       <w:hyperlink r:id="rId33" w:history="1">
         <w:r>
           <w:rPr>
-            <w:rFonts w:ascii="Arial" w:eastAsia="Times New Roman" w:hAnsi="Arial" w:cs="Times New Roman"/>
+            <w:rFonts w:ascii="Helvetica" w:eastAsia="Times New Roman" w:hAnsi="Helvetica" w:cs="Times New Roman"/>
             <w:color w:val="2C698C"/>
-            <w:sz w:val="18"/>
-            <w:szCs w:val="18"/>
+            <w:sz w:val="20"/>
+            <w:szCs w:val="20"/>
             <w:u w:val="single"/>
           </w:rPr>
           <w:t>Cluster 28:</w:t>
@@ -2237,20 +5093,20 @@
       <w:proofErr w:type="gramStart"/>
       <w:r>
         <w:rPr>
-          <w:rFonts w:ascii="Arial" w:eastAsia="Times New Roman" w:hAnsi="Arial" w:cs="Times New Roman"/>
-          <w:color w:val="333333"/>
-          <w:sz w:val="18"/>
-          <w:szCs w:val="18"/>
+          <w:rFonts w:ascii="Helvetica" w:eastAsia="Times New Roman" w:hAnsi="Helvetica" w:cs="Times New Roman"/>
+          <w:color w:val="333333"/>
+          <w:sz w:val="20"/>
+          <w:szCs w:val="20"/>
         </w:rPr>
         <w:t>  Historic</w:t>
       </w:r>
       <w:proofErr w:type="gramEnd"/>
       <w:r>
         <w:rPr>
-          <w:rFonts w:ascii="Arial" w:eastAsia="Times New Roman" w:hAnsi="Arial" w:cs="Times New Roman"/>
-          <w:color w:val="333333"/>
-          <w:sz w:val="18"/>
-          <w:szCs w:val="18"/>
+          <w:rFonts w:ascii="Helvetica" w:eastAsia="Times New Roman" w:hAnsi="Helvetica" w:cs="Times New Roman"/>
+          <w:color w:val="333333"/>
+          <w:sz w:val="20"/>
+          <w:szCs w:val="20"/>
         </w:rPr>
         <w:t xml:space="preserve"> Anacostia</w:t>
       </w:r>
@@ -2264,19 +5120,19 @@
         <w:shd w:val="clear" w:color="auto" w:fill="FFFFFF"/>
         <w:spacing w:before="100" w:beforeAutospacing="1" w:after="100" w:afterAutospacing="1" w:line="312" w:lineRule="atLeast"/>
         <w:rPr>
-          <w:rFonts w:ascii="Arial" w:eastAsia="Times New Roman" w:hAnsi="Arial" w:cs="Times New Roman"/>
-          <w:color w:val="333333"/>
-          <w:sz w:val="18"/>
-          <w:szCs w:val="18"/>
+          <w:rFonts w:ascii="Helvetica" w:eastAsia="Times New Roman" w:hAnsi="Helvetica" w:cs="Times New Roman"/>
+          <w:color w:val="333333"/>
+          <w:sz w:val="20"/>
+          <w:szCs w:val="20"/>
         </w:rPr>
       </w:pPr>
       <w:hyperlink r:id="rId34" w:history="1">
         <w:r>
           <w:rPr>
-            <w:rFonts w:ascii="Arial" w:eastAsia="Times New Roman" w:hAnsi="Arial" w:cs="Times New Roman"/>
+            <w:rFonts w:ascii="Helvetica" w:eastAsia="Times New Roman" w:hAnsi="Helvetica" w:cs="Times New Roman"/>
             <w:color w:val="2C698C"/>
-            <w:sz w:val="18"/>
-            <w:szCs w:val="18"/>
+            <w:sz w:val="20"/>
+            <w:szCs w:val="20"/>
             <w:u w:val="single"/>
           </w:rPr>
           <w:t>Cluster 29:</w:t>
@@ -2285,20 +5141,20 @@
       <w:proofErr w:type="gramStart"/>
       <w:r>
         <w:rPr>
-          <w:rFonts w:ascii="Arial" w:eastAsia="Times New Roman" w:hAnsi="Arial" w:cs="Times New Roman"/>
-          <w:color w:val="333333"/>
-          <w:sz w:val="18"/>
-          <w:szCs w:val="18"/>
+          <w:rFonts w:ascii="Helvetica" w:eastAsia="Times New Roman" w:hAnsi="Helvetica" w:cs="Times New Roman"/>
+          <w:color w:val="333333"/>
+          <w:sz w:val="20"/>
+          <w:szCs w:val="20"/>
         </w:rPr>
         <w:t>  Eastland</w:t>
       </w:r>
       <w:proofErr w:type="gramEnd"/>
       <w:r>
         <w:rPr>
-          <w:rFonts w:ascii="Arial" w:eastAsia="Times New Roman" w:hAnsi="Arial" w:cs="Times New Roman"/>
-          <w:color w:val="333333"/>
-          <w:sz w:val="18"/>
-          <w:szCs w:val="18"/>
+          <w:rFonts w:ascii="Helvetica" w:eastAsia="Times New Roman" w:hAnsi="Helvetica" w:cs="Times New Roman"/>
+          <w:color w:val="333333"/>
+          <w:sz w:val="20"/>
+          <w:szCs w:val="20"/>
         </w:rPr>
         <w:t xml:space="preserve"> Gardens, Kenilworth</w:t>
       </w:r>
@@ -2312,19 +5168,19 @@
         <w:shd w:val="clear" w:color="auto" w:fill="FFFFFF"/>
         <w:spacing w:before="100" w:beforeAutospacing="1" w:after="100" w:afterAutospacing="1" w:line="312" w:lineRule="atLeast"/>
         <w:rPr>
-          <w:rFonts w:ascii="Arial" w:eastAsia="Times New Roman" w:hAnsi="Arial" w:cs="Times New Roman"/>
-          <w:color w:val="333333"/>
-          <w:sz w:val="18"/>
-          <w:szCs w:val="18"/>
+          <w:rFonts w:ascii="Helvetica" w:eastAsia="Times New Roman" w:hAnsi="Helvetica" w:cs="Times New Roman"/>
+          <w:color w:val="333333"/>
+          <w:sz w:val="20"/>
+          <w:szCs w:val="20"/>
         </w:rPr>
       </w:pPr>
       <w:hyperlink r:id="rId35" w:history="1">
         <w:r>
           <w:rPr>
-            <w:rFonts w:ascii="Arial" w:eastAsia="Times New Roman" w:hAnsi="Arial" w:cs="Times New Roman"/>
+            <w:rFonts w:ascii="Helvetica" w:eastAsia="Times New Roman" w:hAnsi="Helvetica" w:cs="Times New Roman"/>
             <w:color w:val="2C698C"/>
-            <w:sz w:val="18"/>
-            <w:szCs w:val="18"/>
+            <w:sz w:val="20"/>
+            <w:szCs w:val="20"/>
             <w:u w:val="single"/>
           </w:rPr>
           <w:t>Cluster 30:</w:t>
@@ -2333,60 +5189,60 @@
       <w:proofErr w:type="gramStart"/>
       <w:r>
         <w:rPr>
-          <w:rFonts w:ascii="Arial" w:eastAsia="Times New Roman" w:hAnsi="Arial" w:cs="Times New Roman"/>
-          <w:color w:val="333333"/>
-          <w:sz w:val="18"/>
-          <w:szCs w:val="18"/>
+          <w:rFonts w:ascii="Helvetica" w:eastAsia="Times New Roman" w:hAnsi="Helvetica" w:cs="Times New Roman"/>
+          <w:color w:val="333333"/>
+          <w:sz w:val="20"/>
+          <w:szCs w:val="20"/>
         </w:rPr>
         <w:t>  Mayfair</w:t>
       </w:r>
       <w:proofErr w:type="gramEnd"/>
       <w:r>
         <w:rPr>
-          <w:rFonts w:ascii="Arial" w:eastAsia="Times New Roman" w:hAnsi="Arial" w:cs="Times New Roman"/>
-          <w:color w:val="333333"/>
-          <w:sz w:val="18"/>
-          <w:szCs w:val="18"/>
+          <w:rFonts w:ascii="Helvetica" w:eastAsia="Times New Roman" w:hAnsi="Helvetica" w:cs="Times New Roman"/>
+          <w:color w:val="333333"/>
+          <w:sz w:val="20"/>
+          <w:szCs w:val="20"/>
         </w:rPr>
         <w:t xml:space="preserve">, </w:t>
       </w:r>
       <w:proofErr w:type="spellStart"/>
       <w:r>
         <w:rPr>
-          <w:rFonts w:ascii="Arial" w:eastAsia="Times New Roman" w:hAnsi="Arial" w:cs="Times New Roman"/>
-          <w:color w:val="333333"/>
-          <w:sz w:val="18"/>
-          <w:szCs w:val="18"/>
+          <w:rFonts w:ascii="Helvetica" w:eastAsia="Times New Roman" w:hAnsi="Helvetica" w:cs="Times New Roman"/>
+          <w:color w:val="333333"/>
+          <w:sz w:val="20"/>
+          <w:szCs w:val="20"/>
         </w:rPr>
         <w:t>Hillbrook</w:t>
       </w:r>
       <w:proofErr w:type="spellEnd"/>
       <w:r>
         <w:rPr>
-          <w:rFonts w:ascii="Arial" w:eastAsia="Times New Roman" w:hAnsi="Arial" w:cs="Times New Roman"/>
-          <w:color w:val="333333"/>
-          <w:sz w:val="18"/>
-          <w:szCs w:val="18"/>
+          <w:rFonts w:ascii="Helvetica" w:eastAsia="Times New Roman" w:hAnsi="Helvetica" w:cs="Times New Roman"/>
+          <w:color w:val="333333"/>
+          <w:sz w:val="20"/>
+          <w:szCs w:val="20"/>
         </w:rPr>
         <w:t xml:space="preserve">, </w:t>
       </w:r>
       <w:proofErr w:type="spellStart"/>
       <w:r>
         <w:rPr>
-          <w:rFonts w:ascii="Arial" w:eastAsia="Times New Roman" w:hAnsi="Arial" w:cs="Times New Roman"/>
-          <w:color w:val="333333"/>
-          <w:sz w:val="18"/>
-          <w:szCs w:val="18"/>
+          <w:rFonts w:ascii="Helvetica" w:eastAsia="Times New Roman" w:hAnsi="Helvetica" w:cs="Times New Roman"/>
+          <w:color w:val="333333"/>
+          <w:sz w:val="20"/>
+          <w:szCs w:val="20"/>
         </w:rPr>
         <w:t>Mahaning</w:t>
       </w:r>
       <w:proofErr w:type="spellEnd"/>
       <w:r>
         <w:rPr>
-          <w:rFonts w:ascii="Arial" w:eastAsia="Times New Roman" w:hAnsi="Arial" w:cs="Times New Roman"/>
-          <w:color w:val="333333"/>
-          <w:sz w:val="18"/>
-          <w:szCs w:val="18"/>
+          <w:rFonts w:ascii="Helvetica" w:eastAsia="Times New Roman" w:hAnsi="Helvetica" w:cs="Times New Roman"/>
+          <w:color w:val="333333"/>
+          <w:sz w:val="20"/>
+          <w:szCs w:val="20"/>
         </w:rPr>
         <w:t xml:space="preserve"> Heights</w:t>
       </w:r>
@@ -2400,19 +5256,19 @@
         <w:shd w:val="clear" w:color="auto" w:fill="FFFFFF"/>
         <w:spacing w:before="100" w:beforeAutospacing="1" w:after="100" w:afterAutospacing="1" w:line="312" w:lineRule="atLeast"/>
         <w:rPr>
-          <w:rFonts w:ascii="Arial" w:eastAsia="Times New Roman" w:hAnsi="Arial" w:cs="Times New Roman"/>
-          <w:color w:val="333333"/>
-          <w:sz w:val="18"/>
-          <w:szCs w:val="18"/>
+          <w:rFonts w:ascii="Helvetica" w:eastAsia="Times New Roman" w:hAnsi="Helvetica" w:cs="Times New Roman"/>
+          <w:color w:val="333333"/>
+          <w:sz w:val="20"/>
+          <w:szCs w:val="20"/>
         </w:rPr>
       </w:pPr>
       <w:hyperlink r:id="rId36" w:history="1">
         <w:r>
           <w:rPr>
-            <w:rFonts w:ascii="Arial" w:eastAsia="Times New Roman" w:hAnsi="Arial" w:cs="Times New Roman"/>
+            <w:rFonts w:ascii="Helvetica" w:eastAsia="Times New Roman" w:hAnsi="Helvetica" w:cs="Times New Roman"/>
             <w:color w:val="2C698C"/>
-            <w:sz w:val="18"/>
-            <w:szCs w:val="18"/>
+            <w:sz w:val="20"/>
+            <w:szCs w:val="20"/>
             <w:u w:val="single"/>
           </w:rPr>
           <w:t>Cluster 31:</w:t>
@@ -2421,20 +5277,20 @@
       <w:proofErr w:type="gramStart"/>
       <w:r>
         <w:rPr>
-          <w:rFonts w:ascii="Arial" w:eastAsia="Times New Roman" w:hAnsi="Arial" w:cs="Times New Roman"/>
-          <w:color w:val="333333"/>
-          <w:sz w:val="18"/>
-          <w:szCs w:val="18"/>
+          <w:rFonts w:ascii="Helvetica" w:eastAsia="Times New Roman" w:hAnsi="Helvetica" w:cs="Times New Roman"/>
+          <w:color w:val="333333"/>
+          <w:sz w:val="20"/>
+          <w:szCs w:val="20"/>
         </w:rPr>
         <w:t>  </w:t>
       </w:r>
       <w:proofErr w:type="spellStart"/>
       <w:r>
         <w:rPr>
-          <w:rFonts w:ascii="Arial" w:eastAsia="Times New Roman" w:hAnsi="Arial" w:cs="Times New Roman"/>
-          <w:color w:val="333333"/>
-          <w:sz w:val="18"/>
-          <w:szCs w:val="18"/>
+          <w:rFonts w:ascii="Helvetica" w:eastAsia="Times New Roman" w:hAnsi="Helvetica" w:cs="Times New Roman"/>
+          <w:color w:val="333333"/>
+          <w:sz w:val="20"/>
+          <w:szCs w:val="20"/>
         </w:rPr>
         <w:t>Deanwood</w:t>
       </w:r>
@@ -2442,30 +5298,30 @@
       <w:proofErr w:type="gramEnd"/>
       <w:r>
         <w:rPr>
-          <w:rFonts w:ascii="Arial" w:eastAsia="Times New Roman" w:hAnsi="Arial" w:cs="Times New Roman"/>
-          <w:color w:val="333333"/>
-          <w:sz w:val="18"/>
-          <w:szCs w:val="18"/>
+          <w:rFonts w:ascii="Helvetica" w:eastAsia="Times New Roman" w:hAnsi="Helvetica" w:cs="Times New Roman"/>
+          <w:color w:val="333333"/>
+          <w:sz w:val="20"/>
+          <w:szCs w:val="20"/>
         </w:rPr>
         <w:t xml:space="preserve">, </w:t>
       </w:r>
       <w:proofErr w:type="spellStart"/>
       <w:r>
         <w:rPr>
-          <w:rFonts w:ascii="Arial" w:eastAsia="Times New Roman" w:hAnsi="Arial" w:cs="Times New Roman"/>
-          <w:color w:val="333333"/>
-          <w:sz w:val="18"/>
-          <w:szCs w:val="18"/>
+          <w:rFonts w:ascii="Helvetica" w:eastAsia="Times New Roman" w:hAnsi="Helvetica" w:cs="Times New Roman"/>
+          <w:color w:val="333333"/>
+          <w:sz w:val="20"/>
+          <w:szCs w:val="20"/>
         </w:rPr>
         <w:t>Burrville</w:t>
       </w:r>
       <w:proofErr w:type="spellEnd"/>
       <w:r>
         <w:rPr>
-          <w:rFonts w:ascii="Arial" w:eastAsia="Times New Roman" w:hAnsi="Arial" w:cs="Times New Roman"/>
-          <w:color w:val="333333"/>
-          <w:sz w:val="18"/>
-          <w:szCs w:val="18"/>
+          <w:rFonts w:ascii="Helvetica" w:eastAsia="Times New Roman" w:hAnsi="Helvetica" w:cs="Times New Roman"/>
+          <w:color w:val="333333"/>
+          <w:sz w:val="20"/>
+          <w:szCs w:val="20"/>
         </w:rPr>
         <w:t>, Grant Park, Lincoln Heights, Fairmont Heights</w:t>
       </w:r>
@@ -2479,19 +5335,19 @@
         <w:shd w:val="clear" w:color="auto" w:fill="FFFFFF"/>
         <w:spacing w:before="100" w:beforeAutospacing="1" w:after="100" w:afterAutospacing="1" w:line="312" w:lineRule="atLeast"/>
         <w:rPr>
-          <w:rFonts w:ascii="Arial" w:eastAsia="Times New Roman" w:hAnsi="Arial" w:cs="Times New Roman"/>
-          <w:color w:val="333333"/>
-          <w:sz w:val="18"/>
-          <w:szCs w:val="18"/>
+          <w:rFonts w:ascii="Helvetica" w:eastAsia="Times New Roman" w:hAnsi="Helvetica" w:cs="Times New Roman"/>
+          <w:color w:val="333333"/>
+          <w:sz w:val="20"/>
+          <w:szCs w:val="20"/>
         </w:rPr>
       </w:pPr>
       <w:hyperlink r:id="rId37" w:history="1">
         <w:r>
           <w:rPr>
-            <w:rFonts w:ascii="Arial" w:eastAsia="Times New Roman" w:hAnsi="Arial" w:cs="Times New Roman"/>
+            <w:rFonts w:ascii="Helvetica" w:eastAsia="Times New Roman" w:hAnsi="Helvetica" w:cs="Times New Roman"/>
             <w:color w:val="2C698C"/>
-            <w:sz w:val="18"/>
-            <w:szCs w:val="18"/>
+            <w:sz w:val="20"/>
+            <w:szCs w:val="20"/>
             <w:u w:val="single"/>
           </w:rPr>
           <w:t>Cluster 32:</w:t>
@@ -2500,50 +5356,50 @@
       <w:proofErr w:type="gramStart"/>
       <w:r>
         <w:rPr>
-          <w:rFonts w:ascii="Arial" w:eastAsia="Times New Roman" w:hAnsi="Arial" w:cs="Times New Roman"/>
-          <w:color w:val="333333"/>
-          <w:sz w:val="18"/>
-          <w:szCs w:val="18"/>
+          <w:rFonts w:ascii="Helvetica" w:eastAsia="Times New Roman" w:hAnsi="Helvetica" w:cs="Times New Roman"/>
+          <w:color w:val="333333"/>
+          <w:sz w:val="20"/>
+          <w:szCs w:val="20"/>
         </w:rPr>
         <w:t>  River</w:t>
       </w:r>
       <w:proofErr w:type="gramEnd"/>
       <w:r>
         <w:rPr>
-          <w:rFonts w:ascii="Arial" w:eastAsia="Times New Roman" w:hAnsi="Arial" w:cs="Times New Roman"/>
-          <w:color w:val="333333"/>
-          <w:sz w:val="18"/>
-          <w:szCs w:val="18"/>
+          <w:rFonts w:ascii="Helvetica" w:eastAsia="Times New Roman" w:hAnsi="Helvetica" w:cs="Times New Roman"/>
+          <w:color w:val="333333"/>
+          <w:sz w:val="20"/>
+          <w:szCs w:val="20"/>
         </w:rPr>
         <w:t xml:space="preserve"> Terrace, </w:t>
       </w:r>
       <w:proofErr w:type="spellStart"/>
       <w:r>
         <w:rPr>
-          <w:rFonts w:ascii="Arial" w:eastAsia="Times New Roman" w:hAnsi="Arial" w:cs="Times New Roman"/>
-          <w:color w:val="333333"/>
-          <w:sz w:val="18"/>
-          <w:szCs w:val="18"/>
+          <w:rFonts w:ascii="Helvetica" w:eastAsia="Times New Roman" w:hAnsi="Helvetica" w:cs="Times New Roman"/>
+          <w:color w:val="333333"/>
+          <w:sz w:val="20"/>
+          <w:szCs w:val="20"/>
         </w:rPr>
         <w:t>Benning</w:t>
       </w:r>
       <w:proofErr w:type="spellEnd"/>
       <w:r>
         <w:rPr>
-          <w:rFonts w:ascii="Arial" w:eastAsia="Times New Roman" w:hAnsi="Arial" w:cs="Times New Roman"/>
-          <w:color w:val="333333"/>
-          <w:sz w:val="18"/>
-          <w:szCs w:val="18"/>
+          <w:rFonts w:ascii="Helvetica" w:eastAsia="Times New Roman" w:hAnsi="Helvetica" w:cs="Times New Roman"/>
+          <w:color w:val="333333"/>
+          <w:sz w:val="20"/>
+          <w:szCs w:val="20"/>
         </w:rPr>
         <w:t xml:space="preserve">, Greenway, Fort </w:t>
       </w:r>
       <w:proofErr w:type="spellStart"/>
       <w:r>
         <w:rPr>
-          <w:rFonts w:ascii="Arial" w:eastAsia="Times New Roman" w:hAnsi="Arial" w:cs="Times New Roman"/>
-          <w:color w:val="333333"/>
-          <w:sz w:val="18"/>
-          <w:szCs w:val="18"/>
+          <w:rFonts w:ascii="Helvetica" w:eastAsia="Times New Roman" w:hAnsi="Helvetica" w:cs="Times New Roman"/>
+          <w:color w:val="333333"/>
+          <w:sz w:val="20"/>
+          <w:szCs w:val="20"/>
         </w:rPr>
         <w:t>Dupont</w:t>
       </w:r>
@@ -2558,19 +5414,19 @@
         <w:shd w:val="clear" w:color="auto" w:fill="FFFFFF"/>
         <w:spacing w:before="100" w:beforeAutospacing="1" w:after="100" w:afterAutospacing="1" w:line="312" w:lineRule="atLeast"/>
         <w:rPr>
-          <w:rFonts w:ascii="Arial" w:eastAsia="Times New Roman" w:hAnsi="Arial" w:cs="Times New Roman"/>
-          <w:color w:val="333333"/>
-          <w:sz w:val="18"/>
-          <w:szCs w:val="18"/>
+          <w:rFonts w:ascii="Helvetica" w:eastAsia="Times New Roman" w:hAnsi="Helvetica" w:cs="Times New Roman"/>
+          <w:color w:val="333333"/>
+          <w:sz w:val="20"/>
+          <w:szCs w:val="20"/>
         </w:rPr>
       </w:pPr>
       <w:hyperlink r:id="rId38" w:history="1">
         <w:r>
           <w:rPr>
-            <w:rFonts w:ascii="Arial" w:eastAsia="Times New Roman" w:hAnsi="Arial" w:cs="Times New Roman"/>
+            <w:rFonts w:ascii="Helvetica" w:eastAsia="Times New Roman" w:hAnsi="Helvetica" w:cs="Times New Roman"/>
             <w:color w:val="2C698C"/>
-            <w:sz w:val="18"/>
-            <w:szCs w:val="18"/>
+            <w:sz w:val="20"/>
+            <w:szCs w:val="20"/>
             <w:u w:val="single"/>
           </w:rPr>
           <w:t>Cluster 33:</w:t>
@@ -2579,40 +5435,40 @@
       <w:proofErr w:type="gramStart"/>
       <w:r>
         <w:rPr>
-          <w:rFonts w:ascii="Arial" w:eastAsia="Times New Roman" w:hAnsi="Arial" w:cs="Times New Roman"/>
-          <w:color w:val="333333"/>
-          <w:sz w:val="18"/>
-          <w:szCs w:val="18"/>
+          <w:rFonts w:ascii="Helvetica" w:eastAsia="Times New Roman" w:hAnsi="Helvetica" w:cs="Times New Roman"/>
+          <w:color w:val="333333"/>
+          <w:sz w:val="20"/>
+          <w:szCs w:val="20"/>
         </w:rPr>
         <w:t>  Capitol</w:t>
       </w:r>
       <w:proofErr w:type="gramEnd"/>
       <w:r>
         <w:rPr>
-          <w:rFonts w:ascii="Arial" w:eastAsia="Times New Roman" w:hAnsi="Arial" w:cs="Times New Roman"/>
-          <w:color w:val="333333"/>
-          <w:sz w:val="18"/>
-          <w:szCs w:val="18"/>
+          <w:rFonts w:ascii="Helvetica" w:eastAsia="Times New Roman" w:hAnsi="Helvetica" w:cs="Times New Roman"/>
+          <w:color w:val="333333"/>
+          <w:sz w:val="20"/>
+          <w:szCs w:val="20"/>
         </w:rPr>
         <w:t xml:space="preserve"> View, Marshall Heights, </w:t>
       </w:r>
       <w:proofErr w:type="spellStart"/>
       <w:r>
         <w:rPr>
-          <w:rFonts w:ascii="Arial" w:eastAsia="Times New Roman" w:hAnsi="Arial" w:cs="Times New Roman"/>
-          <w:color w:val="333333"/>
-          <w:sz w:val="18"/>
-          <w:szCs w:val="18"/>
+          <w:rFonts w:ascii="Helvetica" w:eastAsia="Times New Roman" w:hAnsi="Helvetica" w:cs="Times New Roman"/>
+          <w:color w:val="333333"/>
+          <w:sz w:val="20"/>
+          <w:szCs w:val="20"/>
         </w:rPr>
         <w:t>Benning</w:t>
       </w:r>
       <w:proofErr w:type="spellEnd"/>
       <w:r>
         <w:rPr>
-          <w:rFonts w:ascii="Arial" w:eastAsia="Times New Roman" w:hAnsi="Arial" w:cs="Times New Roman"/>
-          <w:color w:val="333333"/>
-          <w:sz w:val="18"/>
-          <w:szCs w:val="18"/>
+          <w:rFonts w:ascii="Helvetica" w:eastAsia="Times New Roman" w:hAnsi="Helvetica" w:cs="Times New Roman"/>
+          <w:color w:val="333333"/>
+          <w:sz w:val="20"/>
+          <w:szCs w:val="20"/>
         </w:rPr>
         <w:t xml:space="preserve"> Heights</w:t>
       </w:r>
@@ -2626,19 +5482,19 @@
         <w:shd w:val="clear" w:color="auto" w:fill="FFFFFF"/>
         <w:spacing w:before="100" w:beforeAutospacing="1" w:after="100" w:afterAutospacing="1" w:line="312" w:lineRule="atLeast"/>
         <w:rPr>
-          <w:rFonts w:ascii="Arial" w:eastAsia="Times New Roman" w:hAnsi="Arial" w:cs="Times New Roman"/>
-          <w:color w:val="333333"/>
-          <w:sz w:val="18"/>
-          <w:szCs w:val="18"/>
+          <w:rFonts w:ascii="Helvetica" w:eastAsia="Times New Roman" w:hAnsi="Helvetica" w:cs="Times New Roman"/>
+          <w:color w:val="333333"/>
+          <w:sz w:val="20"/>
+          <w:szCs w:val="20"/>
         </w:rPr>
       </w:pPr>
       <w:hyperlink r:id="rId39" w:history="1">
         <w:r>
           <w:rPr>
-            <w:rFonts w:ascii="Arial" w:eastAsia="Times New Roman" w:hAnsi="Arial" w:cs="Times New Roman"/>
+            <w:rFonts w:ascii="Helvetica" w:eastAsia="Times New Roman" w:hAnsi="Helvetica" w:cs="Times New Roman"/>
             <w:color w:val="2C698C"/>
-            <w:sz w:val="18"/>
-            <w:szCs w:val="18"/>
+            <w:sz w:val="20"/>
+            <w:szCs w:val="20"/>
             <w:u w:val="single"/>
           </w:rPr>
           <w:t>Cluster 34:</w:t>
@@ -2647,40 +5503,40 @@
       <w:proofErr w:type="gramStart"/>
       <w:r>
         <w:rPr>
-          <w:rFonts w:ascii="Arial" w:eastAsia="Times New Roman" w:hAnsi="Arial" w:cs="Times New Roman"/>
-          <w:color w:val="333333"/>
-          <w:sz w:val="18"/>
-          <w:szCs w:val="18"/>
+          <w:rFonts w:ascii="Helvetica" w:eastAsia="Times New Roman" w:hAnsi="Helvetica" w:cs="Times New Roman"/>
+          <w:color w:val="333333"/>
+          <w:sz w:val="20"/>
+          <w:szCs w:val="20"/>
         </w:rPr>
         <w:t>  Twining</w:t>
       </w:r>
       <w:proofErr w:type="gramEnd"/>
       <w:r>
         <w:rPr>
-          <w:rFonts w:ascii="Arial" w:eastAsia="Times New Roman" w:hAnsi="Arial" w:cs="Times New Roman"/>
-          <w:color w:val="333333"/>
-          <w:sz w:val="18"/>
-          <w:szCs w:val="18"/>
+          <w:rFonts w:ascii="Helvetica" w:eastAsia="Times New Roman" w:hAnsi="Helvetica" w:cs="Times New Roman"/>
+          <w:color w:val="333333"/>
+          <w:sz w:val="20"/>
+          <w:szCs w:val="20"/>
         </w:rPr>
         <w:t xml:space="preserve">, Fairlawn, Randle Highlands, Penn Branch, Fort Davis Park, </w:t>
       </w:r>
       <w:proofErr w:type="spellStart"/>
       <w:r>
         <w:rPr>
-          <w:rFonts w:ascii="Arial" w:eastAsia="Times New Roman" w:hAnsi="Arial" w:cs="Times New Roman"/>
-          <w:color w:val="333333"/>
-          <w:sz w:val="18"/>
-          <w:szCs w:val="18"/>
+          <w:rFonts w:ascii="Helvetica" w:eastAsia="Times New Roman" w:hAnsi="Helvetica" w:cs="Times New Roman"/>
+          <w:color w:val="333333"/>
+          <w:sz w:val="20"/>
+          <w:szCs w:val="20"/>
         </w:rPr>
         <w:t>Dupont</w:t>
       </w:r>
       <w:proofErr w:type="spellEnd"/>
       <w:r>
         <w:rPr>
-          <w:rFonts w:ascii="Arial" w:eastAsia="Times New Roman" w:hAnsi="Arial" w:cs="Times New Roman"/>
-          <w:color w:val="333333"/>
-          <w:sz w:val="18"/>
-          <w:szCs w:val="18"/>
+          <w:rFonts w:ascii="Helvetica" w:eastAsia="Times New Roman" w:hAnsi="Helvetica" w:cs="Times New Roman"/>
+          <w:color w:val="333333"/>
+          <w:sz w:val="20"/>
+          <w:szCs w:val="20"/>
         </w:rPr>
         <w:t xml:space="preserve"> Park</w:t>
       </w:r>
@@ -2694,19 +5550,19 @@
         <w:shd w:val="clear" w:color="auto" w:fill="FFFFFF"/>
         <w:spacing w:before="100" w:beforeAutospacing="1" w:after="100" w:afterAutospacing="1" w:line="312" w:lineRule="atLeast"/>
         <w:rPr>
-          <w:rFonts w:ascii="Arial" w:eastAsia="Times New Roman" w:hAnsi="Arial" w:cs="Times New Roman"/>
-          <w:color w:val="333333"/>
-          <w:sz w:val="18"/>
-          <w:szCs w:val="18"/>
+          <w:rFonts w:ascii="Helvetica" w:eastAsia="Times New Roman" w:hAnsi="Helvetica" w:cs="Times New Roman"/>
+          <w:color w:val="333333"/>
+          <w:sz w:val="20"/>
+          <w:szCs w:val="20"/>
         </w:rPr>
       </w:pPr>
       <w:hyperlink r:id="rId40" w:history="1">
         <w:r>
           <w:rPr>
-            <w:rFonts w:ascii="Arial" w:eastAsia="Times New Roman" w:hAnsi="Arial" w:cs="Times New Roman"/>
+            <w:rFonts w:ascii="Helvetica" w:eastAsia="Times New Roman" w:hAnsi="Helvetica" w:cs="Times New Roman"/>
             <w:color w:val="2C698C"/>
-            <w:sz w:val="18"/>
-            <w:szCs w:val="18"/>
+            <w:sz w:val="20"/>
+            <w:szCs w:val="20"/>
             <w:u w:val="single"/>
           </w:rPr>
           <w:t>Cluster 35:</w:t>
@@ -2715,20 +5571,20 @@
       <w:proofErr w:type="gramStart"/>
       <w:r>
         <w:rPr>
-          <w:rFonts w:ascii="Arial" w:eastAsia="Times New Roman" w:hAnsi="Arial" w:cs="Times New Roman"/>
-          <w:color w:val="333333"/>
-          <w:sz w:val="18"/>
-          <w:szCs w:val="18"/>
+          <w:rFonts w:ascii="Helvetica" w:eastAsia="Times New Roman" w:hAnsi="Helvetica" w:cs="Times New Roman"/>
+          <w:color w:val="333333"/>
+          <w:sz w:val="20"/>
+          <w:szCs w:val="20"/>
         </w:rPr>
         <w:t>  Fairfax</w:t>
       </w:r>
       <w:proofErr w:type="gramEnd"/>
       <w:r>
         <w:rPr>
-          <w:rFonts w:ascii="Arial" w:eastAsia="Times New Roman" w:hAnsi="Arial" w:cs="Times New Roman"/>
-          <w:color w:val="333333"/>
-          <w:sz w:val="18"/>
-          <w:szCs w:val="18"/>
+          <w:rFonts w:ascii="Helvetica" w:eastAsia="Times New Roman" w:hAnsi="Helvetica" w:cs="Times New Roman"/>
+          <w:color w:val="333333"/>
+          <w:sz w:val="20"/>
+          <w:szCs w:val="20"/>
         </w:rPr>
         <w:t xml:space="preserve"> Village, Naylor Gardens, Hillcrest, Summit Park</w:t>
       </w:r>
@@ -2742,19 +5598,19 @@
         <w:shd w:val="clear" w:color="auto" w:fill="FFFFFF"/>
         <w:spacing w:before="100" w:beforeAutospacing="1" w:after="100" w:afterAutospacing="1" w:line="312" w:lineRule="atLeast"/>
         <w:rPr>
-          <w:rFonts w:ascii="Arial" w:eastAsia="Times New Roman" w:hAnsi="Arial" w:cs="Times New Roman"/>
-          <w:color w:val="333333"/>
-          <w:sz w:val="18"/>
-          <w:szCs w:val="18"/>
+          <w:rFonts w:ascii="Helvetica" w:eastAsia="Times New Roman" w:hAnsi="Helvetica" w:cs="Times New Roman"/>
+          <w:color w:val="333333"/>
+          <w:sz w:val="20"/>
+          <w:szCs w:val="20"/>
         </w:rPr>
       </w:pPr>
       <w:hyperlink r:id="rId41" w:history="1">
         <w:r>
           <w:rPr>
-            <w:rFonts w:ascii="Arial" w:eastAsia="Times New Roman" w:hAnsi="Arial" w:cs="Times New Roman"/>
+            <w:rFonts w:ascii="Helvetica" w:eastAsia="Times New Roman" w:hAnsi="Helvetica" w:cs="Times New Roman"/>
             <w:color w:val="2C698C"/>
-            <w:sz w:val="18"/>
-            <w:szCs w:val="18"/>
+            <w:sz w:val="20"/>
+            <w:szCs w:val="20"/>
             <w:u w:val="single"/>
           </w:rPr>
           <w:t>Cluster 36:</w:t>
@@ -2763,20 +5619,20 @@
       <w:proofErr w:type="gramStart"/>
       <w:r>
         <w:rPr>
-          <w:rFonts w:ascii="Arial" w:eastAsia="Times New Roman" w:hAnsi="Arial" w:cs="Times New Roman"/>
-          <w:color w:val="333333"/>
-          <w:sz w:val="18"/>
-          <w:szCs w:val="18"/>
+          <w:rFonts w:ascii="Helvetica" w:eastAsia="Times New Roman" w:hAnsi="Helvetica" w:cs="Times New Roman"/>
+          <w:color w:val="333333"/>
+          <w:sz w:val="20"/>
+          <w:szCs w:val="20"/>
         </w:rPr>
         <w:t>  Woodland</w:t>
       </w:r>
       <w:proofErr w:type="gramEnd"/>
       <w:r>
         <w:rPr>
-          <w:rFonts w:ascii="Arial" w:eastAsia="Times New Roman" w:hAnsi="Arial" w:cs="Times New Roman"/>
-          <w:color w:val="333333"/>
-          <w:sz w:val="18"/>
-          <w:szCs w:val="18"/>
+          <w:rFonts w:ascii="Helvetica" w:eastAsia="Times New Roman" w:hAnsi="Helvetica" w:cs="Times New Roman"/>
+          <w:color w:val="333333"/>
+          <w:sz w:val="20"/>
+          <w:szCs w:val="20"/>
         </w:rPr>
         <w:t>/Fort Stanton, Garfield Heights, Knox Hill</w:t>
       </w:r>
@@ -2790,19 +5646,19 @@
         <w:shd w:val="clear" w:color="auto" w:fill="FFFFFF"/>
         <w:spacing w:before="100" w:beforeAutospacing="1" w:after="100" w:afterAutospacing="1" w:line="312" w:lineRule="atLeast"/>
         <w:rPr>
-          <w:rFonts w:ascii="Arial" w:eastAsia="Times New Roman" w:hAnsi="Arial" w:cs="Times New Roman"/>
-          <w:color w:val="333333"/>
-          <w:sz w:val="18"/>
-          <w:szCs w:val="18"/>
+          <w:rFonts w:ascii="Helvetica" w:eastAsia="Times New Roman" w:hAnsi="Helvetica" w:cs="Times New Roman"/>
+          <w:color w:val="333333"/>
+          <w:sz w:val="20"/>
+          <w:szCs w:val="20"/>
         </w:rPr>
       </w:pPr>
       <w:hyperlink r:id="rId42" w:history="1">
         <w:r>
           <w:rPr>
-            <w:rFonts w:ascii="Arial" w:eastAsia="Times New Roman" w:hAnsi="Arial" w:cs="Times New Roman"/>
+            <w:rFonts w:ascii="Helvetica" w:eastAsia="Times New Roman" w:hAnsi="Helvetica" w:cs="Times New Roman"/>
             <w:color w:val="2C698C"/>
-            <w:sz w:val="18"/>
-            <w:szCs w:val="18"/>
+            <w:sz w:val="20"/>
+            <w:szCs w:val="20"/>
             <w:u w:val="single"/>
           </w:rPr>
           <w:t>Cluster 37:</w:t>
@@ -2811,20 +5667,20 @@
       <w:proofErr w:type="gramStart"/>
       <w:r>
         <w:rPr>
-          <w:rFonts w:ascii="Arial" w:eastAsia="Times New Roman" w:hAnsi="Arial" w:cs="Times New Roman"/>
-          <w:color w:val="333333"/>
-          <w:sz w:val="18"/>
-          <w:szCs w:val="18"/>
+          <w:rFonts w:ascii="Helvetica" w:eastAsia="Times New Roman" w:hAnsi="Helvetica" w:cs="Times New Roman"/>
+          <w:color w:val="333333"/>
+          <w:sz w:val="20"/>
+          <w:szCs w:val="20"/>
         </w:rPr>
         <w:t>  Sheridan</w:t>
       </w:r>
       <w:proofErr w:type="gramEnd"/>
       <w:r>
         <w:rPr>
-          <w:rFonts w:ascii="Arial" w:eastAsia="Times New Roman" w:hAnsi="Arial" w:cs="Times New Roman"/>
-          <w:color w:val="333333"/>
-          <w:sz w:val="18"/>
-          <w:szCs w:val="18"/>
+          <w:rFonts w:ascii="Helvetica" w:eastAsia="Times New Roman" w:hAnsi="Helvetica" w:cs="Times New Roman"/>
+          <w:color w:val="333333"/>
+          <w:sz w:val="20"/>
+          <w:szCs w:val="20"/>
         </w:rPr>
         <w:t>, Barry Farm, Buena Vista</w:t>
       </w:r>
@@ -2838,19 +5694,19 @@
         <w:shd w:val="clear" w:color="auto" w:fill="FFFFFF"/>
         <w:spacing w:before="100" w:beforeAutospacing="1" w:after="100" w:afterAutospacing="1" w:line="312" w:lineRule="atLeast"/>
         <w:rPr>
-          <w:rFonts w:ascii="Arial" w:eastAsia="Times New Roman" w:hAnsi="Arial" w:cs="Times New Roman"/>
-          <w:color w:val="333333"/>
-          <w:sz w:val="18"/>
-          <w:szCs w:val="18"/>
+          <w:rFonts w:ascii="Helvetica" w:eastAsia="Times New Roman" w:hAnsi="Helvetica" w:cs="Times New Roman"/>
+          <w:color w:val="333333"/>
+          <w:sz w:val="20"/>
+          <w:szCs w:val="20"/>
         </w:rPr>
       </w:pPr>
       <w:hyperlink r:id="rId43" w:history="1">
         <w:r>
           <w:rPr>
-            <w:rFonts w:ascii="Arial" w:eastAsia="Times New Roman" w:hAnsi="Arial" w:cs="Times New Roman"/>
+            <w:rFonts w:ascii="Helvetica" w:eastAsia="Times New Roman" w:hAnsi="Helvetica" w:cs="Times New Roman"/>
             <w:color w:val="2C698C"/>
-            <w:sz w:val="18"/>
-            <w:szCs w:val="18"/>
+            <w:sz w:val="20"/>
+            <w:szCs w:val="20"/>
             <w:u w:val="single"/>
           </w:rPr>
           <w:t>Cluster 38:</w:t>
@@ -2859,20 +5715,20 @@
       <w:proofErr w:type="gramStart"/>
       <w:r>
         <w:rPr>
-          <w:rFonts w:ascii="Arial" w:eastAsia="Times New Roman" w:hAnsi="Arial" w:cs="Times New Roman"/>
-          <w:color w:val="333333"/>
-          <w:sz w:val="18"/>
-          <w:szCs w:val="18"/>
+          <w:rFonts w:ascii="Helvetica" w:eastAsia="Times New Roman" w:hAnsi="Helvetica" w:cs="Times New Roman"/>
+          <w:color w:val="333333"/>
+          <w:sz w:val="20"/>
+          <w:szCs w:val="20"/>
         </w:rPr>
         <w:t>  Douglass</w:t>
       </w:r>
       <w:proofErr w:type="gramEnd"/>
       <w:r>
         <w:rPr>
-          <w:rFonts w:ascii="Arial" w:eastAsia="Times New Roman" w:hAnsi="Arial" w:cs="Times New Roman"/>
-          <w:color w:val="333333"/>
-          <w:sz w:val="18"/>
-          <w:szCs w:val="18"/>
+          <w:rFonts w:ascii="Helvetica" w:eastAsia="Times New Roman" w:hAnsi="Helvetica" w:cs="Times New Roman"/>
+          <w:color w:val="333333"/>
+          <w:sz w:val="20"/>
+          <w:szCs w:val="20"/>
         </w:rPr>
         <w:t>, Shipley Terrace</w:t>
       </w:r>
@@ -2886,19 +5742,19 @@
         <w:shd w:val="clear" w:color="auto" w:fill="FFFFFF"/>
         <w:spacing w:before="100" w:beforeAutospacing="1" w:after="100" w:afterAutospacing="1" w:line="312" w:lineRule="atLeast"/>
         <w:rPr>
-          <w:rFonts w:ascii="Arial" w:eastAsia="Times New Roman" w:hAnsi="Arial" w:cs="Times New Roman"/>
-          <w:color w:val="333333"/>
-          <w:sz w:val="18"/>
-          <w:szCs w:val="18"/>
+          <w:rFonts w:ascii="Helvetica" w:eastAsia="Times New Roman" w:hAnsi="Helvetica" w:cs="Times New Roman"/>
+          <w:color w:val="333333"/>
+          <w:sz w:val="20"/>
+          <w:szCs w:val="20"/>
         </w:rPr>
       </w:pPr>
       <w:hyperlink r:id="rId44" w:history="1">
         <w:r>
           <w:rPr>
-            <w:rFonts w:ascii="Arial" w:eastAsia="Times New Roman" w:hAnsi="Arial" w:cs="Times New Roman"/>
+            <w:rFonts w:ascii="Helvetica" w:eastAsia="Times New Roman" w:hAnsi="Helvetica" w:cs="Times New Roman"/>
             <w:color w:val="2C698C"/>
-            <w:sz w:val="18"/>
-            <w:szCs w:val="18"/>
+            <w:sz w:val="20"/>
+            <w:szCs w:val="20"/>
             <w:u w:val="single"/>
           </w:rPr>
           <w:t>Cluster 39:</w:t>
@@ -2907,25 +5763,33 @@
       <w:proofErr w:type="gramStart"/>
       <w:r>
         <w:rPr>
-          <w:rFonts w:ascii="Arial" w:eastAsia="Times New Roman" w:hAnsi="Arial" w:cs="Times New Roman"/>
-          <w:color w:val="333333"/>
-          <w:sz w:val="18"/>
-          <w:szCs w:val="18"/>
+          <w:rFonts w:ascii="Helvetica" w:eastAsia="Times New Roman" w:hAnsi="Helvetica" w:cs="Times New Roman"/>
+          <w:color w:val="333333"/>
+          <w:sz w:val="20"/>
+          <w:szCs w:val="20"/>
         </w:rPr>
         <w:t>  Congress</w:t>
       </w:r>
       <w:proofErr w:type="gramEnd"/>
       <w:r>
         <w:rPr>
-          <w:rFonts w:ascii="Arial" w:eastAsia="Times New Roman" w:hAnsi="Arial" w:cs="Times New Roman"/>
-          <w:color w:val="333333"/>
-          <w:sz w:val="18"/>
-          <w:szCs w:val="18"/>
+          <w:rFonts w:ascii="Helvetica" w:eastAsia="Times New Roman" w:hAnsi="Helvetica" w:cs="Times New Roman"/>
+          <w:color w:val="333333"/>
+          <w:sz w:val="20"/>
+          <w:szCs w:val="20"/>
         </w:rPr>
         <w:t xml:space="preserve"> Heights, Bellevue, Washington Highlands</w:t>
       </w:r>
     </w:p>
-    <w:p/>
+    <w:p>
+      <w:pPr>
+        <w:rPr>
+          <w:rFonts w:ascii="Helvetica" w:hAnsi="Helvetica"/>
+          <w:sz w:val="20"/>
+          <w:szCs w:val="20"/>
+        </w:rPr>
+      </w:pPr>
+    </w:p>
     <w:sectPr>
       <w:pgSz w:w="12240" w:h="15840"/>
       <w:pgMar w:top="1440" w:right="1800" w:bottom="1440" w:left="1800" w:header="720" w:footer="720" w:gutter="0"/>
@@ -3477,6 +6341,29 @@
       <w:u w:val="single"/>
     </w:rPr>
   </w:style>
+  <w:style w:type="table" w:styleId="TableGrid">
+    <w:name w:val="Table Grid"/>
+    <w:basedOn w:val="TableNormal"/>
+    <w:uiPriority w:val="59"/>
+    <w:rsid w:val="00180238"/>
+    <w:tblPr>
+      <w:tblInd w:w="0" w:type="dxa"/>
+      <w:tblBorders>
+        <w:top w:val="single" w:sz="4" w:space="0" w:color="auto"/>
+        <w:left w:val="single" w:sz="4" w:space="0" w:color="auto"/>
+        <w:bottom w:val="single" w:sz="4" w:space="0" w:color="auto"/>
+        <w:right w:val="single" w:sz="4" w:space="0" w:color="auto"/>
+        <w:insideH w:val="single" w:sz="4" w:space="0" w:color="auto"/>
+        <w:insideV w:val="single" w:sz="4" w:space="0" w:color="auto"/>
+      </w:tblBorders>
+      <w:tblCellMar>
+        <w:top w:w="0" w:type="dxa"/>
+        <w:left w:w="108" w:type="dxa"/>
+        <w:bottom w:w="0" w:type="dxa"/>
+        <w:right w:w="108" w:type="dxa"/>
+      </w:tblCellMar>
+    </w:tblPr>
+  </w:style>
 </w:styles>
 </file>
 
@@ -3685,6 +6572,29 @@
       <w:color w:val="0000FF"/>
       <w:u w:val="single"/>
     </w:rPr>
+  </w:style>
+  <w:style w:type="table" w:styleId="TableGrid">
+    <w:name w:val="Table Grid"/>
+    <w:basedOn w:val="TableNormal"/>
+    <w:uiPriority w:val="59"/>
+    <w:rsid w:val="00180238"/>
+    <w:tblPr>
+      <w:tblInd w:w="0" w:type="dxa"/>
+      <w:tblBorders>
+        <w:top w:val="single" w:sz="4" w:space="0" w:color="auto"/>
+        <w:left w:val="single" w:sz="4" w:space="0" w:color="auto"/>
+        <w:bottom w:val="single" w:sz="4" w:space="0" w:color="auto"/>
+        <w:right w:val="single" w:sz="4" w:space="0" w:color="auto"/>
+        <w:insideH w:val="single" w:sz="4" w:space="0" w:color="auto"/>
+        <w:insideV w:val="single" w:sz="4" w:space="0" w:color="auto"/>
+      </w:tblBorders>
+      <w:tblCellMar>
+        <w:top w:w="0" w:type="dxa"/>
+        <w:left w:w="108" w:type="dxa"/>
+        <w:bottom w:w="0" w:type="dxa"/>
+        <w:right w:w="108" w:type="dxa"/>
+      </w:tblCellMar>
+    </w:tblPr>
   </w:style>
 </w:styles>
 </file>
